--- a/Kursovaya_rabota_Kim_E_A_PI19-1v.docx
+++ b/Kursovaya_rabota_Kim_E_A_PI19-1v.docx
@@ -1806,29 +1806,51 @@
     <w:p>
       <w:pPr>
         <w:jc w:val="center"/>
-      </w:pPr>
-      <w:r>
+        <w:rPr>
+          <w:rFonts w:ascii="Times New Roman" w:hAnsi="Times New Roman" w:cs="Times New Roman"/>
+        </w:rPr>
+      </w:pPr>
+      <w:r>
+        <w:rPr>
+          <w:rFonts w:ascii="Times New Roman" w:hAnsi="Times New Roman" w:cs="Times New Roman"/>
+        </w:rPr>
         <w:t xml:space="preserve">Рисунок </w:t>
       </w:r>
       <w:r>
+        <w:rPr>
+          <w:rFonts w:ascii="Times New Roman" w:hAnsi="Times New Roman" w:cs="Times New Roman"/>
+        </w:rPr>
         <w:fldChar w:fldCharType="begin"/>
       </w:r>
       <w:r>
+        <w:rPr>
+          <w:rFonts w:ascii="Times New Roman" w:hAnsi="Times New Roman" w:cs="Times New Roman"/>
+        </w:rPr>
         <w:instrText xml:space="preserve"> SEQ Рисунок \* ARABIC </w:instrText>
       </w:r>
       <w:r>
+        <w:rPr>
+          <w:rFonts w:ascii="Times New Roman" w:hAnsi="Times New Roman" w:cs="Times New Roman"/>
+        </w:rPr>
         <w:fldChar w:fldCharType="separate"/>
       </w:r>
       <w:r>
         <w:rPr>
+          <w:rFonts w:ascii="Times New Roman" w:hAnsi="Times New Roman" w:cs="Times New Roman"/>
           <w:noProof/>
         </w:rPr>
         <w:t>1</w:t>
       </w:r>
       <w:r>
+        <w:rPr>
+          <w:rFonts w:ascii="Times New Roman" w:hAnsi="Times New Roman" w:cs="Times New Roman"/>
+        </w:rPr>
         <w:fldChar w:fldCharType="end"/>
       </w:r>
       <w:r>
+        <w:rPr>
+          <w:rFonts w:ascii="Times New Roman" w:hAnsi="Times New Roman" w:cs="Times New Roman"/>
+        </w:rPr>
         <w:t>. Краткая история машинного перевода</w:t>
       </w:r>
     </w:p>
@@ -2338,8 +2360,138 @@
       <w:r>
         <w:t>начали переводить по словам</w:t>
       </w:r>
-      <w:bookmarkStart w:id="5" w:name="_GoBack"/>
-      <w:bookmarkEnd w:id="5"/>
+      <w:r>
+        <w:t xml:space="preserve">, потому что всегда нужно начинать с чего-то простого, а уже постепенно усложнять. Первую систему </w:t>
+      </w:r>
+      <w:r>
+        <w:rPr>
+          <w:lang w:val="en-US"/>
+        </w:rPr>
+        <w:t>IBM</w:t>
+      </w:r>
+      <w:r>
+        <w:t xml:space="preserve"> </w:t>
+      </w:r>
+      <w:r>
+        <w:t xml:space="preserve">назвали </w:t>
+      </w:r>
+      <w:r>
+        <w:rPr>
+          <w:lang w:val="en-US"/>
+        </w:rPr>
+        <w:t>IBM</w:t>
+      </w:r>
+      <w:r>
+        <w:t xml:space="preserve"> </w:t>
+      </w:r>
+      <w:r>
+        <w:rPr>
+          <w:lang w:val="en-US"/>
+        </w:rPr>
+        <w:t>Model</w:t>
+      </w:r>
+      <w:r>
+        <w:t xml:space="preserve"> </w:t>
+      </w:r>
+      <w:r>
+        <w:t>1,</w:t>
+      </w:r>
+      <w:r>
+        <w:t xml:space="preserve"> </w:t>
+      </w:r>
+      <w:r>
+        <w:t xml:space="preserve">и она напрямую разделяла предложения на слова, считала статистику и переводила слова. Во второй версии же появился учёт порядка слов в предложении и </w:t>
+      </w:r>
+      <w:r>
+        <w:rPr>
+          <w:lang w:val="en-US"/>
+        </w:rPr>
+        <w:t>Model</w:t>
+      </w:r>
+      <w:r>
+        <w:t xml:space="preserve"> 2 </w:t>
+      </w:r>
+      <w:r>
+        <w:t xml:space="preserve">запоминала наиболее популярный порядок слов в предложении. Иногда бывало, что при переводе не хватало слов, и для этого </w:t>
+      </w:r>
+      <w:r>
+        <w:lastRenderedPageBreak/>
+        <w:t xml:space="preserve">появилась 3-ая модель, которая проставляла нужные слова в пустые места перед этим вставив в промежуток значение </w:t>
+      </w:r>
+      <w:r>
+        <w:rPr>
+          <w:lang w:val="en-US"/>
+        </w:rPr>
+        <w:t>NULL</w:t>
+      </w:r>
+      <w:r>
+        <w:t xml:space="preserve">. Последующие модели уже дорабатывались и не привносили какие-то новые важные изменения. Последней моделью стала </w:t>
+      </w:r>
+      <w:r>
+        <w:rPr>
+          <w:lang w:val="en-US"/>
+        </w:rPr>
+        <w:t>IBM</w:t>
+      </w:r>
+      <w:r>
+        <w:t xml:space="preserve"> </w:t>
+      </w:r>
+      <w:r>
+        <w:rPr>
+          <w:lang w:val="en-US"/>
+        </w:rPr>
+        <w:t>Model</w:t>
+      </w:r>
+      <w:r>
+        <w:t xml:space="preserve"> 5. </w:t>
+      </w:r>
+      <w:r>
+        <w:t>Сейчас уже такие системы не в обиходе, так как им на смену пришла более продвинутая система,</w:t>
+      </w:r>
+      <w:r>
+        <w:t xml:space="preserve"> Статистический перевод по фразам</w:t>
+      </w:r>
+      <w:r>
+        <w:t xml:space="preserve"> (</w:t>
+      </w:r>
+      <w:proofErr w:type="spellStart"/>
+      <w:r>
+        <w:t>Phrase-based</w:t>
+      </w:r>
+      <w:proofErr w:type="spellEnd"/>
+      <w:r>
+        <w:t xml:space="preserve"> SMT</w:t>
+      </w:r>
+      <w:r>
+        <w:t xml:space="preserve">). </w:t>
+      </w:r>
+      <w:r>
+        <w:t xml:space="preserve">В данной системы за основу взяли все принципы </w:t>
+      </w:r>
+      <w:r>
+        <w:rPr>
+          <w:lang w:val="en-US"/>
+        </w:rPr>
+        <w:t>SMT</w:t>
+      </w:r>
+      <w:r>
+        <w:t xml:space="preserve"> </w:t>
+      </w:r>
+      <w:r>
+        <w:t xml:space="preserve">систем, только для обучения использовали не слова, а фразы, хотя вернее сказать наборы пересекающихся слов подряд, так же известные как </w:t>
+      </w:r>
+      <w:r>
+        <w:rPr>
+          <w:lang w:val="en-US"/>
+        </w:rPr>
+        <w:t>N</w:t>
+      </w:r>
+      <w:r>
+        <w:t>-</w:t>
+      </w:r>
+      <w:r>
+        <w:t>граммы. Программа уже училась переводить не слова, а их сочетания, это сильно помогло в точности перевода.</w:t>
+      </w:r>
     </w:p>
     <w:p>
       <w:pPr>
@@ -2348,7 +2500,217 @@
           <w:ilvl w:val="0"/>
           <w:numId w:val="0"/>
         </w:numPr>
-      </w:pPr>
+        <w:ind w:firstLine="708"/>
+      </w:pPr>
+      <w:r>
+        <w:t>Нейронный машинный перевод (</w:t>
+      </w:r>
+      <w:r>
+        <w:rPr>
+          <w:lang w:val="en-US"/>
+        </w:rPr>
+        <w:t>Neural</w:t>
+      </w:r>
+      <w:r>
+        <w:t xml:space="preserve"> </w:t>
+      </w:r>
+      <w:r>
+        <w:rPr>
+          <w:lang w:val="en-US"/>
+        </w:rPr>
+        <w:t>Machine</w:t>
+      </w:r>
+      <w:r>
+        <w:t xml:space="preserve"> </w:t>
+      </w:r>
+      <w:r>
+        <w:rPr>
+          <w:lang w:val="en-US"/>
+        </w:rPr>
+        <w:t>Translation</w:t>
+      </w:r>
+      <w:r>
+        <w:t xml:space="preserve">) </w:t>
+      </w:r>
+      <w:r>
+        <w:t xml:space="preserve">– прорыв в машинном переводе. В данном переводе предполагалось использовать </w:t>
+      </w:r>
+      <w:proofErr w:type="spellStart"/>
+      <w:r>
+        <w:t>нейросети</w:t>
+      </w:r>
+      <w:proofErr w:type="spellEnd"/>
+      <w:r>
+        <w:t xml:space="preserve"> глубокого обучения к машинному переводу.</w:t>
+      </w:r>
+      <w:r>
+        <w:t xml:space="preserve"> </w:t>
+      </w:r>
+      <w:r>
+        <w:t xml:space="preserve">В 2016 году блоге </w:t>
+      </w:r>
+      <w:r>
+        <w:rPr>
+          <w:lang w:val="en-US"/>
+        </w:rPr>
+        <w:t>Google</w:t>
+      </w:r>
+      <w:r>
+        <w:t xml:space="preserve"> </w:t>
+      </w:r>
+      <w:r>
+        <w:t>появилась статистика качества перевода между</w:t>
+      </w:r>
+      <w:r>
+        <w:t xml:space="preserve"> </w:t>
+      </w:r>
+      <w:r>
+        <w:rPr>
+          <w:lang w:val="en-US"/>
+        </w:rPr>
+        <w:t>Phase</w:t>
+      </w:r>
+      <w:r>
+        <w:t>-</w:t>
+      </w:r>
+      <w:proofErr w:type="spellStart"/>
+      <w:r>
+        <w:t>based</w:t>
+      </w:r>
+      <w:proofErr w:type="spellEnd"/>
+      <w:r>
+        <w:t xml:space="preserve"> </w:t>
+      </w:r>
+      <w:r>
+        <w:rPr>
+          <w:lang w:val="en-US"/>
+        </w:rPr>
+        <w:t>SMT</w:t>
+      </w:r>
+      <w:r>
+        <w:t>, нейронным машинным переводом и обычным человеческим</w:t>
+      </w:r>
+      <w:r>
+        <w:t>.</w:t>
+      </w:r>
+      <w:r>
+        <w:tab/>
+      </w:r>
+    </w:p>
+    <w:p>
+      <w:pPr>
+        <w:pStyle w:val="a"/>
+        <w:keepNext/>
+        <w:numPr>
+          <w:ilvl w:val="0"/>
+          <w:numId w:val="0"/>
+        </w:numPr>
+        <w:ind w:firstLine="708"/>
+      </w:pPr>
+      <w:r>
+        <w:rPr>
+          <w:noProof/>
+        </w:rPr>
+        <w:drawing>
+          <wp:inline distT="0" distB="0" distL="0" distR="0" wp14:anchorId="584D6C2D" wp14:editId="473F951D">
+            <wp:extent cx="6096000" cy="3543300"/>
+            <wp:effectExtent l="0" t="0" r="0" b="0"/>
+            <wp:docPr id="6" name="Рисунок 6" descr="https://1.bp.blogspot.com/-jOLa-LdidQU/V-qV2oJn1aI/AAAAAAAABPg/-6OhKKPhxT89Vs9HhyKMEnyG_0ncWGjJQCLcB/s640/image00.png"/>
+            <wp:cNvGraphicFramePr>
+              <a:graphicFrameLocks xmlns:a="http://schemas.openxmlformats.org/drawingml/2006/main" noChangeAspect="1"/>
+            </wp:cNvGraphicFramePr>
+            <a:graphic xmlns:a="http://schemas.openxmlformats.org/drawingml/2006/main">
+              <a:graphicData uri="http://schemas.openxmlformats.org/drawingml/2006/picture">
+                <pic:pic xmlns:pic="http://schemas.openxmlformats.org/drawingml/2006/picture">
+                  <pic:nvPicPr>
+                    <pic:cNvPr id="0" name="Picture 13" descr="https://1.bp.blogspot.com/-jOLa-LdidQU/V-qV2oJn1aI/AAAAAAAABPg/-6OhKKPhxT89Vs9HhyKMEnyG_0ncWGjJQCLcB/s640/image00.png"/>
+                    <pic:cNvPicPr>
+                      <a:picLocks noChangeAspect="1" noChangeArrowheads="1"/>
+                    </pic:cNvPicPr>
+                  </pic:nvPicPr>
+                  <pic:blipFill>
+                    <a:blip r:embed="rId12">
+                      <a:extLst>
+                        <a:ext uri="{28A0092B-C50C-407E-A947-70E740481C1C}">
+                          <a14:useLocalDpi xmlns:a14="http://schemas.microsoft.com/office/drawing/2010/main" val="0"/>
+                        </a:ext>
+                      </a:extLst>
+                    </a:blip>
+                    <a:srcRect/>
+                    <a:stretch>
+                      <a:fillRect/>
+                    </a:stretch>
+                  </pic:blipFill>
+                  <pic:spPr bwMode="auto">
+                    <a:xfrm>
+                      <a:off x="0" y="0"/>
+                      <a:ext cx="6096000" cy="3543300"/>
+                    </a:xfrm>
+                    <a:prstGeom prst="rect">
+                      <a:avLst/>
+                    </a:prstGeom>
+                    <a:noFill/>
+                    <a:ln>
+                      <a:noFill/>
+                    </a:ln>
+                  </pic:spPr>
+                </pic:pic>
+              </a:graphicData>
+            </a:graphic>
+          </wp:inline>
+        </w:drawing>
+      </w:r>
+    </w:p>
+    <w:p>
+      <w:pPr>
+        <w:jc w:val="center"/>
+        <w:rPr>
+          <w:rFonts w:ascii="Times New Roman" w:hAnsi="Times New Roman" w:cs="Times New Roman"/>
+        </w:rPr>
+      </w:pPr>
+      <w:r>
+        <w:rPr>
+          <w:rFonts w:ascii="Times New Roman" w:hAnsi="Times New Roman" w:cs="Times New Roman"/>
+        </w:rPr>
+        <w:t xml:space="preserve">Рисунок </w:t>
+      </w:r>
+      <w:r>
+        <w:rPr>
+          <w:rFonts w:ascii="Times New Roman" w:hAnsi="Times New Roman" w:cs="Times New Roman"/>
+        </w:rPr>
+        <w:fldChar w:fldCharType="begin"/>
+      </w:r>
+      <w:r>
+        <w:rPr>
+          <w:rFonts w:ascii="Times New Roman" w:hAnsi="Times New Roman" w:cs="Times New Roman"/>
+        </w:rPr>
+        <w:instrText xml:space="preserve"> SEQ Рисунок \* ARABIC </w:instrText>
+      </w:r>
+      <w:r>
+        <w:rPr>
+          <w:rFonts w:ascii="Times New Roman" w:hAnsi="Times New Roman" w:cs="Times New Roman"/>
+        </w:rPr>
+        <w:fldChar w:fldCharType="separate"/>
+      </w:r>
+      <w:r>
+        <w:rPr>
+          <w:rFonts w:ascii="Times New Roman" w:hAnsi="Times New Roman" w:cs="Times New Roman"/>
+          <w:noProof/>
+        </w:rPr>
+        <w:t>2</w:t>
+      </w:r>
+      <w:r>
+        <w:rPr>
+          <w:rFonts w:ascii="Times New Roman" w:hAnsi="Times New Roman" w:cs="Times New Roman"/>
+        </w:rPr>
+        <w:fldChar w:fldCharType="end"/>
+      </w:r>
+      <w:r>
+        <w:rPr>
+          <w:rFonts w:ascii="Times New Roman" w:hAnsi="Times New Roman" w:cs="Times New Roman"/>
+        </w:rPr>
+        <w:t>. Статистика качества перевода</w:t>
+      </w:r>
     </w:p>
     <w:p>
       <w:pPr>
@@ -2357,6 +2719,7 @@
           <w:ilvl w:val="0"/>
           <w:numId w:val="0"/>
         </w:numPr>
+        <w:ind w:firstLine="708"/>
       </w:pPr>
     </w:p>
     <w:p>
@@ -2370,6 +2733,24 @@
     </w:p>
     <w:p>
       <w:pPr>
+        <w:pStyle w:val="a"/>
+        <w:numPr>
+          <w:ilvl w:val="0"/>
+          <w:numId w:val="0"/>
+        </w:numPr>
+      </w:pPr>
+    </w:p>
+    <w:p>
+      <w:pPr>
+        <w:pStyle w:val="a"/>
+        <w:numPr>
+          <w:ilvl w:val="0"/>
+          <w:numId w:val="0"/>
+        </w:numPr>
+      </w:pPr>
+    </w:p>
+    <w:p>
+      <w:pPr>
         <w:pStyle w:val="2"/>
         <w:spacing w:before="0" w:line="360" w:lineRule="auto"/>
         <w:ind w:left="708"/>
@@ -2381,7 +2762,7 @@
           <w:shd w:val="clear" w:color="auto" w:fill="FFFFFF"/>
         </w:rPr>
       </w:pPr>
-      <w:bookmarkStart w:id="6" w:name="_Toc102506159"/>
+      <w:bookmarkStart w:id="5" w:name="_Toc102506159"/>
       <w:r>
         <w:rPr>
           <w:rFonts w:ascii="Times New Roman" w:eastAsiaTheme="minorHAnsi" w:hAnsi="Times New Roman" w:cs="Times New Roman"/>
@@ -2390,7 +2771,6 @@
           <w:szCs w:val="28"/>
           <w:shd w:val="clear" w:color="auto" w:fill="FFFFFF"/>
         </w:rPr>
-        <w:lastRenderedPageBreak/>
         <w:t xml:space="preserve">Глава </w:t>
       </w:r>
       <w:r>
@@ -2421,9 +2801,127 @@
           <w:szCs w:val="28"/>
           <w:shd w:val="clear" w:color="auto" w:fill="FFFFFF"/>
         </w:rPr>
-        <w:t>Предварительная обработка данных</w:t>
-      </w:r>
+        <w:t xml:space="preserve">Предварительная </w:t>
+      </w:r>
+      <w:r>
+        <w:rPr>
+          <w:rFonts w:ascii="Times New Roman" w:eastAsiaTheme="minorHAnsi" w:hAnsi="Times New Roman" w:cs="Times New Roman"/>
+          <w:color w:val="000000" w:themeColor="text1"/>
+          <w:sz w:val="28"/>
+          <w:szCs w:val="28"/>
+          <w:shd w:val="clear" w:color="auto" w:fill="FFFFFF"/>
+        </w:rPr>
+        <w:t>по</w:t>
+      </w:r>
+      <w:bookmarkStart w:id="6" w:name="_GoBack"/>
       <w:bookmarkEnd w:id="6"/>
+      <w:r>
+        <w:rPr>
+          <w:rFonts w:ascii="Times New Roman" w:eastAsiaTheme="minorHAnsi" w:hAnsi="Times New Roman" w:cs="Times New Roman"/>
+          <w:color w:val="000000" w:themeColor="text1"/>
+          <w:sz w:val="28"/>
+          <w:szCs w:val="28"/>
+          <w:shd w:val="clear" w:color="auto" w:fill="FFFFFF"/>
+        </w:rPr>
+        <w:t>дготовка</w:t>
+      </w:r>
+      <w:r>
+        <w:rPr>
+          <w:rFonts w:ascii="Times New Roman" w:eastAsiaTheme="minorHAnsi" w:hAnsi="Times New Roman" w:cs="Times New Roman"/>
+          <w:color w:val="000000" w:themeColor="text1"/>
+          <w:sz w:val="28"/>
+          <w:szCs w:val="28"/>
+          <w:shd w:val="clear" w:color="auto" w:fill="FFFFFF"/>
+        </w:rPr>
+        <w:t xml:space="preserve"> </w:t>
+      </w:r>
+      <w:bookmarkEnd w:id="5"/>
+      <w:r>
+        <w:rPr>
+          <w:rFonts w:ascii="Times New Roman" w:eastAsiaTheme="minorHAnsi" w:hAnsi="Times New Roman" w:cs="Times New Roman"/>
+          <w:color w:val="000000" w:themeColor="text1"/>
+          <w:sz w:val="28"/>
+          <w:szCs w:val="28"/>
+          <w:shd w:val="clear" w:color="auto" w:fill="FFFFFF"/>
+        </w:rPr>
+        <w:t>текстовых данных</w:t>
+      </w:r>
+    </w:p>
+    <w:p>
+      <w:pPr>
+        <w:rPr>
+          <w:rFonts w:ascii="Times New Roman" w:hAnsi="Times New Roman" w:cs="Times New Roman"/>
+          <w:sz w:val="28"/>
+          <w:szCs w:val="28"/>
+        </w:rPr>
+      </w:pPr>
+      <w:r>
+        <w:tab/>
+      </w:r>
+      <w:r>
+        <w:rPr>
+          <w:rFonts w:ascii="Times New Roman" w:hAnsi="Times New Roman" w:cs="Times New Roman"/>
+          <w:sz w:val="28"/>
+          <w:szCs w:val="28"/>
+        </w:rPr>
+        <w:t>В данной главе мы рассмотрим, какие шаги были принято для подготовки данных для обучения модели глубокого обучения.</w:t>
+      </w:r>
+    </w:p>
+    <w:p>
+      <w:pPr>
+        <w:rPr>
+          <w:rFonts w:ascii="Times New Roman" w:hAnsi="Times New Roman" w:cs="Times New Roman"/>
+          <w:sz w:val="28"/>
+          <w:szCs w:val="28"/>
+        </w:rPr>
+      </w:pPr>
+      <w:r>
+        <w:rPr>
+          <w:rFonts w:ascii="Times New Roman" w:hAnsi="Times New Roman" w:cs="Times New Roman"/>
+          <w:sz w:val="28"/>
+          <w:szCs w:val="28"/>
+        </w:rPr>
+        <w:tab/>
+        <w:t xml:space="preserve">Во-первых, нам необходимо было получить набор данных (Далее </w:t>
+      </w:r>
+      <w:proofErr w:type="spellStart"/>
+      <w:r>
+        <w:rPr>
+          <w:rFonts w:ascii="Times New Roman" w:hAnsi="Times New Roman" w:cs="Times New Roman"/>
+          <w:sz w:val="28"/>
+          <w:szCs w:val="28"/>
+          <w:lang w:val="en-US"/>
+        </w:rPr>
+        <w:t>DataSet</w:t>
+      </w:r>
+      <w:proofErr w:type="spellEnd"/>
+      <w:r>
+        <w:rPr>
+          <w:rFonts w:ascii="Times New Roman" w:hAnsi="Times New Roman" w:cs="Times New Roman"/>
+          <w:sz w:val="28"/>
+          <w:szCs w:val="28"/>
+        </w:rPr>
+        <w:t>) необходимый для обучения. В данном случае я взял пары предложения с разделителями табуляциями.</w:t>
+      </w:r>
+    </w:p>
+    <w:p>
+      <w:pPr>
+        <w:rPr>
+          <w:rFonts w:ascii="Times New Roman" w:hAnsi="Times New Roman" w:cs="Times New Roman"/>
+          <w:sz w:val="28"/>
+          <w:szCs w:val="28"/>
+          <w:lang w:val="en-US"/>
+        </w:rPr>
+      </w:pPr>
+      <w:r>
+        <w:rPr>
+          <w:rFonts w:ascii="Times New Roman" w:hAnsi="Times New Roman" w:cs="Times New Roman"/>
+          <w:sz w:val="28"/>
+          <w:szCs w:val="28"/>
+        </w:rPr>
+        <w:tab/>
+        <w:t>Следующим шагом мы загружаем данные</w:t>
+      </w:r>
     </w:p>
     <w:p>
       <w:pPr>
@@ -2793,9 +3291,21 @@
           <w:szCs w:val="28"/>
           <w:shd w:val="clear" w:color="auto" w:fill="FFFFFF"/>
         </w:rPr>
-        <w:t>Сравнение эффективности алгоритма обучения в зависимости от методов шкалирования</w:t>
+        <w:t xml:space="preserve">Сравнение эффективности алгоритма обучения в зависимости от методов </w:t>
+      </w:r>
+      <w:proofErr w:type="spellStart"/>
+      <w:r>
+        <w:rPr>
+          <w:rFonts w:ascii="Times New Roman" w:eastAsiaTheme="minorHAnsi" w:hAnsi="Times New Roman" w:cs="Times New Roman"/>
+          <w:color w:val="000000" w:themeColor="text1"/>
+          <w:sz w:val="28"/>
+          <w:szCs w:val="28"/>
+          <w:shd w:val="clear" w:color="auto" w:fill="FFFFFF"/>
+        </w:rPr>
+        <w:t>шкалирования</w:t>
       </w:r>
       <w:bookmarkEnd w:id="12"/>
+      <w:proofErr w:type="spellEnd"/>
       <w:r>
         <w:rPr>
           <w:rFonts w:ascii="Times New Roman" w:hAnsi="Times New Roman" w:cs="Times New Roman"/>
@@ -2806,114 +3316,6 @@
         </w:rPr>
         <w:br/>
       </w:r>
-    </w:p>
-    <w:p>
-      <w:pPr>
-        <w:spacing w:after="0" w:line="360" w:lineRule="auto"/>
-        <w:ind w:firstLine="709"/>
-        <w:jc w:val="both"/>
-        <w:rPr>
-          <w:rFonts w:ascii="Times New Roman" w:hAnsi="Times New Roman" w:cs="Times New Roman"/>
-          <w:color w:val="000000" w:themeColor="text1"/>
-          <w:sz w:val="28"/>
-          <w:szCs w:val="28"/>
-          <w:shd w:val="clear" w:color="auto" w:fill="FFFFFF"/>
-        </w:rPr>
-      </w:pPr>
-      <w:r>
-        <w:rPr>
-          <w:rFonts w:ascii="Times New Roman" w:hAnsi="Times New Roman" w:cs="Times New Roman"/>
-          <w:color w:val="000000" w:themeColor="text1"/>
-          <w:sz w:val="28"/>
-          <w:szCs w:val="28"/>
-          <w:shd w:val="clear" w:color="auto" w:fill="FFFFFF"/>
-        </w:rPr>
-        <w:t>Квадрат из среднеквадратичной ошибки проведенной регрессии на исходных данных составляет около 25% от среднего значения показателя G3, что достаточно много</w:t>
-      </w:r>
-    </w:p>
-    <w:p>
-      <w:pPr>
-        <w:spacing w:after="0" w:line="360" w:lineRule="auto"/>
-        <w:ind w:firstLine="709"/>
-        <w:jc w:val="both"/>
-        <w:rPr>
-          <w:rFonts w:ascii="Times New Roman" w:hAnsi="Times New Roman" w:cs="Times New Roman"/>
-          <w:color w:val="000000" w:themeColor="text1"/>
-          <w:sz w:val="28"/>
-          <w:szCs w:val="28"/>
-          <w:shd w:val="clear" w:color="auto" w:fill="FFFFFF"/>
-        </w:rPr>
-      </w:pPr>
-      <w:r>
-        <w:rPr>
-          <w:rFonts w:ascii="Times New Roman" w:hAnsi="Times New Roman" w:cs="Times New Roman"/>
-          <w:color w:val="000000" w:themeColor="text1"/>
-          <w:sz w:val="28"/>
-          <w:szCs w:val="28"/>
-          <w:shd w:val="clear" w:color="auto" w:fill="FFFFFF"/>
-        </w:rPr>
-        <w:t>Квадрат из среднеквадратичной ошибки проведенной регрессии на нормализованных данных составляет около 1.3% и 1,5% от среднего значения показателя G3, что говорит о высокой точности измерения</w:t>
-      </w:r>
-    </w:p>
-    <w:p>
-      <w:pPr>
-        <w:spacing w:after="0" w:line="360" w:lineRule="auto"/>
-        <w:ind w:firstLine="709"/>
-        <w:jc w:val="both"/>
-        <w:rPr>
-          <w:rFonts w:ascii="Times New Roman" w:hAnsi="Times New Roman" w:cs="Times New Roman"/>
-          <w:color w:val="000000" w:themeColor="text1"/>
-          <w:sz w:val="28"/>
-          <w:szCs w:val="28"/>
-          <w:shd w:val="clear" w:color="auto" w:fill="FFFFFF"/>
-        </w:rPr>
-      </w:pPr>
-      <w:r>
-        <w:rPr>
-          <w:rFonts w:ascii="Times New Roman" w:hAnsi="Times New Roman" w:cs="Times New Roman"/>
-          <w:color w:val="000000" w:themeColor="text1"/>
-          <w:sz w:val="28"/>
-          <w:szCs w:val="28"/>
-          <w:shd w:val="clear" w:color="auto" w:fill="FFFFFF"/>
-        </w:rPr>
-        <w:t>Квадрат из среднеквадратичной ошибки проведенной регрессии на стандартизованных данных составляет чуть меньше 10% от среднего значения показателя G3, что говорит о хорошей точности измерения</w:t>
-      </w:r>
-    </w:p>
-    <w:p>
-      <w:pPr>
-        <w:spacing w:after="0" w:line="360" w:lineRule="auto"/>
-        <w:ind w:firstLine="709"/>
-        <w:jc w:val="both"/>
-        <w:rPr>
-          <w:rFonts w:ascii="Times New Roman" w:hAnsi="Times New Roman" w:cs="Times New Roman"/>
-          <w:color w:val="000000" w:themeColor="text1"/>
-          <w:sz w:val="28"/>
-          <w:szCs w:val="28"/>
-          <w:shd w:val="clear" w:color="auto" w:fill="FFFFFF"/>
-        </w:rPr>
-      </w:pPr>
-      <w:r>
-        <w:rPr>
-          <w:rFonts w:ascii="Times New Roman" w:hAnsi="Times New Roman" w:cs="Times New Roman"/>
-          <w:color w:val="000000" w:themeColor="text1"/>
-          <w:sz w:val="28"/>
-          <w:szCs w:val="28"/>
-          <w:shd w:val="clear" w:color="auto" w:fill="FFFFFF"/>
-        </w:rPr>
-        <w:t>Лучше всего себя показала нормализация</w:t>
-      </w:r>
-    </w:p>
-    <w:p>
-      <w:pPr>
-        <w:ind w:firstLine="708"/>
-        <w:rPr>
-          <w:rFonts w:ascii="Times New Roman" w:hAnsi="Times New Roman" w:cs="Times New Roman"/>
-          <w:color w:val="000000" w:themeColor="text1"/>
-          <w:sz w:val="28"/>
-          <w:szCs w:val="28"/>
-          <w:shd w:val="clear" w:color="auto" w:fill="FFFFFF"/>
-        </w:rPr>
-      </w:pPr>
     </w:p>
     <w:p>
       <w:pPr>
@@ -2987,7 +3389,6 @@
           <w:sz w:val="28"/>
           <w:szCs w:val="28"/>
         </w:rPr>
-        <w:lastRenderedPageBreak/>
         <w:br w:type="page"/>
       </w:r>
     </w:p>
@@ -3343,7 +3744,7 @@
       </w:r>
     </w:p>
     <w:sectPr>
-      <w:footerReference w:type="default" r:id="rId12"/>
+      <w:footerReference w:type="default" r:id="rId13"/>
       <w:pgSz w:w="11906" w:h="16838"/>
       <w:pgMar w:top="1134" w:right="567" w:bottom="1134" w:left="1134" w:header="1134" w:footer="851" w:gutter="0"/>
       <w:cols w:space="708"/>
@@ -3409,7 +3810,7 @@
           <w:rPr>
             <w:noProof/>
           </w:rPr>
-          <w:t>8</w:t>
+          <w:t>7</w:t>
         </w:r>
         <w:r>
           <w:fldChar w:fldCharType="end"/>
@@ -7037,7 +7438,7 @@
 </file>
 
 <file path=customXml/itemProps4.xml><?xml version="1.0" encoding="utf-8"?>
-<ds:datastoreItem xmlns:ds="http://schemas.openxmlformats.org/officeDocument/2006/customXml" ds:itemID="{8C580CD0-9EFD-4913-8535-FEB381AC55A1}">
+<ds:datastoreItem xmlns:ds="http://schemas.openxmlformats.org/officeDocument/2006/customXml" ds:itemID="{B58A2999-5BCB-4C7D-83F0-72191E078BEF}">
   <ds:schemaRefs>
     <ds:schemaRef ds:uri="http://schemas.openxmlformats.org/officeDocument/2006/bibliography"/>
   </ds:schemaRefs>

--- a/Kursovaya_rabota_Kim_E_A_PI19-1v.docx
+++ b/Kursovaya_rabota_Kim_E_A_PI19-1v.docx
@@ -1,21 +1,19 @@
 
 <file path=word/document.xml><?xml version="1.0" encoding="utf-8"?>
-<w:document xmlns:wpc="http://schemas.microsoft.com/office/word/2010/wordprocessingCanvas" xmlns:mc="http://schemas.openxmlformats.org/markup-compatibility/2006" xmlns:o="urn:schemas-microsoft-com:office:office" xmlns:r="http://schemas.openxmlformats.org/officeDocument/2006/relationships" xmlns:m="http://schemas.openxmlformats.org/officeDocument/2006/math" xmlns:v="urn:schemas-microsoft-com:vml" xmlns:wp14="http://schemas.microsoft.com/office/word/2010/wordprocessingDrawing" xmlns:wp="http://schemas.openxmlformats.org/drawingml/2006/wordprocessingDrawing" xmlns:w10="urn:schemas-microsoft-com:office:word" xmlns:w="http://schemas.openxmlformats.org/wordprocessingml/2006/main" xmlns:w14="http://schemas.microsoft.com/office/word/2010/wordml" xmlns:w15="http://schemas.microsoft.com/office/word/2012/wordml" xmlns:wpg="http://schemas.microsoft.com/office/word/2010/wordprocessingGroup" xmlns:wpi="http://schemas.microsoft.com/office/word/2010/wordprocessingInk" xmlns:wne="http://schemas.microsoft.com/office/word/2006/wordml" xmlns:wps="http://schemas.microsoft.com/office/word/2010/wordprocessingShape" mc:Ignorable="w14 w15 wp14">
+<w:document xmlns:wpc="http://schemas.microsoft.com/office/word/2010/wordprocessingCanvas" xmlns:cx="http://schemas.microsoft.com/office/drawing/2014/chartex" xmlns:cx1="http://schemas.microsoft.com/office/drawing/2015/9/8/chartex" xmlns:cx2="http://schemas.microsoft.com/office/drawing/2015/10/21/chartex" xmlns:cx3="http://schemas.microsoft.com/office/drawing/2016/5/9/chartex" xmlns:cx4="http://schemas.microsoft.com/office/drawing/2016/5/10/chartex" xmlns:cx5="http://schemas.microsoft.com/office/drawing/2016/5/11/chartex" xmlns:cx6="http://schemas.microsoft.com/office/drawing/2016/5/12/chartex" xmlns:cx7="http://schemas.microsoft.com/office/drawing/2016/5/13/chartex" xmlns:cx8="http://schemas.microsoft.com/office/drawing/2016/5/14/chartex" xmlns:mc="http://schemas.openxmlformats.org/markup-compatibility/2006" xmlns:aink="http://schemas.microsoft.com/office/drawing/2016/ink" xmlns:am3d="http://schemas.microsoft.com/office/drawing/2017/model3d" xmlns:o="urn:schemas-microsoft-com:office:office" xmlns:oel="http://schemas.microsoft.com/office/2019/extlst" xmlns:r="http://schemas.openxmlformats.org/officeDocument/2006/relationships" xmlns:m="http://schemas.openxmlformats.org/officeDocument/2006/math" xmlns:v="urn:schemas-microsoft-com:vml" xmlns:wp14="http://schemas.microsoft.com/office/word/2010/wordprocessingDrawing" xmlns:wp="http://schemas.openxmlformats.org/drawingml/2006/wordprocessingDrawing" xmlns:w10="urn:schemas-microsoft-com:office:word" xmlns:w="http://schemas.openxmlformats.org/wordprocessingml/2006/main" xmlns:w14="http://schemas.microsoft.com/office/word/2010/wordml" xmlns:w15="http://schemas.microsoft.com/office/word/2012/wordml" xmlns:w16cex="http://schemas.microsoft.com/office/word/2018/wordml/cex" xmlns:w16cid="http://schemas.microsoft.com/office/word/2016/wordml/cid" xmlns:w16="http://schemas.microsoft.com/office/word/2018/wordml" xmlns:w16sdtdh="http://schemas.microsoft.com/office/word/2020/wordml/sdtdatahash" xmlns:w16se="http://schemas.microsoft.com/office/word/2015/wordml/symex" xmlns:wpg="http://schemas.microsoft.com/office/word/2010/wordprocessingGroup" xmlns:wpi="http://schemas.microsoft.com/office/word/2010/wordprocessingInk" xmlns:wne="http://schemas.microsoft.com/office/word/2006/wordml" xmlns:wps="http://schemas.microsoft.com/office/word/2010/wordprocessingShape" mc:Ignorable="w14 w15 w16se w16cid w16 w16cex w16sdtdh wp14">
   <w:body>
     <w:p>
       <w:pPr>
         <w:jc w:val="center"/>
         <w:rPr>
-          <w:rFonts w:ascii="Times New Roman" w:eastAsia="Times New Roman" w:hAnsi="Times New Roman" w:cs="Times New Roman"/>
-          <w:sz w:val="28"/>
+          <w:rFonts w:eastAsia="Times New Roman" w:cs="Times New Roman"/>
           <w:szCs w:val="28"/>
           <w:lang w:val="ru" w:eastAsia="ru-RU"/>
         </w:rPr>
       </w:pPr>
       <w:r>
         <w:rPr>
-          <w:rFonts w:ascii="Times New Roman" w:eastAsia="Times New Roman" w:hAnsi="Times New Roman" w:cs="Times New Roman"/>
-          <w:sz w:val="28"/>
+          <w:rFonts w:eastAsia="Times New Roman" w:cs="Times New Roman"/>
           <w:szCs w:val="28"/>
           <w:lang w:val="ru" w:eastAsia="ru-RU"/>
         </w:rPr>
@@ -24,21 +22,19 @@
     </w:p>
     <w:p>
       <w:pPr>
-        <w:spacing w:before="200" w:after="0" w:line="240" w:lineRule="auto"/>
+        <w:spacing w:before="200" w:line="240" w:lineRule="auto"/>
         <w:jc w:val="center"/>
         <w:rPr>
-          <w:rFonts w:ascii="Times New Roman" w:eastAsia="Times New Roman" w:hAnsi="Times New Roman" w:cs="Times New Roman"/>
+          <w:rFonts w:eastAsia="Times New Roman" w:cs="Times New Roman"/>
           <w:b/>
-          <w:sz w:val="28"/>
           <w:szCs w:val="28"/>
           <w:lang w:val="ru" w:eastAsia="ru-RU"/>
         </w:rPr>
       </w:pPr>
       <w:r>
         <w:rPr>
-          <w:rFonts w:ascii="Times New Roman" w:eastAsia="Times New Roman" w:hAnsi="Times New Roman" w:cs="Times New Roman"/>
+          <w:rFonts w:eastAsia="Times New Roman" w:cs="Times New Roman"/>
           <w:b/>
-          <w:sz w:val="28"/>
           <w:szCs w:val="28"/>
           <w:lang w:val="ru" w:eastAsia="ru-RU"/>
         </w:rPr>
@@ -47,21 +43,19 @@
     </w:p>
     <w:p>
       <w:pPr>
-        <w:spacing w:before="200" w:after="0" w:line="240" w:lineRule="auto"/>
+        <w:spacing w:before="200" w:line="240" w:lineRule="auto"/>
         <w:jc w:val="center"/>
         <w:rPr>
-          <w:rFonts w:ascii="Times New Roman" w:eastAsia="Times New Roman" w:hAnsi="Times New Roman" w:cs="Times New Roman"/>
+          <w:rFonts w:eastAsia="Times New Roman" w:cs="Times New Roman"/>
           <w:b/>
-          <w:sz w:val="28"/>
           <w:szCs w:val="28"/>
           <w:lang w:val="ru" w:eastAsia="ru-RU"/>
         </w:rPr>
       </w:pPr>
       <w:r>
         <w:rPr>
-          <w:rFonts w:ascii="Times New Roman" w:eastAsia="Times New Roman" w:hAnsi="Times New Roman" w:cs="Times New Roman"/>
+          <w:rFonts w:eastAsia="Times New Roman" w:cs="Times New Roman"/>
           <w:b/>
-          <w:sz w:val="28"/>
           <w:szCs w:val="28"/>
           <w:lang w:val="ru" w:eastAsia="ru-RU"/>
         </w:rPr>
@@ -70,12 +64,11 @@
     </w:p>
     <w:p>
       <w:pPr>
-        <w:spacing w:before="200" w:after="0" w:line="240" w:lineRule="auto"/>
+        <w:spacing w:before="200" w:line="240" w:lineRule="auto"/>
         <w:jc w:val="center"/>
         <w:rPr>
-          <w:rFonts w:ascii="Times New Roman" w:eastAsia="Times New Roman" w:hAnsi="Times New Roman" w:cs="Times New Roman"/>
+          <w:rFonts w:eastAsia="Times New Roman" w:cs="Times New Roman"/>
           <w:b/>
-          <w:sz w:val="28"/>
           <w:szCs w:val="28"/>
           <w:lang w:val="ru" w:eastAsia="ru-RU"/>
         </w:rPr>
@@ -83,12 +76,11 @@
     </w:p>
     <w:p>
       <w:pPr>
-        <w:spacing w:before="200" w:after="0" w:line="240" w:lineRule="auto"/>
+        <w:spacing w:before="200" w:line="240" w:lineRule="auto"/>
         <w:jc w:val="center"/>
         <w:rPr>
-          <w:rFonts w:ascii="Times New Roman" w:eastAsia="Times New Roman" w:hAnsi="Times New Roman" w:cs="Times New Roman"/>
+          <w:rFonts w:eastAsia="Times New Roman" w:cs="Times New Roman"/>
           <w:b/>
-          <w:sz w:val="28"/>
           <w:szCs w:val="28"/>
           <w:lang w:val="ru" w:eastAsia="ru-RU"/>
         </w:rPr>
@@ -96,19 +88,17 @@
     </w:p>
     <w:p>
       <w:pPr>
-        <w:spacing w:before="200" w:after="0" w:line="240" w:lineRule="auto"/>
+        <w:spacing w:before="200" w:line="240" w:lineRule="auto"/>
         <w:jc w:val="center"/>
         <w:rPr>
-          <w:rFonts w:ascii="Times New Roman" w:eastAsia="Times New Roman" w:hAnsi="Times New Roman" w:cs="Times New Roman"/>
-          <w:sz w:val="28"/>
+          <w:rFonts w:eastAsia="Times New Roman" w:cs="Times New Roman"/>
           <w:szCs w:val="28"/>
           <w:lang w:val="ru" w:eastAsia="ru-RU"/>
         </w:rPr>
       </w:pPr>
       <w:r>
         <w:rPr>
-          <w:rFonts w:ascii="Times New Roman" w:eastAsia="Times New Roman" w:hAnsi="Times New Roman" w:cs="Times New Roman"/>
-          <w:sz w:val="28"/>
+          <w:rFonts w:eastAsia="Times New Roman" w:cs="Times New Roman"/>
           <w:szCs w:val="28"/>
           <w:lang w:val="ru" w:eastAsia="ru-RU"/>
         </w:rPr>
@@ -117,19 +107,17 @@
     </w:p>
     <w:p>
       <w:pPr>
-        <w:spacing w:before="200" w:after="0" w:line="240" w:lineRule="auto"/>
+        <w:spacing w:before="200" w:line="240" w:lineRule="auto"/>
         <w:jc w:val="center"/>
         <w:rPr>
-          <w:rFonts w:ascii="Times New Roman" w:eastAsia="Times New Roman" w:hAnsi="Times New Roman" w:cs="Times New Roman"/>
-          <w:sz w:val="28"/>
+          <w:rFonts w:eastAsia="Times New Roman" w:cs="Times New Roman"/>
           <w:szCs w:val="28"/>
           <w:lang w:val="ru" w:eastAsia="ru-RU"/>
         </w:rPr>
       </w:pPr>
       <w:r>
         <w:rPr>
-          <w:rFonts w:ascii="Times New Roman" w:eastAsia="Times New Roman" w:hAnsi="Times New Roman" w:cs="Times New Roman"/>
-          <w:sz w:val="28"/>
+          <w:rFonts w:eastAsia="Times New Roman" w:cs="Times New Roman"/>
           <w:szCs w:val="28"/>
           <w:lang w:val="ru" w:eastAsia="ru-RU"/>
         </w:rPr>
@@ -138,27 +126,24 @@
       <w:proofErr w:type="spellStart"/>
       <w:r>
         <w:rPr>
-          <w:rFonts w:ascii="Times New Roman" w:eastAsia="Times New Roman" w:hAnsi="Times New Roman" w:cs="Times New Roman"/>
-          <w:sz w:val="28"/>
+          <w:rFonts w:eastAsia="Times New Roman" w:cs="Times New Roman"/>
           <w:szCs w:val="28"/>
           <w:lang w:val="ru" w:eastAsia="ru-RU"/>
         </w:rPr>
         <w:t>машинно</w:t>
       </w:r>
-      <w:r>
-        <w:rPr>
-          <w:rFonts w:ascii="Times New Roman" w:eastAsia="Times New Roman" w:hAnsi="Times New Roman" w:cs="Times New Roman"/>
-          <w:sz w:val="28"/>
+      <w:proofErr w:type="spellEnd"/>
+      <w:r>
+        <w:rPr>
+          <w:rFonts w:eastAsia="Times New Roman" w:cs="Times New Roman"/>
           <w:szCs w:val="28"/>
           <w:lang w:eastAsia="ru-RU"/>
         </w:rPr>
         <w:t>го</w:t>
       </w:r>
-      <w:proofErr w:type="spellEnd"/>
-      <w:r>
-        <w:rPr>
-          <w:rFonts w:ascii="Times New Roman" w:eastAsia="Times New Roman" w:hAnsi="Times New Roman" w:cs="Times New Roman"/>
-          <w:sz w:val="28"/>
+      <w:r>
+        <w:rPr>
+          <w:rFonts w:eastAsia="Times New Roman" w:cs="Times New Roman"/>
           <w:szCs w:val="28"/>
           <w:lang w:val="ru" w:eastAsia="ru-RU"/>
         </w:rPr>
@@ -167,19 +152,17 @@
     </w:p>
     <w:p>
       <w:pPr>
-        <w:spacing w:before="200" w:after="0" w:line="240" w:lineRule="auto"/>
+        <w:spacing w:before="200" w:line="240" w:lineRule="auto"/>
         <w:jc w:val="center"/>
         <w:rPr>
-          <w:rFonts w:ascii="Times New Roman" w:eastAsia="Times New Roman" w:hAnsi="Times New Roman" w:cs="Times New Roman"/>
-          <w:sz w:val="28"/>
+          <w:rFonts w:eastAsia="Times New Roman" w:cs="Times New Roman"/>
           <w:szCs w:val="28"/>
           <w:lang w:val="ru" w:eastAsia="ru-RU"/>
         </w:rPr>
       </w:pPr>
       <w:r>
         <w:rPr>
-          <w:rFonts w:ascii="Times New Roman" w:eastAsia="Times New Roman" w:hAnsi="Times New Roman" w:cs="Times New Roman"/>
-          <w:sz w:val="28"/>
+          <w:rFonts w:eastAsia="Times New Roman" w:cs="Times New Roman"/>
           <w:szCs w:val="28"/>
           <w:lang w:val="ru" w:eastAsia="ru-RU"/>
         </w:rPr>
@@ -188,19 +171,17 @@
     </w:p>
     <w:p>
       <w:pPr>
-        <w:spacing w:before="200" w:after="0" w:line="240" w:lineRule="auto"/>
+        <w:spacing w:before="200" w:line="240" w:lineRule="auto"/>
         <w:jc w:val="center"/>
         <w:rPr>
-          <w:rFonts w:ascii="Times New Roman" w:eastAsia="Times New Roman" w:hAnsi="Times New Roman" w:cs="Times New Roman"/>
-          <w:sz w:val="28"/>
+          <w:rFonts w:eastAsia="Times New Roman" w:cs="Times New Roman"/>
           <w:szCs w:val="28"/>
           <w:lang w:val="ru" w:eastAsia="ru-RU"/>
         </w:rPr>
       </w:pPr>
       <w:r>
         <w:rPr>
-          <w:rFonts w:ascii="Times New Roman" w:eastAsia="Times New Roman" w:hAnsi="Times New Roman" w:cs="Times New Roman"/>
-          <w:sz w:val="28"/>
+          <w:rFonts w:eastAsia="Times New Roman" w:cs="Times New Roman"/>
           <w:szCs w:val="28"/>
           <w:lang w:val="ru" w:eastAsia="ru-RU"/>
         </w:rPr>
@@ -208,8 +189,7 @@
       </w:r>
       <w:r>
         <w:rPr>
-          <w:rFonts w:ascii="Times New Roman" w:eastAsia="Times New Roman" w:hAnsi="Times New Roman" w:cs="Times New Roman"/>
-          <w:sz w:val="28"/>
+          <w:rFonts w:eastAsia="Times New Roman" w:cs="Times New Roman"/>
           <w:szCs w:val="28"/>
           <w:lang w:val="ru" w:eastAsia="ru-RU"/>
         </w:rPr>
@@ -217,8 +197,7 @@
       </w:r>
       <w:r>
         <w:rPr>
-          <w:rFonts w:ascii="Times New Roman" w:eastAsia="Times New Roman" w:hAnsi="Times New Roman" w:cs="Times New Roman"/>
-          <w:sz w:val="28"/>
+          <w:rFonts w:eastAsia="Times New Roman" w:cs="Times New Roman"/>
           <w:szCs w:val="28"/>
           <w:lang w:val="ru" w:eastAsia="ru-RU"/>
         </w:rPr>
@@ -227,11 +206,10 @@
     </w:p>
     <w:p>
       <w:pPr>
-        <w:spacing w:before="200" w:after="0" w:line="240" w:lineRule="auto"/>
+        <w:spacing w:before="200" w:line="240" w:lineRule="auto"/>
         <w:jc w:val="center"/>
         <w:rPr>
-          <w:rFonts w:ascii="Times New Roman" w:eastAsia="Times New Roman" w:hAnsi="Times New Roman" w:cs="Times New Roman"/>
-          <w:sz w:val="28"/>
+          <w:rFonts w:eastAsia="Times New Roman" w:cs="Times New Roman"/>
           <w:szCs w:val="28"/>
           <w:lang w:val="ru" w:eastAsia="ru-RU"/>
         </w:rPr>
@@ -239,11 +217,10 @@
     </w:p>
     <w:p>
       <w:pPr>
-        <w:spacing w:before="200" w:after="0" w:line="240" w:lineRule="auto"/>
+        <w:spacing w:before="200" w:line="240" w:lineRule="auto"/>
         <w:jc w:val="center"/>
         <w:rPr>
-          <w:rFonts w:ascii="Times New Roman" w:eastAsia="Times New Roman" w:hAnsi="Times New Roman" w:cs="Times New Roman"/>
-          <w:sz w:val="28"/>
+          <w:rFonts w:eastAsia="Times New Roman" w:cs="Times New Roman"/>
           <w:szCs w:val="28"/>
           <w:lang w:val="ru" w:eastAsia="ru-RU"/>
         </w:rPr>
@@ -251,11 +228,10 @@
     </w:p>
     <w:p>
       <w:pPr>
-        <w:spacing w:before="200" w:after="0" w:line="240" w:lineRule="auto"/>
+        <w:spacing w:before="200" w:line="240" w:lineRule="auto"/>
         <w:jc w:val="center"/>
         <w:rPr>
-          <w:rFonts w:ascii="Times New Roman" w:eastAsia="Times New Roman" w:hAnsi="Times New Roman" w:cs="Times New Roman"/>
-          <w:sz w:val="28"/>
+          <w:rFonts w:eastAsia="Times New Roman" w:cs="Times New Roman"/>
           <w:szCs w:val="28"/>
           <w:lang w:val="ru" w:eastAsia="ru-RU"/>
         </w:rPr>
@@ -263,20 +239,18 @@
     </w:p>
     <w:p>
       <w:pPr>
-        <w:spacing w:before="200" w:after="0" w:line="240" w:lineRule="auto"/>
+        <w:spacing w:before="200" w:line="240" w:lineRule="auto"/>
         <w:ind w:left="4393"/>
         <w:jc w:val="both"/>
         <w:rPr>
-          <w:rFonts w:ascii="Times New Roman" w:eastAsia="Times New Roman" w:hAnsi="Times New Roman" w:cs="Times New Roman"/>
-          <w:sz w:val="28"/>
+          <w:rFonts w:eastAsia="Times New Roman" w:cs="Times New Roman"/>
           <w:szCs w:val="28"/>
           <w:lang w:val="ru" w:eastAsia="ru-RU"/>
         </w:rPr>
       </w:pPr>
       <w:r>
         <w:rPr>
-          <w:rFonts w:ascii="Times New Roman" w:eastAsia="Times New Roman" w:hAnsi="Times New Roman" w:cs="Times New Roman"/>
-          <w:sz w:val="28"/>
+          <w:rFonts w:eastAsia="Times New Roman" w:cs="Times New Roman"/>
           <w:szCs w:val="28"/>
           <w:lang w:val="ru" w:eastAsia="ru-RU"/>
         </w:rPr>
@@ -285,20 +259,18 @@
     </w:p>
     <w:p>
       <w:pPr>
-        <w:spacing w:before="200" w:after="0" w:line="240" w:lineRule="auto"/>
+        <w:spacing w:before="200" w:line="240" w:lineRule="auto"/>
         <w:ind w:left="4393"/>
         <w:jc w:val="both"/>
         <w:rPr>
-          <w:rFonts w:ascii="Times New Roman" w:eastAsia="Times New Roman" w:hAnsi="Times New Roman" w:cs="Times New Roman"/>
-          <w:sz w:val="28"/>
+          <w:rFonts w:eastAsia="Times New Roman" w:cs="Times New Roman"/>
           <w:szCs w:val="28"/>
           <w:lang w:val="ru" w:eastAsia="ru-RU"/>
         </w:rPr>
       </w:pPr>
       <w:r>
         <w:rPr>
-          <w:rFonts w:ascii="Times New Roman" w:eastAsia="Times New Roman" w:hAnsi="Times New Roman" w:cs="Times New Roman"/>
-          <w:sz w:val="28"/>
+          <w:rFonts w:eastAsia="Times New Roman" w:cs="Times New Roman"/>
           <w:szCs w:val="28"/>
           <w:lang w:val="ru" w:eastAsia="ru-RU"/>
         </w:rPr>
@@ -306,8 +278,7 @@
       </w:r>
       <w:r>
         <w:rPr>
-          <w:rFonts w:ascii="Times New Roman" w:eastAsia="Times New Roman" w:hAnsi="Times New Roman" w:cs="Times New Roman"/>
-          <w:sz w:val="28"/>
+          <w:rFonts w:eastAsia="Times New Roman" w:cs="Times New Roman"/>
           <w:szCs w:val="28"/>
           <w:lang w:eastAsia="ru-RU"/>
         </w:rPr>
@@ -315,8 +286,7 @@
       </w:r>
       <w:r>
         <w:rPr>
-          <w:rFonts w:ascii="Times New Roman" w:eastAsia="Times New Roman" w:hAnsi="Times New Roman" w:cs="Times New Roman"/>
-          <w:sz w:val="28"/>
+          <w:rFonts w:eastAsia="Times New Roman" w:cs="Times New Roman"/>
           <w:szCs w:val="28"/>
           <w:lang w:val="ru" w:eastAsia="ru-RU"/>
         </w:rPr>
@@ -324,8 +294,7 @@
       </w:r>
       <w:r>
         <w:rPr>
-          <w:rFonts w:ascii="Times New Roman" w:eastAsia="Times New Roman" w:hAnsi="Times New Roman" w:cs="Times New Roman"/>
-          <w:sz w:val="28"/>
+          <w:rFonts w:eastAsia="Times New Roman" w:cs="Times New Roman"/>
           <w:szCs w:val="28"/>
           <w:lang w:eastAsia="ru-RU"/>
         </w:rPr>
@@ -333,8 +302,7 @@
       </w:r>
       <w:r>
         <w:rPr>
-          <w:rFonts w:ascii="Times New Roman" w:eastAsia="Times New Roman" w:hAnsi="Times New Roman" w:cs="Times New Roman"/>
-          <w:sz w:val="28"/>
+          <w:rFonts w:eastAsia="Times New Roman" w:cs="Times New Roman"/>
           <w:szCs w:val="28"/>
           <w:lang w:val="ru" w:eastAsia="ru-RU"/>
         </w:rPr>
@@ -342,8 +310,7 @@
       </w:r>
       <w:r>
         <w:rPr>
-          <w:rFonts w:ascii="Times New Roman" w:eastAsia="Times New Roman" w:hAnsi="Times New Roman" w:cs="Times New Roman"/>
-          <w:sz w:val="28"/>
+          <w:rFonts w:eastAsia="Times New Roman" w:cs="Times New Roman"/>
           <w:szCs w:val="28"/>
           <w:lang w:eastAsia="ru-RU"/>
         </w:rPr>
@@ -351,8 +318,7 @@
       </w:r>
       <w:r>
         <w:rPr>
-          <w:rFonts w:ascii="Times New Roman" w:eastAsia="Times New Roman" w:hAnsi="Times New Roman" w:cs="Times New Roman"/>
-          <w:sz w:val="28"/>
+          <w:rFonts w:eastAsia="Times New Roman" w:cs="Times New Roman"/>
           <w:szCs w:val="28"/>
           <w:lang w:val="ru" w:eastAsia="ru-RU"/>
         </w:rPr>
@@ -361,20 +327,18 @@
     </w:p>
     <w:p>
       <w:pPr>
-        <w:spacing w:before="200" w:after="0" w:line="240" w:lineRule="auto"/>
+        <w:spacing w:before="200" w:line="240" w:lineRule="auto"/>
         <w:ind w:left="4393"/>
         <w:jc w:val="both"/>
         <w:rPr>
-          <w:rFonts w:ascii="Times New Roman" w:eastAsia="Times New Roman" w:hAnsi="Times New Roman" w:cs="Times New Roman"/>
-          <w:sz w:val="28"/>
+          <w:rFonts w:eastAsia="Times New Roman" w:cs="Times New Roman"/>
           <w:szCs w:val="28"/>
           <w:lang w:eastAsia="ru-RU"/>
         </w:rPr>
       </w:pPr>
       <w:r>
         <w:rPr>
-          <w:rFonts w:ascii="Times New Roman" w:eastAsia="Times New Roman" w:hAnsi="Times New Roman" w:cs="Times New Roman"/>
-          <w:sz w:val="28"/>
+          <w:rFonts w:eastAsia="Times New Roman" w:cs="Times New Roman"/>
           <w:szCs w:val="28"/>
           <w:lang w:val="ru" w:eastAsia="ru-RU"/>
         </w:rPr>
@@ -382,8 +346,7 @@
       </w:r>
       <w:r>
         <w:rPr>
-          <w:rFonts w:ascii="Times New Roman" w:eastAsia="Times New Roman" w:hAnsi="Times New Roman" w:cs="Times New Roman"/>
-          <w:sz w:val="28"/>
+          <w:rFonts w:eastAsia="Times New Roman" w:cs="Times New Roman"/>
           <w:szCs w:val="28"/>
           <w:lang w:eastAsia="ru-RU"/>
         </w:rPr>
@@ -392,20 +355,18 @@
     </w:p>
     <w:p>
       <w:pPr>
-        <w:spacing w:before="200" w:after="0" w:line="240" w:lineRule="auto"/>
+        <w:spacing w:before="200" w:line="240" w:lineRule="auto"/>
         <w:ind w:left="4393"/>
         <w:jc w:val="both"/>
         <w:rPr>
-          <w:rFonts w:ascii="Times New Roman" w:eastAsia="Times New Roman" w:hAnsi="Times New Roman" w:cs="Times New Roman"/>
-          <w:sz w:val="28"/>
+          <w:rFonts w:eastAsia="Times New Roman" w:cs="Times New Roman"/>
           <w:szCs w:val="28"/>
           <w:lang w:val="ru" w:eastAsia="ru-RU"/>
         </w:rPr>
       </w:pPr>
       <w:r>
         <w:rPr>
-          <w:rFonts w:ascii="Times New Roman" w:eastAsia="Times New Roman" w:hAnsi="Times New Roman" w:cs="Times New Roman"/>
-          <w:sz w:val="28"/>
+          <w:rFonts w:eastAsia="Times New Roman" w:cs="Times New Roman"/>
           <w:szCs w:val="28"/>
           <w:lang w:val="ru" w:eastAsia="ru-RU"/>
         </w:rPr>
@@ -414,12 +375,11 @@
     </w:p>
     <w:p>
       <w:pPr>
-        <w:spacing w:before="200" w:after="0" w:line="240" w:lineRule="auto"/>
+        <w:spacing w:before="200" w:line="240" w:lineRule="auto"/>
         <w:ind w:left="4393"/>
         <w:jc w:val="both"/>
         <w:rPr>
-          <w:rFonts w:ascii="Times New Roman" w:eastAsia="Times New Roman" w:hAnsi="Times New Roman" w:cs="Times New Roman"/>
-          <w:sz w:val="28"/>
+          <w:rFonts w:eastAsia="Times New Roman" w:cs="Times New Roman"/>
           <w:szCs w:val="28"/>
           <w:lang w:val="ru" w:eastAsia="ru-RU"/>
         </w:rPr>
@@ -427,8 +387,7 @@
       <w:proofErr w:type="spellStart"/>
       <w:r>
         <w:rPr>
-          <w:rFonts w:ascii="Times New Roman" w:eastAsia="Times New Roman" w:hAnsi="Times New Roman" w:cs="Times New Roman"/>
-          <w:sz w:val="28"/>
+          <w:rFonts w:eastAsia="Times New Roman" w:cs="Times New Roman"/>
           <w:szCs w:val="28"/>
           <w:lang w:eastAsia="ru-RU"/>
         </w:rPr>
@@ -437,8 +396,7 @@
       <w:proofErr w:type="spellEnd"/>
       <w:r>
         <w:rPr>
-          <w:rFonts w:ascii="Times New Roman" w:eastAsia="Times New Roman" w:hAnsi="Times New Roman" w:cs="Times New Roman"/>
-          <w:sz w:val="28"/>
+          <w:rFonts w:eastAsia="Times New Roman" w:cs="Times New Roman"/>
           <w:szCs w:val="28"/>
           <w:lang w:eastAsia="ru-RU"/>
         </w:rPr>
@@ -446,8 +404,7 @@
       </w:r>
       <w:r>
         <w:rPr>
-          <w:rFonts w:ascii="Times New Roman" w:eastAsia="Times New Roman" w:hAnsi="Times New Roman" w:cs="Times New Roman"/>
-          <w:sz w:val="28"/>
+          <w:rFonts w:eastAsia="Times New Roman" w:cs="Times New Roman"/>
           <w:szCs w:val="28"/>
           <w:lang w:val="ru" w:eastAsia="ru-RU"/>
         </w:rPr>
@@ -455,8 +412,7 @@
       </w:r>
       <w:r>
         <w:rPr>
-          <w:rFonts w:ascii="Times New Roman" w:eastAsia="Times New Roman" w:hAnsi="Times New Roman" w:cs="Times New Roman"/>
-          <w:sz w:val="28"/>
+          <w:rFonts w:eastAsia="Times New Roman" w:cs="Times New Roman"/>
           <w:szCs w:val="28"/>
           <w:lang w:eastAsia="ru-RU"/>
         </w:rPr>
@@ -464,8 +420,7 @@
       </w:r>
       <w:r>
         <w:rPr>
-          <w:rFonts w:ascii="Times New Roman" w:eastAsia="Times New Roman" w:hAnsi="Times New Roman" w:cs="Times New Roman"/>
-          <w:sz w:val="28"/>
+          <w:rFonts w:eastAsia="Times New Roman" w:cs="Times New Roman"/>
           <w:szCs w:val="28"/>
           <w:lang w:val="ru" w:eastAsia="ru-RU"/>
         </w:rPr>
@@ -473,8 +428,7 @@
       </w:r>
       <w:r>
         <w:rPr>
-          <w:rFonts w:ascii="Times New Roman" w:eastAsia="Times New Roman" w:hAnsi="Times New Roman" w:cs="Times New Roman"/>
-          <w:sz w:val="28"/>
+          <w:rFonts w:eastAsia="Times New Roman" w:cs="Times New Roman"/>
           <w:szCs w:val="28"/>
           <w:lang w:eastAsia="ru-RU"/>
         </w:rPr>
@@ -482,8 +436,7 @@
       </w:r>
       <w:r>
         <w:rPr>
-          <w:rFonts w:ascii="Times New Roman" w:eastAsia="Times New Roman" w:hAnsi="Times New Roman" w:cs="Times New Roman"/>
-          <w:sz w:val="28"/>
+          <w:rFonts w:eastAsia="Times New Roman" w:cs="Times New Roman"/>
           <w:szCs w:val="28"/>
           <w:lang w:val="ru" w:eastAsia="ru-RU"/>
         </w:rPr>
@@ -492,20 +445,18 @@
     </w:p>
     <w:p>
       <w:pPr>
-        <w:spacing w:before="200" w:after="0" w:line="240" w:lineRule="auto"/>
+        <w:spacing w:before="200" w:line="240" w:lineRule="auto"/>
         <w:ind w:left="4393"/>
         <w:jc w:val="both"/>
         <w:rPr>
-          <w:rFonts w:ascii="Times New Roman" w:eastAsia="Times New Roman" w:hAnsi="Times New Roman" w:cs="Times New Roman"/>
-          <w:sz w:val="28"/>
+          <w:rFonts w:eastAsia="Times New Roman" w:cs="Times New Roman"/>
           <w:szCs w:val="28"/>
           <w:lang w:val="ru" w:eastAsia="ru-RU"/>
         </w:rPr>
       </w:pPr>
       <w:r>
         <w:rPr>
-          <w:rFonts w:ascii="Times New Roman" w:eastAsia="Times New Roman" w:hAnsi="Times New Roman" w:cs="Times New Roman"/>
-          <w:sz w:val="28"/>
+          <w:rFonts w:eastAsia="Times New Roman" w:cs="Times New Roman"/>
           <w:szCs w:val="28"/>
           <w:lang w:val="ru" w:eastAsia="ru-RU"/>
         </w:rPr>
@@ -514,11 +465,10 @@
     </w:p>
     <w:p>
       <w:pPr>
-        <w:spacing w:before="200" w:after="0" w:line="240" w:lineRule="auto"/>
+        <w:spacing w:before="200" w:line="240" w:lineRule="auto"/>
         <w:jc w:val="center"/>
         <w:rPr>
-          <w:rFonts w:ascii="Times New Roman" w:eastAsia="Times New Roman" w:hAnsi="Times New Roman" w:cs="Times New Roman"/>
-          <w:sz w:val="28"/>
+          <w:rFonts w:eastAsia="Times New Roman" w:cs="Times New Roman"/>
           <w:szCs w:val="28"/>
           <w:lang w:val="ru" w:eastAsia="ru-RU"/>
         </w:rPr>
@@ -526,11 +476,10 @@
     </w:p>
     <w:p>
       <w:pPr>
-        <w:spacing w:before="200" w:after="0" w:line="240" w:lineRule="auto"/>
+        <w:spacing w:before="200" w:line="240" w:lineRule="auto"/>
         <w:jc w:val="center"/>
         <w:rPr>
-          <w:rFonts w:ascii="Times New Roman" w:eastAsia="Times New Roman" w:hAnsi="Times New Roman" w:cs="Times New Roman"/>
-          <w:sz w:val="28"/>
+          <w:rFonts w:eastAsia="Times New Roman" w:cs="Times New Roman"/>
           <w:szCs w:val="28"/>
           <w:lang w:val="ru" w:eastAsia="ru-RU"/>
         </w:rPr>
@@ -538,11 +487,10 @@
     </w:p>
     <w:p>
       <w:pPr>
-        <w:spacing w:before="200" w:after="0" w:line="240" w:lineRule="auto"/>
+        <w:spacing w:before="200" w:line="240" w:lineRule="auto"/>
         <w:jc w:val="center"/>
         <w:rPr>
-          <w:rFonts w:ascii="Times New Roman" w:eastAsia="Times New Roman" w:hAnsi="Times New Roman" w:cs="Times New Roman"/>
-          <w:sz w:val="28"/>
+          <w:rFonts w:eastAsia="Times New Roman" w:cs="Times New Roman"/>
           <w:szCs w:val="28"/>
           <w:lang w:val="ru" w:eastAsia="ru-RU"/>
         </w:rPr>
@@ -550,19 +498,17 @@
     </w:p>
     <w:p>
       <w:pPr>
-        <w:spacing w:before="200" w:after="0" w:line="240" w:lineRule="auto"/>
+        <w:spacing w:before="200" w:line="240" w:lineRule="auto"/>
         <w:jc w:val="center"/>
         <w:rPr>
-          <w:rFonts w:ascii="Times New Roman" w:eastAsia="Times New Roman" w:hAnsi="Times New Roman" w:cs="Times New Roman"/>
-          <w:sz w:val="28"/>
+          <w:rFonts w:eastAsia="Times New Roman" w:cs="Times New Roman"/>
           <w:szCs w:val="28"/>
           <w:lang w:val="ru" w:eastAsia="ru-RU"/>
         </w:rPr>
       </w:pPr>
       <w:r>
         <w:rPr>
-          <w:rFonts w:ascii="Times New Roman" w:eastAsia="Times New Roman" w:hAnsi="Times New Roman" w:cs="Times New Roman"/>
-          <w:sz w:val="28"/>
+          <w:rFonts w:eastAsia="Times New Roman" w:cs="Times New Roman"/>
           <w:szCs w:val="28"/>
           <w:lang w:val="ru" w:eastAsia="ru-RU"/>
         </w:rPr>
@@ -570,8 +516,7 @@
       </w:r>
       <w:r>
         <w:rPr>
-          <w:rFonts w:ascii="Times New Roman" w:eastAsia="Times New Roman" w:hAnsi="Times New Roman" w:cs="Times New Roman"/>
-          <w:sz w:val="28"/>
+          <w:rFonts w:eastAsia="Times New Roman" w:cs="Times New Roman"/>
           <w:szCs w:val="28"/>
           <w:lang w:eastAsia="ru-RU"/>
         </w:rPr>
@@ -579,8 +524,7 @@
       </w:r>
       <w:r>
         <w:rPr>
-          <w:rFonts w:ascii="Times New Roman" w:eastAsia="Times New Roman" w:hAnsi="Times New Roman" w:cs="Times New Roman"/>
-          <w:sz w:val="28"/>
+          <w:rFonts w:eastAsia="Times New Roman" w:cs="Times New Roman"/>
           <w:szCs w:val="28"/>
           <w:lang w:val="ru" w:eastAsia="ru-RU"/>
         </w:rPr>
@@ -590,16 +534,14 @@
     <w:p>
       <w:pPr>
         <w:rPr>
-          <w:rFonts w:ascii="Times New Roman" w:eastAsia="Times New Roman" w:hAnsi="Times New Roman" w:cs="Times New Roman"/>
-          <w:sz w:val="28"/>
+          <w:rFonts w:eastAsia="Times New Roman" w:cs="Times New Roman"/>
           <w:szCs w:val="28"/>
           <w:lang w:val="ru" w:eastAsia="ru-RU"/>
         </w:rPr>
       </w:pPr>
       <w:r>
         <w:rPr>
-          <w:rFonts w:ascii="Times New Roman" w:eastAsia="Times New Roman" w:hAnsi="Times New Roman" w:cs="Times New Roman"/>
-          <w:sz w:val="28"/>
+          <w:rFonts w:eastAsia="Times New Roman" w:cs="Times New Roman"/>
           <w:szCs w:val="28"/>
           <w:lang w:val="ru" w:eastAsia="ru-RU"/>
         </w:rPr>
@@ -609,7 +551,6 @@
     <w:p>
       <w:pPr>
         <w:rPr>
-          <w:rFonts w:ascii="Times New Roman" w:hAnsi="Times New Roman"/>
           <w:spacing w:val="8"/>
           <w:sz w:val="24"/>
           <w:szCs w:val="24"/>
@@ -619,8 +560,7 @@
     <w:sdt>
       <w:sdtPr>
         <w:rPr>
-          <w:rFonts w:ascii="Times New Roman" w:hAnsi="Times New Roman" w:cs="Times New Roman"/>
-          <w:sz w:val="28"/>
+          <w:rFonts w:cs="Times New Roman"/>
           <w:szCs w:val="28"/>
         </w:rPr>
         <w:id w:val="1511026638"/>
@@ -641,19 +581,16 @@
             <w:autoSpaceDE w:val="0"/>
             <w:autoSpaceDN w:val="0"/>
             <w:adjustRightInd w:val="0"/>
-            <w:spacing w:after="0" w:line="360" w:lineRule="auto"/>
             <w:contextualSpacing/>
             <w:rPr>
-              <w:rFonts w:ascii="Times New Roman" w:hAnsi="Times New Roman" w:cs="Times New Roman"/>
-              <w:sz w:val="28"/>
+              <w:rFonts w:cs="Times New Roman"/>
               <w:szCs w:val="28"/>
             </w:rPr>
           </w:pPr>
           <w:r>
             <w:rPr>
-              <w:rFonts w:ascii="Times New Roman" w:hAnsi="Times New Roman" w:cs="Times New Roman"/>
+              <w:rFonts w:cs="Times New Roman"/>
               <w:color w:val="000000" w:themeColor="text1"/>
-              <w:sz w:val="28"/>
               <w:szCs w:val="28"/>
             </w:rPr>
             <w:t>ОГЛАВЛЕНИЕ:</w:t>
@@ -677,7 +614,7 @@
           <w:r>
             <w:fldChar w:fldCharType="separate"/>
           </w:r>
-          <w:hyperlink w:anchor="_Toc102506156" w:history="1">
+          <w:hyperlink w:anchor="_Toc103996332" w:history="1">
             <w:r>
               <w:rPr>
                 <w:rStyle w:val="a7"/>
@@ -701,7 +638,7 @@
               <w:rPr>
                 <w:webHidden/>
               </w:rPr>
-              <w:instrText xml:space="preserve"> PAGEREF _Toc102506156 \h </w:instrText>
+              <w:instrText xml:space="preserve"> PAGEREF _Toc103996332 \h </w:instrText>
             </w:r>
             <w:r>
               <w:rPr>
@@ -737,7 +674,7 @@
               <w:szCs w:val="22"/>
             </w:rPr>
           </w:pPr>
-          <w:hyperlink w:anchor="_Toc102506157" w:history="1">
+          <w:hyperlink w:anchor="_Toc103996333" w:history="1">
             <w:r>
               <w:rPr>
                 <w:rStyle w:val="a7"/>
@@ -761,7 +698,7 @@
               <w:rPr>
                 <w:webHidden/>
               </w:rPr>
-              <w:instrText xml:space="preserve"> PAGEREF _Toc102506157 \h </w:instrText>
+              <w:instrText xml:space="preserve"> PAGEREF _Toc103996333 \h </w:instrText>
             </w:r>
             <w:r>
               <w:rPr>
@@ -795,20 +732,21 @@
               <w:tab w:val="right" w:leader="dot" w:pos="10195"/>
             </w:tabs>
             <w:rPr>
-              <w:rFonts w:eastAsiaTheme="minorEastAsia"/>
+              <w:rFonts w:asciiTheme="minorHAnsi" w:eastAsiaTheme="minorEastAsia" w:hAnsiTheme="minorHAnsi"/>
               <w:noProof/>
+              <w:sz w:val="22"/>
               <w:lang w:eastAsia="ru-RU"/>
             </w:rPr>
           </w:pPr>
-          <w:hyperlink w:anchor="_Toc102506158" w:history="1">
+          <w:hyperlink w:anchor="_Toc103996334" w:history="1">
             <w:r>
               <w:rPr>
                 <w:rStyle w:val="a7"/>
-                <w:rFonts w:ascii="Times New Roman" w:hAnsi="Times New Roman" w:cs="Times New Roman"/>
+                <w:rFonts w:cs="Times New Roman"/>
                 <w:noProof/>
                 <w:shd w:val="clear" w:color="auto" w:fill="FFFFFF"/>
               </w:rPr>
-              <w:t>Глава 1. Описание методов шкалирования</w:t>
+              <w:t>Глава 1. Краткая история машинного перевода и её развитие</w:t>
             </w:r>
             <w:r>
               <w:rPr>
@@ -829,7 +767,7 @@
                 <w:noProof/>
                 <w:webHidden/>
               </w:rPr>
-              <w:instrText xml:space="preserve"> PAGEREF _Toc102506158 \h </w:instrText>
+              <w:instrText xml:space="preserve"> PAGEREF _Toc103996334 \h </w:instrText>
             </w:r>
             <w:r>
               <w:rPr>
@@ -867,20 +805,21 @@
               <w:tab w:val="right" w:leader="dot" w:pos="10195"/>
             </w:tabs>
             <w:rPr>
-              <w:rFonts w:eastAsiaTheme="minorEastAsia"/>
+              <w:rFonts w:asciiTheme="minorHAnsi" w:eastAsiaTheme="minorEastAsia" w:hAnsiTheme="minorHAnsi"/>
               <w:noProof/>
+              <w:sz w:val="22"/>
               <w:lang w:eastAsia="ru-RU"/>
             </w:rPr>
           </w:pPr>
-          <w:hyperlink w:anchor="_Toc102506159" w:history="1">
+          <w:hyperlink w:anchor="_Toc103996335" w:history="1">
             <w:r>
               <w:rPr>
                 <w:rStyle w:val="a7"/>
-                <w:rFonts w:ascii="Times New Roman" w:hAnsi="Times New Roman" w:cs="Times New Roman"/>
+                <w:rFonts w:cs="Times New Roman"/>
                 <w:noProof/>
                 <w:shd w:val="clear" w:color="auto" w:fill="FFFFFF"/>
               </w:rPr>
-              <w:t>Глава 2. Предварительная обработка данных</w:t>
+              <w:t>Глава 2. Предварительная подготовка текстовых данных</w:t>
             </w:r>
             <w:r>
               <w:rPr>
@@ -901,7 +840,7 @@
                 <w:noProof/>
                 <w:webHidden/>
               </w:rPr>
-              <w:instrText xml:space="preserve"> PAGEREF _Toc102506159 \h </w:instrText>
+              <w:instrText xml:space="preserve"> PAGEREF _Toc103996335 \h </w:instrText>
             </w:r>
             <w:r>
               <w:rPr>
@@ -921,7 +860,7 @@
                 <w:noProof/>
                 <w:webHidden/>
               </w:rPr>
-              <w:t>6</w:t>
+              <w:t>7</w:t>
             </w:r>
             <w:r>
               <w:rPr>
@@ -939,20 +878,21 @@
               <w:tab w:val="right" w:leader="dot" w:pos="10195"/>
             </w:tabs>
             <w:rPr>
-              <w:rFonts w:eastAsiaTheme="minorEastAsia"/>
+              <w:rFonts w:asciiTheme="minorHAnsi" w:eastAsiaTheme="minorEastAsia" w:hAnsiTheme="minorHAnsi"/>
               <w:noProof/>
+              <w:sz w:val="22"/>
               <w:lang w:eastAsia="ru-RU"/>
             </w:rPr>
           </w:pPr>
-          <w:hyperlink w:anchor="_Toc102506160" w:history="1">
+          <w:hyperlink w:anchor="_Toc103996336" w:history="1">
             <w:r>
               <w:rPr>
                 <w:rStyle w:val="a7"/>
-                <w:rFonts w:ascii="Times New Roman" w:hAnsi="Times New Roman" w:cs="Times New Roman"/>
+                <w:rFonts w:cs="Times New Roman"/>
                 <w:noProof/>
                 <w:shd w:val="clear" w:color="auto" w:fill="FFFFFF"/>
               </w:rPr>
-              <w:t>Глава 3. Анализ исходных данных и визуализация</w:t>
+              <w:t>Глава 3. Уменьшение кол-ва примеров и разделения на примеры для обучения и примеры для валидации и токенизация</w:t>
             </w:r>
             <w:r>
               <w:rPr>
@@ -973,7 +913,7 @@
                 <w:noProof/>
                 <w:webHidden/>
               </w:rPr>
-              <w:instrText xml:space="preserve"> PAGEREF _Toc102506160 \h </w:instrText>
+              <w:instrText xml:space="preserve"> PAGEREF _Toc103996336 \h </w:instrText>
             </w:r>
             <w:r>
               <w:rPr>
@@ -993,7 +933,7 @@
                 <w:noProof/>
                 <w:webHidden/>
               </w:rPr>
-              <w:t>6</w:t>
+              <w:t>9</w:t>
             </w:r>
             <w:r>
               <w:rPr>
@@ -1011,20 +951,21 @@
               <w:tab w:val="right" w:leader="dot" w:pos="10195"/>
             </w:tabs>
             <w:rPr>
-              <w:rFonts w:eastAsiaTheme="minorEastAsia"/>
+              <w:rFonts w:asciiTheme="minorHAnsi" w:eastAsiaTheme="minorEastAsia" w:hAnsiTheme="minorHAnsi"/>
               <w:noProof/>
+              <w:sz w:val="22"/>
               <w:lang w:eastAsia="ru-RU"/>
             </w:rPr>
           </w:pPr>
-          <w:hyperlink w:anchor="_Toc102506161" w:history="1">
+          <w:hyperlink w:anchor="_Toc103996337" w:history="1">
             <w:r>
               <w:rPr>
                 <w:rStyle w:val="a7"/>
-                <w:rFonts w:ascii="Times New Roman" w:hAnsi="Times New Roman" w:cs="Times New Roman"/>
+                <w:rFonts w:cs="Times New Roman"/>
                 <w:noProof/>
                 <w:shd w:val="clear" w:color="auto" w:fill="FFFFFF"/>
               </w:rPr>
-              <w:t>Глава 4. Создание алгоритма обучения модели и оценки его эффективности</w:t>
+              <w:t>Глава 4. Создание алгоритма обучения модели</w:t>
             </w:r>
             <w:r>
               <w:rPr>
@@ -1045,7 +986,7 @@
                 <w:noProof/>
                 <w:webHidden/>
               </w:rPr>
-              <w:instrText xml:space="preserve"> PAGEREF _Toc102506161 \h </w:instrText>
+              <w:instrText xml:space="preserve"> PAGEREF _Toc103996337 \h </w:instrText>
             </w:r>
             <w:r>
               <w:rPr>
@@ -1065,7 +1006,7 @@
                 <w:noProof/>
                 <w:webHidden/>
               </w:rPr>
-              <w:t>6</w:t>
+              <w:t>11</w:t>
             </w:r>
             <w:r>
               <w:rPr>
@@ -1083,20 +1024,50 @@
               <w:tab w:val="right" w:leader="dot" w:pos="10195"/>
             </w:tabs>
             <w:rPr>
-              <w:rFonts w:eastAsiaTheme="minorEastAsia"/>
+              <w:rFonts w:asciiTheme="minorHAnsi" w:eastAsiaTheme="minorEastAsia" w:hAnsiTheme="minorHAnsi"/>
               <w:noProof/>
+              <w:sz w:val="22"/>
               <w:lang w:eastAsia="ru-RU"/>
             </w:rPr>
           </w:pPr>
-          <w:hyperlink w:anchor="_Toc102506162" w:history="1">
+          <w:hyperlink w:anchor="_Toc103996338" w:history="1">
             <w:r>
               <w:rPr>
                 <w:rStyle w:val="a7"/>
-                <w:rFonts w:ascii="Times New Roman" w:hAnsi="Times New Roman" w:cs="Times New Roman"/>
+                <w:rFonts w:cs="Times New Roman"/>
                 <w:noProof/>
                 <w:shd w:val="clear" w:color="auto" w:fill="FFFFFF"/>
               </w:rPr>
-              <w:t>Глава 5. Работа алгоритма обучения на исходных данных</w:t>
+              <w:t xml:space="preserve">Глава 5. Оценка модели </w:t>
+            </w:r>
+            <w:r>
+              <w:rPr>
+                <w:rStyle w:val="a7"/>
+                <w:rFonts w:cs="Times New Roman"/>
+                <w:noProof/>
+                <w:shd w:val="clear" w:color="auto" w:fill="FFFFFF"/>
+                <w:lang w:val="en-US"/>
+              </w:rPr>
+              <w:t>c</w:t>
+            </w:r>
+            <w:r>
+              <w:rPr>
+                <w:rStyle w:val="a7"/>
+                <w:rFonts w:cs="Times New Roman"/>
+                <w:noProof/>
+                <w:shd w:val="clear" w:color="auto" w:fill="FFFFFF"/>
+              </w:rPr>
+              <w:t xml:space="preserve"> помощью </w:t>
+            </w:r>
+            <w:r>
+              <w:rPr>
+                <w:rStyle w:val="a7"/>
+                <w:rFonts w:cs="Times New Roman"/>
+                <w:noProof/>
+                <w:shd w:val="clear" w:color="auto" w:fill="FFFFFF"/>
+                <w:lang w:val="en-US"/>
+              </w:rPr>
+              <w:t>BLEU</w:t>
             </w:r>
             <w:r>
               <w:rPr>
@@ -1117,7 +1088,7 @@
                 <w:noProof/>
                 <w:webHidden/>
               </w:rPr>
-              <w:instrText xml:space="preserve"> PAGEREF _Toc102506162 \h </w:instrText>
+              <w:instrText xml:space="preserve"> PAGEREF _Toc103996338 \h </w:instrText>
             </w:r>
             <w:r>
               <w:rPr>
@@ -1137,7 +1108,7 @@
                 <w:noProof/>
                 <w:webHidden/>
               </w:rPr>
-              <w:t>6</w:t>
+              <w:t>12</w:t>
             </w:r>
             <w:r>
               <w:rPr>
@@ -1155,20 +1126,21 @@
               <w:tab w:val="right" w:leader="dot" w:pos="10195"/>
             </w:tabs>
             <w:rPr>
-              <w:rFonts w:eastAsiaTheme="minorEastAsia"/>
+              <w:rFonts w:asciiTheme="minorHAnsi" w:eastAsiaTheme="minorEastAsia" w:hAnsiTheme="minorHAnsi"/>
               <w:noProof/>
+              <w:sz w:val="22"/>
               <w:lang w:eastAsia="ru-RU"/>
             </w:rPr>
           </w:pPr>
-          <w:hyperlink w:anchor="_Toc102506163" w:history="1">
+          <w:hyperlink w:anchor="_Toc103996339" w:history="1">
             <w:r>
               <w:rPr>
                 <w:rStyle w:val="a7"/>
-                <w:rFonts w:ascii="Times New Roman" w:hAnsi="Times New Roman" w:cs="Times New Roman"/>
+                <w:rFonts w:cs="Times New Roman"/>
                 <w:noProof/>
                 <w:shd w:val="clear" w:color="auto" w:fill="FFFFFF"/>
               </w:rPr>
-              <w:t>Глава 6. Нормализация данных и работа алгоритма регрессии на них</w:t>
+              <w:t>Глава 6. Нормализация данных и работа алгоритма регрессии на них Глава 7. Стандартизация данных и работа алгоритма регрессии на них</w:t>
             </w:r>
             <w:r>
               <w:rPr>
@@ -1189,7 +1161,7 @@
                 <w:noProof/>
                 <w:webHidden/>
               </w:rPr>
-              <w:instrText xml:space="preserve"> PAGEREF _Toc102506163 \h </w:instrText>
+              <w:instrText xml:space="preserve"> PAGEREF _Toc103996339 \h </w:instrText>
             </w:r>
             <w:r>
               <w:rPr>
@@ -1209,151 +1181,7 @@
                 <w:noProof/>
                 <w:webHidden/>
               </w:rPr>
-              <w:t>6</w:t>
-            </w:r>
-            <w:r>
-              <w:rPr>
-                <w:noProof/>
-                <w:webHidden/>
-              </w:rPr>
-              <w:fldChar w:fldCharType="end"/>
-            </w:r>
-          </w:hyperlink>
-        </w:p>
-        <w:p>
-          <w:pPr>
-            <w:pStyle w:val="21"/>
-            <w:tabs>
-              <w:tab w:val="right" w:leader="dot" w:pos="10195"/>
-            </w:tabs>
-            <w:rPr>
-              <w:rFonts w:eastAsiaTheme="minorEastAsia"/>
-              <w:noProof/>
-              <w:lang w:eastAsia="ru-RU"/>
-            </w:rPr>
-          </w:pPr>
-          <w:hyperlink w:anchor="_Toc102506164" w:history="1">
-            <w:r>
-              <w:rPr>
-                <w:rStyle w:val="a7"/>
-                <w:rFonts w:ascii="Times New Roman" w:hAnsi="Times New Roman" w:cs="Times New Roman"/>
-                <w:noProof/>
-                <w:shd w:val="clear" w:color="auto" w:fill="FFFFFF"/>
-              </w:rPr>
-              <w:t>Глава 7. Стандартизация данных и работа алгоритма регрессии на них</w:t>
-            </w:r>
-            <w:r>
-              <w:rPr>
-                <w:noProof/>
-                <w:webHidden/>
-              </w:rPr>
-              <w:tab/>
-            </w:r>
-            <w:r>
-              <w:rPr>
-                <w:noProof/>
-                <w:webHidden/>
-              </w:rPr>
-              <w:fldChar w:fldCharType="begin"/>
-            </w:r>
-            <w:r>
-              <w:rPr>
-                <w:noProof/>
-                <w:webHidden/>
-              </w:rPr>
-              <w:instrText xml:space="preserve"> PAGEREF _Toc102506164 \h </w:instrText>
-            </w:r>
-            <w:r>
-              <w:rPr>
-                <w:noProof/>
-                <w:webHidden/>
-              </w:rPr>
-            </w:r>
-            <w:r>
-              <w:rPr>
-                <w:noProof/>
-                <w:webHidden/>
-              </w:rPr>
-              <w:fldChar w:fldCharType="separate"/>
-            </w:r>
-            <w:r>
-              <w:rPr>
-                <w:noProof/>
-                <w:webHidden/>
-              </w:rPr>
-              <w:t>6</w:t>
-            </w:r>
-            <w:r>
-              <w:rPr>
-                <w:noProof/>
-                <w:webHidden/>
-              </w:rPr>
-              <w:fldChar w:fldCharType="end"/>
-            </w:r>
-          </w:hyperlink>
-        </w:p>
-        <w:p>
-          <w:pPr>
-            <w:pStyle w:val="21"/>
-            <w:tabs>
-              <w:tab w:val="right" w:leader="dot" w:pos="10195"/>
-            </w:tabs>
-            <w:rPr>
-              <w:rFonts w:eastAsiaTheme="minorEastAsia"/>
-              <w:noProof/>
-              <w:lang w:eastAsia="ru-RU"/>
-            </w:rPr>
-          </w:pPr>
-          <w:hyperlink w:anchor="_Toc102506165" w:history="1">
-            <w:r>
-              <w:rPr>
-                <w:rStyle w:val="a7"/>
-                <w:rFonts w:ascii="Times New Roman" w:hAnsi="Times New Roman" w:cs="Times New Roman"/>
-                <w:noProof/>
-                <w:shd w:val="clear" w:color="auto" w:fill="FFFFFF"/>
-              </w:rPr>
-              <w:t>Глава 8. Сравнение эффективности алгоритма обучения в зависимости от методов шкалирования</w:t>
-            </w:r>
-            <w:r>
-              <w:rPr>
-                <w:noProof/>
-                <w:webHidden/>
-              </w:rPr>
-              <w:tab/>
-            </w:r>
-            <w:r>
-              <w:rPr>
-                <w:noProof/>
-                <w:webHidden/>
-              </w:rPr>
-              <w:fldChar w:fldCharType="begin"/>
-            </w:r>
-            <w:r>
-              <w:rPr>
-                <w:noProof/>
-                <w:webHidden/>
-              </w:rPr>
-              <w:instrText xml:space="preserve"> PAGEREF _Toc102506165 \h </w:instrText>
-            </w:r>
-            <w:r>
-              <w:rPr>
-                <w:noProof/>
-                <w:webHidden/>
-              </w:rPr>
-            </w:r>
-            <w:r>
-              <w:rPr>
-                <w:noProof/>
-                <w:webHidden/>
-              </w:rPr>
-              <w:fldChar w:fldCharType="separate"/>
-            </w:r>
-            <w:r>
-              <w:rPr>
-                <w:noProof/>
-                <w:webHidden/>
-              </w:rPr>
-              <w:t>6</w:t>
+              <w:t>12</w:t>
             </w:r>
             <w:r>
               <w:rPr>
@@ -1373,7 +1201,7 @@
               <w:szCs w:val="22"/>
             </w:rPr>
           </w:pPr>
-          <w:hyperlink w:anchor="_Toc102506166" w:history="1">
+          <w:hyperlink w:anchor="_Toc103996340" w:history="1">
             <w:r>
               <w:rPr>
                 <w:rStyle w:val="a7"/>
@@ -1398,7 +1226,7 @@
               <w:rPr>
                 <w:webHidden/>
               </w:rPr>
-              <w:instrText xml:space="preserve"> PAGEREF _Toc102506166 \h </w:instrText>
+              <w:instrText xml:space="preserve"> PAGEREF _Toc103996340 \h </w:instrText>
             </w:r>
             <w:r>
               <w:rPr>
@@ -1415,7 +1243,7 @@
               <w:rPr>
                 <w:webHidden/>
               </w:rPr>
-              <w:t>8</w:t>
+              <w:t>13</w:t>
             </w:r>
             <w:r>
               <w:rPr>
@@ -1428,17 +1256,15 @@
         <w:p>
           <w:pPr>
             <w:rPr>
-              <w:rFonts w:ascii="Times New Roman" w:hAnsi="Times New Roman" w:cs="Times New Roman"/>
-              <w:sz w:val="28"/>
+              <w:rFonts w:cs="Times New Roman"/>
               <w:szCs w:val="28"/>
             </w:rPr>
           </w:pPr>
           <w:r>
             <w:rPr>
-              <w:rFonts w:ascii="Times New Roman" w:hAnsi="Times New Roman" w:cs="Times New Roman"/>
+              <w:rFonts w:cs="Times New Roman"/>
               <w:b/>
               <w:bCs/>
-              <w:sz w:val="28"/>
               <w:szCs w:val="28"/>
             </w:rPr>
             <w:fldChar w:fldCharType="end"/>
@@ -1450,9 +1276,8 @@
       <w:pPr>
         <w:jc w:val="both"/>
         <w:rPr>
-          <w:rFonts w:ascii="Times New Roman" w:hAnsi="Times New Roman" w:cs="Times New Roman"/>
+          <w:rFonts w:cs="Times New Roman"/>
           <w:color w:val="333333"/>
-          <w:sz w:val="28"/>
           <w:szCs w:val="28"/>
           <w:shd w:val="clear" w:color="auto" w:fill="FFFFFF"/>
           <w:lang w:val="en-US"/>
@@ -1463,9 +1288,8 @@
       <w:pPr>
         <w:jc w:val="both"/>
         <w:rPr>
-          <w:rFonts w:ascii="Times New Roman" w:hAnsi="Times New Roman" w:cs="Times New Roman"/>
+          <w:rFonts w:cs="Times New Roman"/>
           <w:color w:val="333333"/>
-          <w:sz w:val="28"/>
           <w:szCs w:val="28"/>
           <w:shd w:val="clear" w:color="auto" w:fill="FFFFFF"/>
           <w:lang w:val="en-US"/>
@@ -1476,9 +1300,8 @@
       <w:pPr>
         <w:jc w:val="both"/>
         <w:rPr>
-          <w:rFonts w:ascii="Times New Roman" w:hAnsi="Times New Roman" w:cs="Times New Roman"/>
+          <w:rFonts w:cs="Times New Roman"/>
           <w:color w:val="333333"/>
-          <w:sz w:val="28"/>
           <w:szCs w:val="28"/>
           <w:shd w:val="clear" w:color="auto" w:fill="FFFFFF"/>
           <w:lang w:val="en-US"/>
@@ -1486,9 +1309,8 @@
       </w:pPr>
       <w:r>
         <w:rPr>
-          <w:rFonts w:ascii="Times New Roman" w:hAnsi="Times New Roman" w:cs="Times New Roman"/>
+          <w:rFonts w:cs="Times New Roman"/>
           <w:color w:val="333333"/>
-          <w:sz w:val="28"/>
           <w:szCs w:val="28"/>
           <w:shd w:val="clear" w:color="auto" w:fill="FFFFFF"/>
           <w:lang w:val="en-US"/>
@@ -1510,7 +1332,7 @@
         </w:rPr>
       </w:pPr>
       <w:bookmarkStart w:id="0" w:name="_Toc23504919"/>
-      <w:bookmarkStart w:id="1" w:name="_Toc102506156"/>
+      <w:bookmarkStart w:id="1" w:name="_Toc103996332"/>
       <w:r>
         <w:rPr>
           <w:rFonts w:ascii="Times New Roman" w:hAnsi="Times New Roman" w:cs="Times New Roman"/>
@@ -1527,21 +1349,19 @@
     </w:p>
     <w:p>
       <w:pPr>
-        <w:spacing w:after="120" w:line="360" w:lineRule="auto"/>
+        <w:spacing w:after="120"/>
         <w:jc w:val="both"/>
         <w:rPr>
-          <w:rFonts w:ascii="Times New Roman" w:eastAsia="Times New Roman" w:hAnsi="Times New Roman" w:cs="Times New Roman"/>
+          <w:rFonts w:eastAsia="Times New Roman" w:cs="Times New Roman"/>
           <w:color w:val="000000"/>
-          <w:sz w:val="28"/>
           <w:szCs w:val="28"/>
           <w:lang w:eastAsia="ru-RU"/>
         </w:rPr>
       </w:pPr>
       <w:r>
         <w:rPr>
-          <w:rFonts w:ascii="Times New Roman" w:eastAsia="Times New Roman" w:hAnsi="Times New Roman" w:cs="Times New Roman"/>
+          <w:rFonts w:eastAsia="Times New Roman" w:cs="Times New Roman"/>
           <w:color w:val="000000"/>
-          <w:sz w:val="28"/>
           <w:szCs w:val="28"/>
           <w:lang w:eastAsia="ru-RU"/>
         </w:rPr>
@@ -1550,9 +1370,8 @@
       </w:r>
       <w:r>
         <w:rPr>
-          <w:rFonts w:ascii="Times New Roman" w:eastAsia="Times New Roman" w:hAnsi="Times New Roman" w:cs="Times New Roman"/>
+          <w:rFonts w:eastAsia="Times New Roman" w:cs="Times New Roman"/>
           <w:color w:val="000000"/>
-          <w:sz w:val="28"/>
           <w:szCs w:val="28"/>
           <w:lang w:eastAsia="ru-RU"/>
         </w:rPr>
@@ -1560,9 +1379,8 @@
       </w:r>
       <w:r>
         <w:rPr>
-          <w:rFonts w:ascii="Times New Roman" w:eastAsia="Times New Roman" w:hAnsi="Times New Roman" w:cs="Times New Roman"/>
+          <w:rFonts w:eastAsia="Times New Roman" w:cs="Times New Roman"/>
           <w:color w:val="000000"/>
-          <w:sz w:val="28"/>
           <w:szCs w:val="28"/>
           <w:lang w:eastAsia="ru-RU"/>
         </w:rPr>
@@ -1570,9 +1388,8 @@
       </w:r>
       <w:r>
         <w:rPr>
-          <w:rFonts w:ascii="Times New Roman" w:eastAsia="Times New Roman" w:hAnsi="Times New Roman" w:cs="Times New Roman"/>
+          <w:rFonts w:eastAsia="Times New Roman" w:cs="Times New Roman"/>
           <w:color w:val="000000"/>
-          <w:sz w:val="28"/>
           <w:szCs w:val="28"/>
           <w:lang w:eastAsia="ru-RU"/>
         </w:rPr>
@@ -1580,9 +1397,8 @@
       </w:r>
       <w:r>
         <w:rPr>
-          <w:rFonts w:ascii="Times New Roman" w:eastAsia="Times New Roman" w:hAnsi="Times New Roman" w:cs="Times New Roman"/>
+          <w:rFonts w:eastAsia="Times New Roman" w:cs="Times New Roman"/>
           <w:color w:val="000000"/>
-          <w:sz w:val="28"/>
           <w:szCs w:val="28"/>
           <w:lang w:eastAsia="ru-RU"/>
         </w:rPr>
@@ -1592,18 +1408,16 @@
     <w:p>
       <w:pPr>
         <w:rPr>
-          <w:rFonts w:ascii="Times New Roman" w:eastAsia="Times New Roman" w:hAnsi="Times New Roman" w:cs="Times New Roman"/>
+          <w:rFonts w:eastAsia="Times New Roman" w:cs="Times New Roman"/>
           <w:color w:val="000000"/>
-          <w:sz w:val="28"/>
           <w:szCs w:val="28"/>
           <w:lang w:eastAsia="ru-RU"/>
         </w:rPr>
       </w:pPr>
       <w:r>
         <w:rPr>
-          <w:rFonts w:ascii="Times New Roman" w:eastAsia="Times New Roman" w:hAnsi="Times New Roman" w:cs="Times New Roman"/>
+          <w:rFonts w:eastAsia="Times New Roman" w:cs="Times New Roman"/>
           <w:color w:val="000000"/>
-          <w:sz w:val="28"/>
           <w:szCs w:val="28"/>
           <w:lang w:eastAsia="ru-RU"/>
         </w:rPr>
@@ -1623,7 +1437,7 @@
           <w:shd w:val="clear" w:color="auto" w:fill="FFFFFF"/>
         </w:rPr>
       </w:pPr>
-      <w:bookmarkStart w:id="2" w:name="_Toc102506157"/>
+      <w:bookmarkStart w:id="2" w:name="_Toc103996333"/>
       <w:r>
         <w:rPr>
           <w:rFonts w:ascii="Times New Roman" w:hAnsi="Times New Roman" w:cs="Times New Roman"/>
@@ -1641,7 +1455,6 @@
       <w:pPr>
         <w:pStyle w:val="2"/>
         <w:spacing w:before="0" w:line="360" w:lineRule="auto"/>
-        <w:ind w:left="708"/>
         <w:rPr>
           <w:rFonts w:ascii="Times New Roman" w:eastAsiaTheme="minorHAnsi" w:hAnsi="Times New Roman" w:cs="Times New Roman"/>
           <w:color w:val="000000" w:themeColor="text1"/>
@@ -1651,7 +1464,7 @@
         </w:rPr>
       </w:pPr>
       <w:bookmarkStart w:id="3" w:name="_Toc23504920"/>
-      <w:bookmarkStart w:id="4" w:name="_Toc102506158"/>
+      <w:bookmarkStart w:id="4" w:name="_Toc103996334"/>
       <w:r>
         <w:rPr>
           <w:rFonts w:ascii="Times New Roman" w:eastAsiaTheme="minorHAnsi" w:hAnsi="Times New Roman" w:cs="Times New Roman"/>
@@ -1673,7 +1486,6 @@
         <w:t xml:space="preserve">лава 1. </w:t>
       </w:r>
       <w:bookmarkEnd w:id="3"/>
-      <w:bookmarkEnd w:id="4"/>
       <w:r>
         <w:rPr>
           <w:rFonts w:ascii="Times New Roman" w:eastAsiaTheme="minorHAnsi" w:hAnsi="Times New Roman" w:cs="Times New Roman"/>
@@ -1684,31 +1496,27 @@
         </w:rPr>
         <w:t>Краткая история машинного перевода и её развитие</w:t>
       </w:r>
-    </w:p>
-    <w:p>
-      <w:pPr>
-        <w:spacing w:line="360" w:lineRule="auto"/>
-        <w:rPr>
-          <w:rFonts w:ascii="Times New Roman" w:hAnsi="Times New Roman" w:cs="Times New Roman"/>
-          <w:sz w:val="28"/>
+      <w:bookmarkEnd w:id="4"/>
+    </w:p>
+    <w:p>
+      <w:pPr>
+        <w:rPr>
+          <w:rFonts w:cs="Times New Roman"/>
           <w:szCs w:val="28"/>
           <w:shd w:val="clear" w:color="auto" w:fill="FFFFFF"/>
         </w:rPr>
       </w:pPr>
       <w:r>
         <w:rPr>
-          <w:rFonts w:ascii="Times New Roman" w:hAnsi="Times New Roman" w:cs="Times New Roman"/>
-          <w:sz w:val="28"/>
+          <w:rFonts w:cs="Times New Roman"/>
           <w:szCs w:val="28"/>
           <w:shd w:val="clear" w:color="auto" w:fill="FFFFFF"/>
         </w:rPr>
-        <w:tab/>
         <w:t>На рисунке 1 изображено как развивался машинный перевод.</w:t>
       </w:r>
       <w:r>
         <w:rPr>
-          <w:rFonts w:ascii="Times New Roman" w:hAnsi="Times New Roman" w:cs="Times New Roman"/>
-          <w:sz w:val="28"/>
+          <w:rFonts w:cs="Times New Roman"/>
           <w:szCs w:val="28"/>
           <w:shd w:val="clear" w:color="auto" w:fill="FFFFFF"/>
         </w:rPr>
@@ -1716,8 +1524,7 @@
       </w:r>
       <w:r>
         <w:rPr>
-          <w:rFonts w:ascii="Times New Roman" w:hAnsi="Times New Roman" w:cs="Times New Roman"/>
-          <w:sz w:val="28"/>
+          <w:rFonts w:cs="Times New Roman"/>
           <w:szCs w:val="28"/>
           <w:shd w:val="clear" w:color="auto" w:fill="FFFFFF"/>
           <w:lang w:val="en-US"/>
@@ -1726,8 +1533,7 @@
       </w:r>
       <w:r>
         <w:rPr>
-          <w:rFonts w:ascii="Times New Roman" w:hAnsi="Times New Roman" w:cs="Times New Roman"/>
-          <w:sz w:val="28"/>
+          <w:rFonts w:cs="Times New Roman"/>
           <w:szCs w:val="28"/>
           <w:shd w:val="clear" w:color="auto" w:fill="FFFFFF"/>
         </w:rPr>
@@ -1735,8 +1541,7 @@
       </w:r>
       <w:r>
         <w:rPr>
-          <w:rFonts w:ascii="Times New Roman" w:hAnsi="Times New Roman" w:cs="Times New Roman"/>
-          <w:sz w:val="28"/>
+          <w:rFonts w:cs="Times New Roman"/>
           <w:szCs w:val="28"/>
           <w:shd w:val="clear" w:color="auto" w:fill="FFFFFF"/>
         </w:rPr>
@@ -1746,7 +1551,7 @@
     <w:p>
       <w:pPr>
         <w:keepNext/>
-        <w:spacing w:line="360" w:lineRule="auto"/>
+        <w:jc w:val="both"/>
       </w:pPr>
       <w:r>
         <w:rPr>
@@ -1754,8 +1559,8 @@
           <w:lang w:eastAsia="ru-RU"/>
         </w:rPr>
         <w:drawing>
-          <wp:inline distT="0" distB="0" distL="0" distR="0" wp14:anchorId="1ED1DCF6" wp14:editId="32EEC8C8">
-            <wp:extent cx="6480175" cy="3547433"/>
+          <wp:inline distT="0" distB="0" distL="0" distR="0" wp14:anchorId="1ED1DCF6" wp14:editId="3BDE1A0F">
+            <wp:extent cx="5584235" cy="3547110"/>
             <wp:effectExtent l="0" t="0" r="0" b="0"/>
             <wp:docPr id="5" name="Рисунок 5" descr="https://leonardo.osnova.io/734faced-d8c1-5364-0055-fc9b2c8e0612/"/>
             <wp:cNvGraphicFramePr>
@@ -1786,7 +1591,7 @@
                   <pic:spPr bwMode="auto">
                     <a:xfrm>
                       <a:off x="0" y="0"/>
-                      <a:ext cx="6480175" cy="3547433"/>
+                      <a:ext cx="5585550" cy="3547945"/>
                     </a:xfrm>
                     <a:prstGeom prst="rect">
                       <a:avLst/>
@@ -1807,49 +1612,49 @@
       <w:pPr>
         <w:jc w:val="center"/>
         <w:rPr>
-          <w:rFonts w:ascii="Times New Roman" w:hAnsi="Times New Roman" w:cs="Times New Roman"/>
-        </w:rPr>
-      </w:pPr>
-      <w:r>
-        <w:rPr>
-          <w:rFonts w:ascii="Times New Roman" w:hAnsi="Times New Roman" w:cs="Times New Roman"/>
+          <w:rFonts w:cs="Times New Roman"/>
+        </w:rPr>
+      </w:pPr>
+      <w:r>
+        <w:rPr>
+          <w:rFonts w:cs="Times New Roman"/>
         </w:rPr>
         <w:t xml:space="preserve">Рисунок </w:t>
       </w:r>
       <w:r>
         <w:rPr>
-          <w:rFonts w:ascii="Times New Roman" w:hAnsi="Times New Roman" w:cs="Times New Roman"/>
+          <w:rFonts w:cs="Times New Roman"/>
         </w:rPr>
         <w:fldChar w:fldCharType="begin"/>
       </w:r>
       <w:r>
         <w:rPr>
-          <w:rFonts w:ascii="Times New Roman" w:hAnsi="Times New Roman" w:cs="Times New Roman"/>
+          <w:rFonts w:cs="Times New Roman"/>
         </w:rPr>
         <w:instrText xml:space="preserve"> SEQ Рисунок \* ARABIC </w:instrText>
       </w:r>
       <w:r>
         <w:rPr>
-          <w:rFonts w:ascii="Times New Roman" w:hAnsi="Times New Roman" w:cs="Times New Roman"/>
+          <w:rFonts w:cs="Times New Roman"/>
         </w:rPr>
         <w:fldChar w:fldCharType="separate"/>
       </w:r>
       <w:r>
         <w:rPr>
-          <w:rFonts w:ascii="Times New Roman" w:hAnsi="Times New Roman" w:cs="Times New Roman"/>
+          <w:rFonts w:cs="Times New Roman"/>
           <w:noProof/>
         </w:rPr>
         <w:t>1</w:t>
       </w:r>
       <w:r>
         <w:rPr>
-          <w:rFonts w:ascii="Times New Roman" w:hAnsi="Times New Roman" w:cs="Times New Roman"/>
+          <w:rFonts w:cs="Times New Roman"/>
         </w:rPr>
         <w:fldChar w:fldCharType="end"/>
       </w:r>
       <w:r>
         <w:rPr>
-          <w:rFonts w:ascii="Times New Roman" w:hAnsi="Times New Roman" w:cs="Times New Roman"/>
+          <w:rFonts w:cs="Times New Roman"/>
         </w:rPr>
         <w:t>. Краткая история машинного перевода</w:t>
       </w:r>
@@ -1882,23 +1687,7 @@
       </w:r>
       <w:proofErr w:type="spellEnd"/>
       <w:r>
-        <w:t xml:space="preserve"> </w:t>
-      </w:r>
-      <w:proofErr w:type="spellStart"/>
-      <w:r>
-        <w:t>Machine</w:t>
-      </w:r>
-      <w:proofErr w:type="spellEnd"/>
-      <w:r>
-        <w:t xml:space="preserve"> </w:t>
-      </w:r>
-      <w:proofErr w:type="spellStart"/>
-      <w:r>
-        <w:t>Translation</w:t>
-      </w:r>
-      <w:proofErr w:type="spellEnd"/>
-      <w:r>
-        <w:t xml:space="preserve">) начали появляться в 1970 годах. </w:t>
+        <w:t xml:space="preserve"> Machine Translation) начали появляться в 1970 годах. </w:t>
       </w:r>
       <w:proofErr w:type="spellStart"/>
       <w:r>
@@ -1938,9 +1727,6 @@
           <w:ilvl w:val="0"/>
           <w:numId w:val="0"/>
         </w:numPr>
-        <w:rPr>
-          <w:lang w:val="en-US"/>
-        </w:rPr>
       </w:pPr>
       <w:r>
         <w:tab/>
@@ -1950,15 +1736,15 @@
         <w:rPr>
           <w:lang w:val="en-US"/>
         </w:rPr>
-        <w:t xml:space="preserve">RBMT </w:t>
+        <w:t>RBMT</w:t>
+      </w:r>
+      <w:r>
+        <w:t xml:space="preserve"> </w:t>
       </w:r>
       <w:r>
         <w:t>систем</w:t>
       </w:r>
       <w:r>
-        <w:rPr>
-          <w:lang w:val="en-US"/>
-        </w:rPr>
         <w:t>:</w:t>
       </w:r>
     </w:p>
@@ -1983,13 +1769,8 @@
       <w:pPr>
         <w:pStyle w:val="a"/>
       </w:pPr>
-      <w:proofErr w:type="spellStart"/>
-      <w:r>
-        <w:t>Трансферные</w:t>
-      </w:r>
-      <w:proofErr w:type="spellEnd"/>
-      <w:r>
-        <w:t xml:space="preserve"> системы</w:t>
+      <w:r>
+        <w:t>Трансферные системы</w:t>
       </w:r>
       <w:r>
         <w:t xml:space="preserve"> – в этих системах мы сначала разбиваем предложение на подлежащее, сказуемые и так далее, и рассматриваем конструкции, а не каждое слово по отдельности. Проблемы данной системы является количество сочетаний слов, которых намного больше</w:t>
@@ -2260,45 +2041,29 @@
       </w:r>
       <w:proofErr w:type="spellEnd"/>
       <w:r>
+        <w:t xml:space="preserve"> Machine Translation). Впервые </w:t>
+      </w:r>
+      <w:r>
+        <w:rPr>
+          <w:lang w:val="en-US"/>
+        </w:rPr>
+        <w:t>SMT</w:t>
+      </w:r>
+      <w:r>
         <w:t xml:space="preserve"> </w:t>
       </w:r>
-      <w:proofErr w:type="spellStart"/>
-      <w:r>
-        <w:t>Machine</w:t>
-      </w:r>
-      <w:proofErr w:type="spellEnd"/>
+      <w:r>
+        <w:t xml:space="preserve">появился в </w:t>
+      </w:r>
+      <w:r>
+        <w:rPr>
+          <w:lang w:val="en-US"/>
+        </w:rPr>
+        <w:t>IBM</w:t>
+      </w:r>
       <w:r>
         <w:t xml:space="preserve"> </w:t>
       </w:r>
-      <w:proofErr w:type="spellStart"/>
-      <w:r>
-        <w:t>Translation</w:t>
-      </w:r>
-      <w:proofErr w:type="spellEnd"/>
-      <w:r>
-        <w:t xml:space="preserve">). Впервые </w:t>
-      </w:r>
-      <w:r>
-        <w:rPr>
-          <w:lang w:val="en-US"/>
-        </w:rPr>
-        <w:t>SMT</w:t>
-      </w:r>
-      <w:r>
-        <w:t xml:space="preserve"> </w:t>
-      </w:r>
-      <w:r>
-        <w:t xml:space="preserve">появился в </w:t>
-      </w:r>
-      <w:r>
-        <w:rPr>
-          <w:lang w:val="en-US"/>
-        </w:rPr>
-        <w:t>IBM</w:t>
-      </w:r>
-      <w:r>
-        <w:t xml:space="preserve"> </w:t>
-      </w:r>
       <w:r>
         <w:t xml:space="preserve">и именно там он получил наверно наибольше развитие. При переводе машина ничего не знала о лингвистике и правилах. Идея данного перевода была проста. Берём одно и то же предложение на двух языках, после этого разбиваем на слова и сопоставляем, повторяем эти действие огромное количество раз, а в это время программа считает сколько раз, например, слово яблоко переводилось как </w:t>
       </w:r>
@@ -2327,7 +2092,10 @@
         <w:rPr>
           <w:lang w:val="en-US"/>
         </w:rPr>
-        <w:t>tree,</w:t>
+        <w:t>tree</w:t>
+      </w:r>
+      <w:r>
+        <w:t>,</w:t>
       </w:r>
       <w:r>
         <w:t xml:space="preserve"> </w:t>
@@ -2533,15 +2301,7 @@
         <w:t xml:space="preserve">) </w:t>
       </w:r>
       <w:r>
-        <w:t xml:space="preserve">– прорыв в машинном переводе. В данном переводе предполагалось использовать </w:t>
-      </w:r>
-      <w:proofErr w:type="spellStart"/>
-      <w:r>
-        <w:t>нейросети</w:t>
-      </w:r>
-      <w:proofErr w:type="spellEnd"/>
-      <w:r>
-        <w:t xml:space="preserve"> глубокого обучения к машинному переводу.</w:t>
+        <w:t>– прорыв в машинном переводе. В данном переводе предполагалось использовать нейросети глубокого обучения к машинному переводу.</w:t>
       </w:r>
       <w:r>
         <w:t xml:space="preserve"> </w:t>
@@ -2665,49 +2425,49 @@
       <w:pPr>
         <w:jc w:val="center"/>
         <w:rPr>
-          <w:rFonts w:ascii="Times New Roman" w:hAnsi="Times New Roman" w:cs="Times New Roman"/>
-        </w:rPr>
-      </w:pPr>
-      <w:r>
-        <w:rPr>
-          <w:rFonts w:ascii="Times New Roman" w:hAnsi="Times New Roman" w:cs="Times New Roman"/>
+          <w:rFonts w:cs="Times New Roman"/>
+        </w:rPr>
+      </w:pPr>
+      <w:r>
+        <w:rPr>
+          <w:rFonts w:cs="Times New Roman"/>
         </w:rPr>
         <w:t xml:space="preserve">Рисунок </w:t>
       </w:r>
       <w:r>
         <w:rPr>
-          <w:rFonts w:ascii="Times New Roman" w:hAnsi="Times New Roman" w:cs="Times New Roman"/>
+          <w:rFonts w:cs="Times New Roman"/>
         </w:rPr>
         <w:fldChar w:fldCharType="begin"/>
       </w:r>
       <w:r>
         <w:rPr>
-          <w:rFonts w:ascii="Times New Roman" w:hAnsi="Times New Roman" w:cs="Times New Roman"/>
+          <w:rFonts w:cs="Times New Roman"/>
         </w:rPr>
         <w:instrText xml:space="preserve"> SEQ Рисунок \* ARABIC </w:instrText>
       </w:r>
       <w:r>
         <w:rPr>
-          <w:rFonts w:ascii="Times New Roman" w:hAnsi="Times New Roman" w:cs="Times New Roman"/>
+          <w:rFonts w:cs="Times New Roman"/>
         </w:rPr>
         <w:fldChar w:fldCharType="separate"/>
       </w:r>
       <w:r>
         <w:rPr>
-          <w:rFonts w:ascii="Times New Roman" w:hAnsi="Times New Roman" w:cs="Times New Roman"/>
+          <w:rFonts w:cs="Times New Roman"/>
           <w:noProof/>
         </w:rPr>
         <w:t>2</w:t>
       </w:r>
       <w:r>
         <w:rPr>
-          <w:rFonts w:ascii="Times New Roman" w:hAnsi="Times New Roman" w:cs="Times New Roman"/>
+          <w:rFonts w:cs="Times New Roman"/>
         </w:rPr>
         <w:fldChar w:fldCharType="end"/>
       </w:r>
       <w:r>
         <w:rPr>
-          <w:rFonts w:ascii="Times New Roman" w:hAnsi="Times New Roman" w:cs="Times New Roman"/>
+          <w:rFonts w:cs="Times New Roman"/>
         </w:rPr>
         <w:t>. Статистика качества перевода</w:t>
       </w:r>
@@ -2733,6 +2493,548 @@
     </w:p>
     <w:p>
       <w:pPr>
+        <w:pStyle w:val="2"/>
+        <w:spacing w:before="0" w:line="360" w:lineRule="auto"/>
+        <w:rPr>
+          <w:rFonts w:ascii="Times New Roman" w:eastAsiaTheme="minorHAnsi" w:hAnsi="Times New Roman" w:cs="Times New Roman"/>
+          <w:color w:val="000000" w:themeColor="text1"/>
+          <w:sz w:val="28"/>
+          <w:szCs w:val="28"/>
+          <w:shd w:val="clear" w:color="auto" w:fill="FFFFFF"/>
+        </w:rPr>
+      </w:pPr>
+      <w:r>
+        <w:rPr>
+          <w:rFonts w:ascii="Times New Roman" w:eastAsiaTheme="minorHAnsi" w:hAnsi="Times New Roman" w:cs="Times New Roman"/>
+          <w:color w:val="000000" w:themeColor="text1"/>
+          <w:sz w:val="28"/>
+          <w:szCs w:val="28"/>
+          <w:shd w:val="clear" w:color="auto" w:fill="FFFFFF"/>
+        </w:rPr>
+        <w:lastRenderedPageBreak/>
+        <w:t xml:space="preserve">Глава </w:t>
+      </w:r>
+      <w:r>
+        <w:rPr>
+          <w:rFonts w:ascii="Times New Roman" w:eastAsiaTheme="minorHAnsi" w:hAnsi="Times New Roman" w:cs="Times New Roman"/>
+          <w:color w:val="000000" w:themeColor="text1"/>
+          <w:sz w:val="28"/>
+          <w:szCs w:val="28"/>
+          <w:shd w:val="clear" w:color="auto" w:fill="FFFFFF"/>
+        </w:rPr>
+        <w:t>2</w:t>
+      </w:r>
+      <w:r>
+        <w:rPr>
+          <w:rFonts w:ascii="Times New Roman" w:eastAsiaTheme="minorHAnsi" w:hAnsi="Times New Roman" w:cs="Times New Roman"/>
+          <w:color w:val="000000" w:themeColor="text1"/>
+          <w:sz w:val="28"/>
+          <w:szCs w:val="28"/>
+          <w:shd w:val="clear" w:color="auto" w:fill="FFFFFF"/>
+        </w:rPr>
+        <w:t xml:space="preserve">. </w:t>
+      </w:r>
+      <w:r>
+        <w:rPr>
+          <w:rFonts w:ascii="Times New Roman" w:eastAsiaTheme="minorHAnsi" w:hAnsi="Times New Roman" w:cs="Times New Roman"/>
+          <w:color w:val="000000" w:themeColor="text1"/>
+          <w:sz w:val="28"/>
+          <w:szCs w:val="28"/>
+          <w:shd w:val="clear" w:color="auto" w:fill="FFFFFF"/>
+        </w:rPr>
+        <w:t>Нейронный машинный перевод</w:t>
+      </w:r>
+    </w:p>
+    <w:p>
+      <w:pPr>
+        <w:rPr>
+          <w:lang w:val="en-US"/>
+        </w:rPr>
+      </w:pPr>
+      <w:r>
+        <w:t xml:space="preserve">Нейронный машинный перевод получил большую популярность в настоящее время, и уже на полную скорость внедряется в </w:t>
+      </w:r>
+      <w:r>
+        <w:rPr>
+          <w:lang w:val="en-US"/>
+        </w:rPr>
+        <w:t>Google</w:t>
+      </w:r>
+      <w:r>
+        <w:t xml:space="preserve"> </w:t>
+      </w:r>
+      <w:r>
+        <w:rPr>
+          <w:lang w:val="en-US"/>
+        </w:rPr>
+        <w:t>Translate</w:t>
+      </w:r>
+      <w:r>
+        <w:t>, для выдачи перевода. Для перевода сначала использовались рекуррентные нейронные сети (</w:t>
+      </w:r>
+      <w:r>
+        <w:rPr>
+          <w:lang w:val="en-US"/>
+        </w:rPr>
+        <w:t>RNN</w:t>
+      </w:r>
+      <w:r>
+        <w:t>)</w:t>
+      </w:r>
+      <w:r>
+        <w:t xml:space="preserve">, но так как она запоминала всё, очень быстро это дало огромные нагрузки на </w:t>
+      </w:r>
+      <w:r>
+        <w:t>вычислительную систему и позже стали использовать</w:t>
+      </w:r>
+      <w:r>
+        <w:t xml:space="preserve"> </w:t>
+      </w:r>
+      <w:r>
+        <w:t xml:space="preserve">улучшенную версию </w:t>
+      </w:r>
+      <w:r>
+        <w:rPr>
+          <w:lang w:val="en-US"/>
+        </w:rPr>
+        <w:t>RNN</w:t>
+      </w:r>
+      <w:r>
+        <w:rPr>
+          <w:lang w:val="en-US"/>
+        </w:rPr>
+        <w:t xml:space="preserve"> </w:t>
+      </w:r>
+      <w:r>
+        <w:rPr>
+          <w:lang w:val="en-US"/>
+        </w:rPr>
+        <w:t xml:space="preserve">- </w:t>
+      </w:r>
+      <w:r>
+        <w:rPr>
+          <w:lang w:val="en-US"/>
+        </w:rPr>
+        <w:t>LSTM</w:t>
+      </w:r>
+      <w:r>
+        <w:rPr>
+          <w:lang w:val="en-US"/>
+        </w:rPr>
+        <w:t xml:space="preserve"> (</w:t>
+      </w:r>
+      <w:r>
+        <w:rPr>
+          <w:lang w:val="en-US"/>
+        </w:rPr>
+        <w:t>Long</w:t>
+      </w:r>
+      <w:r>
+        <w:rPr>
+          <w:lang w:val="en-US"/>
+        </w:rPr>
+        <w:t xml:space="preserve"> </w:t>
+      </w:r>
+      <w:r>
+        <w:rPr>
+          <w:lang w:val="en-US"/>
+        </w:rPr>
+        <w:t>short</w:t>
+      </w:r>
+      <w:r>
+        <w:rPr>
+          <w:lang w:val="en-US"/>
+        </w:rPr>
+        <w:t>-</w:t>
+      </w:r>
+      <w:r>
+        <w:rPr>
+          <w:lang w:val="en-US"/>
+        </w:rPr>
+        <w:t>term</w:t>
+      </w:r>
+      <w:r>
+        <w:rPr>
+          <w:lang w:val="en-US"/>
+        </w:rPr>
+        <w:t xml:space="preserve"> </w:t>
+      </w:r>
+      <w:r>
+        <w:rPr>
+          <w:lang w:val="en-US"/>
+        </w:rPr>
+        <w:t>memory</w:t>
+      </w:r>
+      <w:r>
+        <w:rPr>
+          <w:lang w:val="en-US"/>
+        </w:rPr>
+        <w:t>).</w:t>
+      </w:r>
+    </w:p>
+    <w:p>
+      <w:pPr>
+        <w:rPr>
+          <w:lang w:val="en-US"/>
+        </w:rPr>
+      </w:pPr>
+      <w:r>
+        <w:t xml:space="preserve">Что такое </w:t>
+      </w:r>
+      <w:r>
+        <w:rPr>
+          <w:lang w:val="en-US"/>
+        </w:rPr>
+        <w:t>RNN</w:t>
+      </w:r>
+      <w:r>
+        <w:t>?</w:t>
+      </w:r>
+      <w:r>
+        <w:t xml:space="preserve"> Это вид нейронных сетей, который эффективен для последовательных данных, например последовательный язык, или временные ряды</w:t>
+      </w:r>
+      <w:r>
+        <w:t xml:space="preserve">. В нём мы учитываем не только отклик для элемента, но и так же </w:t>
+      </w:r>
+      <w:r>
+        <w:t>“</w:t>
+      </w:r>
+      <w:r>
+        <w:t>запоминаем</w:t>
+      </w:r>
+      <w:r>
+        <w:t>”</w:t>
+      </w:r>
+      <w:r>
+        <w:t xml:space="preserve"> информацию о предыдущих ответах и используем для получения результата. На рисунке 3 представлена схема </w:t>
+      </w:r>
+      <w:r>
+        <w:rPr>
+          <w:lang w:val="en-US"/>
+        </w:rPr>
+        <w:t>RNN.</w:t>
+      </w:r>
+    </w:p>
+    <w:p>
+      <w:pPr>
+        <w:keepNext/>
+      </w:pPr>
+      <w:r>
+        <w:rPr>
+          <w:noProof/>
+        </w:rPr>
+        <mc:AlternateContent>
+          <mc:Choice Requires="wps">
+            <w:drawing>
+              <wp:inline distT="0" distB="0" distL="0" distR="0" wp14:anchorId="1FF6BDF4" wp14:editId="01028CAE">
+                <wp:extent cx="304800" cy="304800"/>
+                <wp:effectExtent l="0" t="0" r="0" b="0"/>
+                <wp:docPr id="18" name="Прямоугольник 18" descr="Ячейка RNN с обратной связью"/>
+                <wp:cNvGraphicFramePr>
+                  <a:graphicFrameLocks xmlns:a="http://schemas.openxmlformats.org/drawingml/2006/main" noChangeAspect="1"/>
+                </wp:cNvGraphicFramePr>
+                <a:graphic xmlns:a="http://schemas.openxmlformats.org/drawingml/2006/main">
+                  <a:graphicData uri="http://schemas.microsoft.com/office/word/2010/wordprocessingShape">
+                    <wps:wsp>
+                      <wps:cNvSpPr>
+                        <a:spLocks noChangeAspect="1" noChangeArrowheads="1"/>
+                      </wps:cNvSpPr>
+                      <wps:spPr bwMode="auto">
+                        <a:xfrm>
+                          <a:off x="0" y="0"/>
+                          <a:ext cx="304800" cy="304800"/>
+                        </a:xfrm>
+                        <a:prstGeom prst="rect">
+                          <a:avLst/>
+                        </a:prstGeom>
+                        <a:noFill/>
+                        <a:ln>
+                          <a:noFill/>
+                        </a:ln>
+                        <a:extLst>
+                          <a:ext uri="{909E8E84-426E-40DD-AFC4-6F175D3DCCD1}">
+                            <a14:hiddenFill xmlns:a14="http://schemas.microsoft.com/office/drawing/2010/main">
+                              <a:solidFill>
+                                <a:srgbClr val="FFFFFF"/>
+                              </a:solidFill>
+                            </a14:hiddenFill>
+                          </a:ext>
+                          <a:ext uri="{91240B29-F687-4F45-9708-019B960494DF}">
+                            <a14:hiddenLine xmlns:a14="http://schemas.microsoft.com/office/drawing/2010/main" w="9525">
+                              <a:solidFill>
+                                <a:srgbClr val="000000"/>
+                              </a:solidFill>
+                              <a:miter lim="800000"/>
+                              <a:headEnd/>
+                              <a:tailEnd/>
+                            </a14:hiddenLine>
+                          </a:ext>
+                        </a:extLst>
+                      </wps:spPr>
+                      <wps:bodyPr rot="0" vert="horz" wrap="square" lIns="91440" tIns="45720" rIns="91440" bIns="45720" anchor="t" anchorCtr="0" upright="1">
+                        <a:noAutofit/>
+                      </wps:bodyPr>
+                    </wps:wsp>
+                  </a:graphicData>
+                </a:graphic>
+              </wp:inline>
+            </w:drawing>
+          </mc:Choice>
+          <mc:Fallback>
+            <w:pict>
+              <v:rect w14:anchorId="1CF983F4" id="Прямоугольник 18" o:spid="_x0000_s1026" alt="Ячейка RNN с обратной связью" style="width:24pt;height:24pt;visibility:visible;mso-wrap-style:square;mso-left-percent:-10001;mso-top-percent:-10001;mso-position-horizontal:absolute;mso-position-horizontal-relative:char;mso-position-vertical:absolute;mso-position-vertical-relative:line;mso-left-percent:-10001;mso-top-percent:-10001;v-text-anchor:top" o:gfxdata="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" filled="f" stroked="f">
+                <o:lock v:ext="edit" aspectratio="t"/>
+                <w10:anchorlock/>
+              </v:rect>
+            </w:pict>
+          </mc:Fallback>
+        </mc:AlternateContent>
+      </w:r>
+      <w:r>
+        <w:t xml:space="preserve"> </w:t>
+      </w:r>
+      <w:r>
+        <w:rPr>
+          <w:noProof/>
+        </w:rPr>
+        <w:drawing>
+          <wp:inline distT="0" distB="0" distL="0" distR="0" wp14:anchorId="71232416" wp14:editId="5F9688E6">
+            <wp:extent cx="6480175" cy="2987040"/>
+            <wp:effectExtent l="0" t="0" r="0" b="3810"/>
+            <wp:docPr id="20" name="Рисунок 20" descr="Изображение выглядит как часы&#10;&#10;Автоматически созданное описание"/>
+            <wp:cNvGraphicFramePr>
+              <a:graphicFrameLocks xmlns:a="http://schemas.openxmlformats.org/drawingml/2006/main" noChangeAspect="1"/>
+            </wp:cNvGraphicFramePr>
+            <a:graphic xmlns:a="http://schemas.openxmlformats.org/drawingml/2006/main">
+              <a:graphicData uri="http://schemas.openxmlformats.org/drawingml/2006/picture">
+                <pic:pic xmlns:pic="http://schemas.openxmlformats.org/drawingml/2006/picture">
+                  <pic:nvPicPr>
+                    <pic:cNvPr id="20" name="Рисунок 20" descr="Изображение выглядит как часы&#10;&#10;Автоматически созданное описание"/>
+                    <pic:cNvPicPr>
+                      <a:picLocks noChangeAspect="1" noChangeArrowheads="1"/>
+                    </pic:cNvPicPr>
+                  </pic:nvPicPr>
+                  <pic:blipFill>
+                    <a:blip r:embed="rId13" cstate="print">
+                      <a:extLst>
+                        <a:ext uri="{28A0092B-C50C-407E-A947-70E740481C1C}">
+                          <a14:useLocalDpi xmlns:a14="http://schemas.microsoft.com/office/drawing/2010/main" val="0"/>
+                        </a:ext>
+                      </a:extLst>
+                    </a:blip>
+                    <a:srcRect/>
+                    <a:stretch>
+                      <a:fillRect/>
+                    </a:stretch>
+                  </pic:blipFill>
+                  <pic:spPr bwMode="auto">
+                    <a:xfrm>
+                      <a:off x="0" y="0"/>
+                      <a:ext cx="6480175" cy="2987040"/>
+                    </a:xfrm>
+                    <a:prstGeom prst="rect">
+                      <a:avLst/>
+                    </a:prstGeom>
+                    <a:noFill/>
+                    <a:ln>
+                      <a:noFill/>
+                    </a:ln>
+                  </pic:spPr>
+                </pic:pic>
+              </a:graphicData>
+            </a:graphic>
+          </wp:inline>
+        </w:drawing>
+      </w:r>
+    </w:p>
+    <w:p>
+      <w:pPr>
+        <w:jc w:val="center"/>
+      </w:pPr>
+      <w:r>
+        <w:t xml:space="preserve">Рисунок </w:t>
+      </w:r>
+      <w:r>
+        <w:fldChar w:fldCharType="begin"/>
+      </w:r>
+      <w:r>
+        <w:instrText xml:space="preserve"> SEQ Рисунок \* ARABIC </w:instrText>
+      </w:r>
+      <w:r>
+        <w:fldChar w:fldCharType="separate"/>
+      </w:r>
+      <w:r>
+        <w:rPr>
+          <w:noProof/>
+        </w:rPr>
+        <w:t>3</w:t>
+      </w:r>
+      <w:r>
+        <w:fldChar w:fldCharType="end"/>
+      </w:r>
+      <w:r>
+        <w:t xml:space="preserve">. </w:t>
+      </w:r>
+      <w:r>
+        <w:rPr>
+          <w:lang w:val="en-US"/>
+        </w:rPr>
+        <w:t>RNN</w:t>
+      </w:r>
+    </w:p>
+    <w:p>
+      <w:pPr>
+        <w:rPr>
+          <w:lang w:val="en-US"/>
+        </w:rPr>
+      </w:pPr>
+      <w:r>
+        <w:t>Почему</w:t>
+      </w:r>
+      <w:r>
+        <w:t xml:space="preserve"> </w:t>
+      </w:r>
+      <w:r>
+        <w:rPr>
+          <w:lang w:val="en-US"/>
+        </w:rPr>
+        <w:t>LSTM</w:t>
+      </w:r>
+      <w:r>
+        <w:t xml:space="preserve">? </w:t>
+      </w:r>
+      <w:r>
+        <w:t xml:space="preserve">Причина этого, то, что такая сеть могла забывать ненужные вектора, и наоборот запоминать важные. На рисунке 3 </w:t>
+      </w:r>
+      <w:proofErr w:type="gramStart"/>
+      <w:r>
+        <w:t xml:space="preserve">предоставлен  </w:t>
+      </w:r>
+      <w:r>
+        <w:rPr>
+          <w:lang w:val="en-US"/>
+        </w:rPr>
+        <w:t>“</w:t>
+      </w:r>
+      <w:proofErr w:type="gramEnd"/>
+      <w:r>
+        <w:rPr>
+          <w:lang w:val="en-US"/>
+        </w:rPr>
+        <w:t xml:space="preserve">cell” LSTM </w:t>
+      </w:r>
+      <w:r>
+        <w:t>ячейки</w:t>
+      </w:r>
+      <w:r>
+        <w:rPr>
+          <w:lang w:val="en-US"/>
+        </w:rPr>
+        <w:t xml:space="preserve">. </w:t>
+      </w:r>
+    </w:p>
+    <w:p>
+      <w:pPr>
+        <w:keepNext/>
+      </w:pPr>
+      <w:r>
+        <w:rPr>
+          <w:noProof/>
+        </w:rPr>
+        <w:lastRenderedPageBreak/>
+        <w:drawing>
+          <wp:inline distT="0" distB="0" distL="0" distR="0" wp14:anchorId="7A3AC727" wp14:editId="343812CD">
+            <wp:extent cx="4993382" cy="3390900"/>
+            <wp:effectExtent l="0" t="0" r="0" b="0"/>
+            <wp:docPr id="17" name="Рисунок 17"/>
+            <wp:cNvGraphicFramePr>
+              <a:graphicFrameLocks xmlns:a="http://schemas.openxmlformats.org/drawingml/2006/main" noChangeAspect="1"/>
+            </wp:cNvGraphicFramePr>
+            <a:graphic xmlns:a="http://schemas.openxmlformats.org/drawingml/2006/main">
+              <a:graphicData uri="http://schemas.openxmlformats.org/drawingml/2006/picture">
+                <pic:pic xmlns:pic="http://schemas.openxmlformats.org/drawingml/2006/picture">
+                  <pic:nvPicPr>
+                    <pic:cNvPr id="0" name="Picture 1"/>
+                    <pic:cNvPicPr>
+                      <a:picLocks noChangeAspect="1" noChangeArrowheads="1"/>
+                    </pic:cNvPicPr>
+                  </pic:nvPicPr>
+                  <pic:blipFill>
+                    <a:blip r:embed="rId14" cstate="print">
+                      <a:extLst>
+                        <a:ext uri="{28A0092B-C50C-407E-A947-70E740481C1C}">
+                          <a14:useLocalDpi xmlns:a14="http://schemas.microsoft.com/office/drawing/2010/main" val="0"/>
+                        </a:ext>
+                      </a:extLst>
+                    </a:blip>
+                    <a:srcRect/>
+                    <a:stretch>
+                      <a:fillRect/>
+                    </a:stretch>
+                  </pic:blipFill>
+                  <pic:spPr bwMode="auto">
+                    <a:xfrm>
+                      <a:off x="0" y="0"/>
+                      <a:ext cx="4996488" cy="3393009"/>
+                    </a:xfrm>
+                    <a:prstGeom prst="rect">
+                      <a:avLst/>
+                    </a:prstGeom>
+                    <a:noFill/>
+                    <a:ln>
+                      <a:noFill/>
+                    </a:ln>
+                  </pic:spPr>
+                </pic:pic>
+              </a:graphicData>
+            </a:graphic>
+          </wp:inline>
+        </w:drawing>
+      </w:r>
+    </w:p>
+    <w:p>
+      <w:pPr>
+        <w:jc w:val="center"/>
+      </w:pPr>
+      <w:r>
+        <w:t xml:space="preserve">Рисунок </w:t>
+      </w:r>
+      <w:r>
+        <w:fldChar w:fldCharType="begin"/>
+      </w:r>
+      <w:r>
+        <w:instrText xml:space="preserve"> SEQ Рисунок \* ARABIC </w:instrText>
+      </w:r>
+      <w:r>
+        <w:fldChar w:fldCharType="separate"/>
+      </w:r>
+      <w:r>
+        <w:rPr>
+          <w:noProof/>
+        </w:rPr>
+        <w:t>4</w:t>
+      </w:r>
+      <w:r>
+        <w:fldChar w:fldCharType="end"/>
+      </w:r>
+      <w:r>
+        <w:rPr>
+          <w:lang w:val="en-US"/>
+        </w:rPr>
+        <w:t>.</w:t>
+      </w:r>
+      <w:r>
+        <w:t xml:space="preserve"> </w:t>
+      </w:r>
+      <w:r>
+        <w:rPr>
+          <w:lang w:val="en-US"/>
+        </w:rPr>
+        <w:t>LSTM cell</w:t>
+      </w:r>
+    </w:p>
+    <w:p>
+      <w:pPr>
         <w:pStyle w:val="a"/>
         <w:numPr>
           <w:ilvl w:val="0"/>
@@ -2742,11 +3044,1128 @@
     </w:p>
     <w:p>
       <w:pPr>
-        <w:pStyle w:val="a"/>
-        <w:numPr>
-          <w:ilvl w:val="0"/>
-          <w:numId w:val="0"/>
-        </w:numPr>
+        <w:pStyle w:val="2"/>
+        <w:spacing w:before="0" w:line="360" w:lineRule="auto"/>
+        <w:rPr>
+          <w:rFonts w:ascii="Times New Roman" w:eastAsiaTheme="minorHAnsi" w:hAnsi="Times New Roman" w:cs="Times New Roman"/>
+          <w:color w:val="000000" w:themeColor="text1"/>
+          <w:sz w:val="28"/>
+          <w:szCs w:val="28"/>
+          <w:shd w:val="clear" w:color="auto" w:fill="FFFFFF"/>
+        </w:rPr>
+      </w:pPr>
+      <w:bookmarkStart w:id="5" w:name="_Toc103996335"/>
+      <w:r>
+        <w:rPr>
+          <w:rFonts w:ascii="Times New Roman" w:eastAsiaTheme="minorHAnsi" w:hAnsi="Times New Roman" w:cs="Times New Roman"/>
+          <w:color w:val="000000" w:themeColor="text1"/>
+          <w:sz w:val="28"/>
+          <w:szCs w:val="28"/>
+          <w:shd w:val="clear" w:color="auto" w:fill="FFFFFF"/>
+        </w:rPr>
+        <w:t xml:space="preserve">Глава </w:t>
+      </w:r>
+      <w:r>
+        <w:rPr>
+          <w:rFonts w:ascii="Times New Roman" w:eastAsiaTheme="minorHAnsi" w:hAnsi="Times New Roman" w:cs="Times New Roman"/>
+          <w:color w:val="000000" w:themeColor="text1"/>
+          <w:sz w:val="28"/>
+          <w:szCs w:val="28"/>
+          <w:shd w:val="clear" w:color="auto" w:fill="FFFFFF"/>
+        </w:rPr>
+        <w:t>3</w:t>
+      </w:r>
+      <w:r>
+        <w:rPr>
+          <w:rFonts w:ascii="Times New Roman" w:eastAsiaTheme="minorHAnsi" w:hAnsi="Times New Roman" w:cs="Times New Roman"/>
+          <w:color w:val="000000" w:themeColor="text1"/>
+          <w:sz w:val="28"/>
+          <w:szCs w:val="28"/>
+          <w:shd w:val="clear" w:color="auto" w:fill="FFFFFF"/>
+        </w:rPr>
+        <w:t xml:space="preserve">. </w:t>
+      </w:r>
+      <w:r>
+        <w:rPr>
+          <w:rFonts w:ascii="Times New Roman" w:eastAsiaTheme="minorHAnsi" w:hAnsi="Times New Roman" w:cs="Times New Roman"/>
+          <w:color w:val="000000" w:themeColor="text1"/>
+          <w:sz w:val="28"/>
+          <w:szCs w:val="28"/>
+          <w:shd w:val="clear" w:color="auto" w:fill="FFFFFF"/>
+        </w:rPr>
+        <w:t xml:space="preserve">Предварительная </w:t>
+      </w:r>
+      <w:r>
+        <w:rPr>
+          <w:rFonts w:ascii="Times New Roman" w:eastAsiaTheme="minorHAnsi" w:hAnsi="Times New Roman" w:cs="Times New Roman"/>
+          <w:color w:val="000000" w:themeColor="text1"/>
+          <w:sz w:val="28"/>
+          <w:szCs w:val="28"/>
+          <w:shd w:val="clear" w:color="auto" w:fill="FFFFFF"/>
+        </w:rPr>
+        <w:t>подготовка</w:t>
+      </w:r>
+      <w:r>
+        <w:rPr>
+          <w:rFonts w:ascii="Times New Roman" w:eastAsiaTheme="minorHAnsi" w:hAnsi="Times New Roman" w:cs="Times New Roman"/>
+          <w:color w:val="000000" w:themeColor="text1"/>
+          <w:sz w:val="28"/>
+          <w:szCs w:val="28"/>
+          <w:shd w:val="clear" w:color="auto" w:fill="FFFFFF"/>
+        </w:rPr>
+        <w:t xml:space="preserve"> </w:t>
+      </w:r>
+      <w:r>
+        <w:rPr>
+          <w:rFonts w:ascii="Times New Roman" w:eastAsiaTheme="minorHAnsi" w:hAnsi="Times New Roman" w:cs="Times New Roman"/>
+          <w:color w:val="000000" w:themeColor="text1"/>
+          <w:sz w:val="28"/>
+          <w:szCs w:val="28"/>
+          <w:shd w:val="clear" w:color="auto" w:fill="FFFFFF"/>
+        </w:rPr>
+        <w:t>текстовых данных</w:t>
+      </w:r>
+      <w:bookmarkEnd w:id="5"/>
+    </w:p>
+    <w:p>
+      <w:pPr>
+        <w:rPr>
+          <w:rFonts w:cs="Times New Roman"/>
+          <w:szCs w:val="28"/>
+        </w:rPr>
+      </w:pPr>
+      <w:r>
+        <w:rPr>
+          <w:rFonts w:cs="Times New Roman"/>
+          <w:szCs w:val="28"/>
+        </w:rPr>
+        <w:t>В данной главе мы рассмотрим, какие шаги были принято для подготовки данных для обучения модели глубокого обучения.</w:t>
+      </w:r>
+    </w:p>
+    <w:p>
+      <w:pPr>
+        <w:rPr>
+          <w:rFonts w:cs="Times New Roman"/>
+          <w:szCs w:val="28"/>
+        </w:rPr>
+      </w:pPr>
+      <w:r>
+        <w:rPr>
+          <w:rFonts w:cs="Times New Roman"/>
+          <w:szCs w:val="28"/>
+        </w:rPr>
+        <w:t>Во-первых, нам необходимо было получить набор данных необходимый для обучения. В данном случае я взял пары предложения с разделителями табуляциями.</w:t>
+      </w:r>
+    </w:p>
+    <w:p>
+      <w:pPr>
+        <w:rPr>
+          <w:rFonts w:cs="Times New Roman"/>
+          <w:szCs w:val="28"/>
+        </w:rPr>
+      </w:pPr>
+      <w:r>
+        <w:rPr>
+          <w:rFonts w:cs="Times New Roman"/>
+          <w:szCs w:val="28"/>
+        </w:rPr>
+        <w:t>Следующим шагом мы загружаем данные</w:t>
+      </w:r>
+      <w:r>
+        <w:rPr>
+          <w:rFonts w:cs="Times New Roman"/>
+          <w:szCs w:val="28"/>
+        </w:rPr>
+        <w:t>,</w:t>
+      </w:r>
+      <w:r>
+        <w:rPr>
+          <w:rFonts w:cs="Times New Roman"/>
+          <w:szCs w:val="28"/>
+        </w:rPr>
+        <w:t xml:space="preserve"> </w:t>
+      </w:r>
+      <w:r>
+        <w:rPr>
+          <w:rFonts w:cs="Times New Roman"/>
+          <w:szCs w:val="28"/>
+        </w:rPr>
+        <w:t>для этого была создана функция</w:t>
+      </w:r>
+      <w:r>
+        <w:rPr>
+          <w:rFonts w:cs="Times New Roman"/>
+          <w:szCs w:val="28"/>
+        </w:rPr>
+        <w:t xml:space="preserve"> </w:t>
+      </w:r>
+      <w:r>
+        <w:rPr>
+          <w:rFonts w:cs="Times New Roman"/>
+          <w:szCs w:val="28"/>
+          <w:lang w:val="en-US"/>
+        </w:rPr>
+        <w:t>load</w:t>
+      </w:r>
+      <w:r>
+        <w:rPr>
+          <w:rFonts w:cs="Times New Roman"/>
+          <w:szCs w:val="28"/>
+        </w:rPr>
+        <w:t>_</w:t>
+      </w:r>
+      <w:r>
+        <w:rPr>
+          <w:rFonts w:cs="Times New Roman"/>
+          <w:szCs w:val="28"/>
+          <w:lang w:val="en-US"/>
+        </w:rPr>
+        <w:t>doc</w:t>
+      </w:r>
+      <w:r>
+        <w:rPr>
+          <w:rFonts w:cs="Times New Roman"/>
+          <w:szCs w:val="28"/>
+        </w:rPr>
+        <w:t xml:space="preserve"> (Рисунок </w:t>
+      </w:r>
+      <w:r>
+        <w:rPr>
+          <w:rFonts w:cs="Times New Roman"/>
+          <w:szCs w:val="28"/>
+        </w:rPr>
+        <w:t>5</w:t>
+      </w:r>
+      <w:r>
+        <w:rPr>
+          <w:rFonts w:cs="Times New Roman"/>
+          <w:szCs w:val="28"/>
+        </w:rPr>
+        <w:t>)</w:t>
+      </w:r>
+    </w:p>
+    <w:p>
+      <w:pPr>
+        <w:pStyle w:val="HTML"/>
+        <w:keepNext/>
+        <w:spacing w:line="244" w:lineRule="atLeast"/>
+        <w:ind w:firstLine="0"/>
+        <w:jc w:val="center"/>
+      </w:pPr>
+      <w:r>
+        <w:rPr>
+          <w:b/>
+          <w:bCs/>
+          <w:color w:val="008800"/>
+          <w:lang w:val="en-US"/>
+        </w:rPr>
+        <w:drawing>
+          <wp:inline distT="0" distB="0" distL="0" distR="0" wp14:anchorId="29ACB27B" wp14:editId="6147E82E">
+            <wp:extent cx="4782217" cy="1467055"/>
+            <wp:effectExtent l="0" t="0" r="0" b="0"/>
+            <wp:docPr id="2" name="Рисунок 2" descr="Изображение выглядит как текст&#10;&#10;Автоматически созданное описание"/>
+            <wp:cNvGraphicFramePr>
+              <a:graphicFrameLocks xmlns:a="http://schemas.openxmlformats.org/drawingml/2006/main" noChangeAspect="1"/>
+            </wp:cNvGraphicFramePr>
+            <a:graphic xmlns:a="http://schemas.openxmlformats.org/drawingml/2006/main">
+              <a:graphicData uri="http://schemas.openxmlformats.org/drawingml/2006/picture">
+                <pic:pic xmlns:pic="http://schemas.openxmlformats.org/drawingml/2006/picture">
+                  <pic:nvPicPr>
+                    <pic:cNvPr id="2" name="Рисунок 2" descr="Изображение выглядит как текст&#10;&#10;Автоматически созданное описание"/>
+                    <pic:cNvPicPr/>
+                  </pic:nvPicPr>
+                  <pic:blipFill>
+                    <a:blip r:embed="rId15"/>
+                    <a:stretch>
+                      <a:fillRect/>
+                    </a:stretch>
+                  </pic:blipFill>
+                  <pic:spPr>
+                    <a:xfrm>
+                      <a:off x="0" y="0"/>
+                      <a:ext cx="4782217" cy="1467055"/>
+                    </a:xfrm>
+                    <a:prstGeom prst="rect">
+                      <a:avLst/>
+                    </a:prstGeom>
+                  </pic:spPr>
+                </pic:pic>
+              </a:graphicData>
+            </a:graphic>
+          </wp:inline>
+        </w:drawing>
+      </w:r>
+    </w:p>
+    <w:p>
+      <w:pPr>
+        <w:jc w:val="center"/>
+        <w:rPr>
+          <w:color w:val="333333"/>
+        </w:rPr>
+      </w:pPr>
+      <w:r>
+        <w:t xml:space="preserve">Рисунок </w:t>
+      </w:r>
+      <w:r>
+        <w:fldChar w:fldCharType="begin"/>
+      </w:r>
+      <w:r>
+        <w:instrText xml:space="preserve"> SEQ Рисунок \* ARABIC </w:instrText>
+      </w:r>
+      <w:r>
+        <w:fldChar w:fldCharType="separate"/>
+      </w:r>
+      <w:r>
+        <w:rPr>
+          <w:noProof/>
+        </w:rPr>
+        <w:t>5</w:t>
+      </w:r>
+      <w:r>
+        <w:fldChar w:fldCharType="end"/>
+      </w:r>
+      <w:r>
+        <w:t>.</w:t>
+      </w:r>
+      <w:r>
+        <w:t xml:space="preserve"> </w:t>
+      </w:r>
+      <w:r>
+        <w:rPr>
+          <w:lang w:val="en-US"/>
+        </w:rPr>
+        <w:t>load</w:t>
+      </w:r>
+      <w:r>
+        <w:t>_</w:t>
+      </w:r>
+      <w:r>
+        <w:rPr>
+          <w:lang w:val="en-US"/>
+        </w:rPr>
+        <w:t>doc</w:t>
+      </w:r>
+    </w:p>
+    <w:p>
+      <w:pPr>
+        <w:pStyle w:val="HTML"/>
+        <w:spacing w:line="244" w:lineRule="atLeast"/>
+        <w:rPr>
+          <w:color w:val="333333"/>
+        </w:rPr>
+      </w:pPr>
+    </w:p>
+    <w:p>
+      <w:pPr>
+        <w:ind w:firstLine="0"/>
+        <w:rPr>
+          <w:rFonts w:cs="Times New Roman"/>
+          <w:szCs w:val="28"/>
+        </w:rPr>
+      </w:pPr>
+      <w:r>
+        <w:rPr>
+          <w:rFonts w:cs="Times New Roman"/>
+          <w:szCs w:val="28"/>
+        </w:rPr>
+        <w:tab/>
+        <w:t>После этого разбиваем данные по парам с помощью функции</w:t>
+      </w:r>
+      <w:r>
+        <w:rPr>
+          <w:rFonts w:cs="Times New Roman"/>
+          <w:szCs w:val="28"/>
+        </w:rPr>
+        <w:t xml:space="preserve"> и удаляем ненужные данные</w:t>
+      </w:r>
+      <w:r>
+        <w:rPr>
+          <w:rFonts w:cs="Times New Roman"/>
+          <w:szCs w:val="28"/>
+        </w:rPr>
+        <w:t xml:space="preserve"> </w:t>
+      </w:r>
+      <w:r>
+        <w:rPr>
+          <w:rFonts w:cs="Times New Roman"/>
+          <w:szCs w:val="28"/>
+        </w:rPr>
+        <w:t>(</w:t>
+      </w:r>
+      <w:r>
+        <w:rPr>
+          <w:rFonts w:cs="Times New Roman"/>
+          <w:szCs w:val="28"/>
+        </w:rPr>
+        <w:t xml:space="preserve">Рисунок </w:t>
+      </w:r>
+      <w:r>
+        <w:rPr>
+          <w:rFonts w:cs="Times New Roman"/>
+          <w:szCs w:val="28"/>
+        </w:rPr>
+        <w:t>6</w:t>
+      </w:r>
+      <w:r>
+        <w:rPr>
+          <w:rFonts w:cs="Times New Roman"/>
+          <w:szCs w:val="28"/>
+        </w:rPr>
+        <w:t>)</w:t>
+      </w:r>
+      <w:r>
+        <w:rPr>
+          <w:rFonts w:cs="Times New Roman"/>
+          <w:szCs w:val="28"/>
+        </w:rPr>
+        <w:t>.</w:t>
+      </w:r>
+    </w:p>
+    <w:p>
+      <w:pPr>
+        <w:keepNext/>
+        <w:ind w:firstLine="0"/>
+        <w:jc w:val="center"/>
+      </w:pPr>
+      <w:r>
+        <w:rPr>
+          <w:rFonts w:ascii="Courier New" w:eastAsia="Times New Roman" w:hAnsi="Courier New" w:cs="Courier New"/>
+          <w:b/>
+          <w:bCs/>
+          <w:color w:val="008800"/>
+          <w:sz w:val="20"/>
+          <w:szCs w:val="20"/>
+          <w:lang w:val="en-US" w:eastAsia="ru-RU"/>
+        </w:rPr>
+        <w:lastRenderedPageBreak/>
+        <w:drawing>
+          <wp:inline distT="0" distB="0" distL="0" distR="0" wp14:anchorId="39CD331B" wp14:editId="61CE50D7">
+            <wp:extent cx="3924848" cy="1124107"/>
+            <wp:effectExtent l="0" t="0" r="0" b="0"/>
+            <wp:docPr id="3" name="Рисунок 3" descr="Изображение выглядит как текст&#10;&#10;Автоматически созданное описание"/>
+            <wp:cNvGraphicFramePr>
+              <a:graphicFrameLocks xmlns:a="http://schemas.openxmlformats.org/drawingml/2006/main" noChangeAspect="1"/>
+            </wp:cNvGraphicFramePr>
+            <a:graphic xmlns:a="http://schemas.openxmlformats.org/drawingml/2006/main">
+              <a:graphicData uri="http://schemas.openxmlformats.org/drawingml/2006/picture">
+                <pic:pic xmlns:pic="http://schemas.openxmlformats.org/drawingml/2006/picture">
+                  <pic:nvPicPr>
+                    <pic:cNvPr id="3" name="Рисунок 3" descr="Изображение выглядит как текст&#10;&#10;Автоматически созданное описание"/>
+                    <pic:cNvPicPr/>
+                  </pic:nvPicPr>
+                  <pic:blipFill>
+                    <a:blip r:embed="rId16"/>
+                    <a:stretch>
+                      <a:fillRect/>
+                    </a:stretch>
+                  </pic:blipFill>
+                  <pic:spPr>
+                    <a:xfrm>
+                      <a:off x="0" y="0"/>
+                      <a:ext cx="3924848" cy="1124107"/>
+                    </a:xfrm>
+                    <a:prstGeom prst="rect">
+                      <a:avLst/>
+                    </a:prstGeom>
+                  </pic:spPr>
+                </pic:pic>
+              </a:graphicData>
+            </a:graphic>
+          </wp:inline>
+        </w:drawing>
+      </w:r>
+    </w:p>
+    <w:p>
+      <w:pPr>
+        <w:jc w:val="center"/>
+      </w:pPr>
+      <w:r>
+        <w:t xml:space="preserve">Рисунок </w:t>
+      </w:r>
+      <w:r>
+        <w:fldChar w:fldCharType="begin"/>
+      </w:r>
+      <w:r>
+        <w:instrText xml:space="preserve"> SEQ Рисунок \* ARABIC </w:instrText>
+      </w:r>
+      <w:r>
+        <w:fldChar w:fldCharType="separate"/>
+      </w:r>
+      <w:r>
+        <w:rPr>
+          <w:noProof/>
+        </w:rPr>
+        <w:t>6</w:t>
+      </w:r>
+      <w:r>
+        <w:fldChar w:fldCharType="end"/>
+      </w:r>
+      <w:r>
+        <w:t xml:space="preserve">. </w:t>
+      </w:r>
+      <w:r>
+        <w:rPr>
+          <w:lang w:val="en-US"/>
+        </w:rPr>
+        <w:t>to</w:t>
+      </w:r>
+      <w:r>
+        <w:t>_</w:t>
+      </w:r>
+      <w:r>
+        <w:rPr>
+          <w:lang w:val="en-US"/>
+        </w:rPr>
+        <w:t>pairs</w:t>
+      </w:r>
+    </w:p>
+    <w:p>
+      <w:pPr>
+        <w:ind w:firstLine="0"/>
+        <w:rPr>
+          <w:rFonts w:cs="Times New Roman"/>
+          <w:szCs w:val="28"/>
+        </w:rPr>
+      </w:pPr>
+      <w:r>
+        <w:rPr>
+          <w:rFonts w:cs="Times New Roman"/>
+          <w:szCs w:val="28"/>
+        </w:rPr>
+        <w:tab/>
+      </w:r>
+    </w:p>
+    <w:p>
+      <w:pPr>
+        <w:ind w:firstLine="0"/>
+        <w:rPr>
+          <w:rFonts w:cs="Times New Roman"/>
+          <w:szCs w:val="28"/>
+        </w:rPr>
+      </w:pPr>
+      <w:r>
+        <w:rPr>
+          <w:rFonts w:cs="Times New Roman"/>
+          <w:szCs w:val="28"/>
+        </w:rPr>
+        <w:tab/>
+      </w:r>
+      <w:r>
+        <w:rPr>
+          <w:rFonts w:cs="Times New Roman"/>
+          <w:szCs w:val="28"/>
+        </w:rPr>
+        <w:t xml:space="preserve">Теперь необходимо почистить данные (удалить знаки </w:t>
+      </w:r>
+      <w:proofErr w:type="spellStart"/>
+      <w:r>
+        <w:rPr>
+          <w:rFonts w:cs="Times New Roman"/>
+          <w:szCs w:val="28"/>
+        </w:rPr>
+        <w:t>преминания</w:t>
+      </w:r>
+      <w:proofErr w:type="spellEnd"/>
+      <w:r>
+        <w:rPr>
+          <w:rFonts w:cs="Times New Roman"/>
+          <w:szCs w:val="28"/>
+        </w:rPr>
+        <w:t>, перевести в нижний регистр), это выполнит функция</w:t>
+      </w:r>
+      <w:r>
+        <w:rPr>
+          <w:rFonts w:cs="Times New Roman"/>
+          <w:szCs w:val="28"/>
+        </w:rPr>
+        <w:t xml:space="preserve"> </w:t>
+      </w:r>
+      <w:r>
+        <w:rPr>
+          <w:rFonts w:cs="Times New Roman"/>
+          <w:szCs w:val="28"/>
+          <w:lang w:val="en-US"/>
+        </w:rPr>
+        <w:t>clean</w:t>
+      </w:r>
+      <w:r>
+        <w:rPr>
+          <w:rFonts w:cs="Times New Roman"/>
+          <w:szCs w:val="28"/>
+        </w:rPr>
+        <w:t>_</w:t>
+      </w:r>
+      <w:proofErr w:type="spellStart"/>
+      <w:r>
+        <w:rPr>
+          <w:rFonts w:cs="Times New Roman"/>
+          <w:szCs w:val="28"/>
+          <w:lang w:val="en-US"/>
+        </w:rPr>
+        <w:t>paris</w:t>
+      </w:r>
+      <w:proofErr w:type="spellEnd"/>
+      <w:r>
+        <w:rPr>
+          <w:rFonts w:cs="Times New Roman"/>
+          <w:szCs w:val="28"/>
+        </w:rPr>
+        <w:t xml:space="preserve"> (</w:t>
+      </w:r>
+      <w:r>
+        <w:rPr>
+          <w:rFonts w:cs="Times New Roman"/>
+          <w:szCs w:val="28"/>
+        </w:rPr>
+        <w:t xml:space="preserve">Рисунок </w:t>
+      </w:r>
+      <w:r>
+        <w:rPr>
+          <w:rFonts w:cs="Times New Roman"/>
+          <w:szCs w:val="28"/>
+        </w:rPr>
+        <w:t>7</w:t>
+      </w:r>
+      <w:r>
+        <w:rPr>
+          <w:rFonts w:cs="Times New Roman"/>
+          <w:szCs w:val="28"/>
+        </w:rPr>
+        <w:t>)</w:t>
+      </w:r>
+      <w:r>
+        <w:rPr>
+          <w:rFonts w:cs="Times New Roman"/>
+          <w:szCs w:val="28"/>
+        </w:rPr>
+        <w:t>.</w:t>
+      </w:r>
+    </w:p>
+    <w:p>
+      <w:pPr>
+        <w:keepNext/>
+        <w:ind w:firstLine="708"/>
+      </w:pPr>
+      <w:r>
+        <w:rPr>
+          <w:rFonts w:ascii="Courier New" w:eastAsia="Times New Roman" w:hAnsi="Courier New" w:cs="Courier New"/>
+          <w:b/>
+          <w:bCs/>
+          <w:color w:val="008800"/>
+          <w:sz w:val="20"/>
+          <w:szCs w:val="20"/>
+          <w:lang w:val="en-US" w:eastAsia="ru-RU"/>
+        </w:rPr>
+        <w:drawing>
+          <wp:inline distT="0" distB="0" distL="0" distR="0" wp14:anchorId="2F951508" wp14:editId="3779B074">
+            <wp:extent cx="5258534" cy="2257740"/>
+            <wp:effectExtent l="0" t="0" r="0" b="9525"/>
+            <wp:docPr id="4" name="Рисунок 4" descr="Изображение выглядит как текст&#10;&#10;Автоматически созданное описание"/>
+            <wp:cNvGraphicFramePr>
+              <a:graphicFrameLocks xmlns:a="http://schemas.openxmlformats.org/drawingml/2006/main" noChangeAspect="1"/>
+            </wp:cNvGraphicFramePr>
+            <a:graphic xmlns:a="http://schemas.openxmlformats.org/drawingml/2006/main">
+              <a:graphicData uri="http://schemas.openxmlformats.org/drawingml/2006/picture">
+                <pic:pic xmlns:pic="http://schemas.openxmlformats.org/drawingml/2006/picture">
+                  <pic:nvPicPr>
+                    <pic:cNvPr id="4" name="Рисунок 4" descr="Изображение выглядит как текст&#10;&#10;Автоматически созданное описание"/>
+                    <pic:cNvPicPr/>
+                  </pic:nvPicPr>
+                  <pic:blipFill>
+                    <a:blip r:embed="rId17"/>
+                    <a:stretch>
+                      <a:fillRect/>
+                    </a:stretch>
+                  </pic:blipFill>
+                  <pic:spPr>
+                    <a:xfrm>
+                      <a:off x="0" y="0"/>
+                      <a:ext cx="5258534" cy="2257740"/>
+                    </a:xfrm>
+                    <a:prstGeom prst="rect">
+                      <a:avLst/>
+                    </a:prstGeom>
+                  </pic:spPr>
+                </pic:pic>
+              </a:graphicData>
+            </a:graphic>
+          </wp:inline>
+        </w:drawing>
+      </w:r>
+    </w:p>
+    <w:p>
+      <w:pPr>
+        <w:jc w:val="center"/>
+      </w:pPr>
+      <w:r>
+        <w:t xml:space="preserve">Рисунок </w:t>
+      </w:r>
+      <w:r>
+        <w:fldChar w:fldCharType="begin"/>
+      </w:r>
+      <w:r>
+        <w:instrText xml:space="preserve"> SEQ Рисунок \* ARABIC </w:instrText>
+      </w:r>
+      <w:r>
+        <w:fldChar w:fldCharType="separate"/>
+      </w:r>
+      <w:r>
+        <w:rPr>
+          <w:noProof/>
+        </w:rPr>
+        <w:t>7</w:t>
+      </w:r>
+      <w:r>
+        <w:fldChar w:fldCharType="end"/>
+      </w:r>
+      <w:r>
+        <w:t xml:space="preserve">. </w:t>
+      </w:r>
+      <w:r>
+        <w:rPr>
+          <w:lang w:val="en-US"/>
+        </w:rPr>
+        <w:t>clean</w:t>
+      </w:r>
+      <w:r>
+        <w:t>_</w:t>
+      </w:r>
+      <w:r>
+        <w:rPr>
+          <w:lang w:val="en-US"/>
+        </w:rPr>
+        <w:t>pairs</w:t>
+      </w:r>
+    </w:p>
+    <w:p>
+      <w:pPr>
+        <w:ind w:firstLine="708"/>
+        <w:rPr>
+          <w:rFonts w:cs="Times New Roman"/>
+          <w:szCs w:val="28"/>
+        </w:rPr>
+      </w:pPr>
+      <w:proofErr w:type="gramStart"/>
+      <w:r>
+        <w:rPr>
+          <w:rFonts w:cs="Times New Roman"/>
+          <w:szCs w:val="28"/>
+        </w:rPr>
+        <w:t>Теперь</w:t>
+      </w:r>
+      <w:proofErr w:type="gramEnd"/>
+      <w:r>
+        <w:rPr>
+          <w:rFonts w:cs="Times New Roman"/>
+          <w:szCs w:val="28"/>
+        </w:rPr>
+        <w:t xml:space="preserve"> когда у нас есть почищенные данные, мы должны их сохранить, для этого я использую </w:t>
+      </w:r>
+      <w:r>
+        <w:rPr>
+          <w:rFonts w:cs="Times New Roman"/>
+          <w:szCs w:val="28"/>
+          <w:lang w:val="en-US"/>
+        </w:rPr>
+        <w:t>API pickle</w:t>
+      </w:r>
+      <w:r>
+        <w:rPr>
+          <w:rFonts w:cs="Times New Roman"/>
+          <w:szCs w:val="28"/>
+          <w:lang w:val="en-US"/>
+        </w:rPr>
+        <w:t xml:space="preserve"> </w:t>
+      </w:r>
+      <w:r>
+        <w:rPr>
+          <w:rFonts w:cs="Times New Roman"/>
+          <w:szCs w:val="28"/>
+        </w:rPr>
+        <w:t xml:space="preserve">(Рисунок </w:t>
+      </w:r>
+      <w:r>
+        <w:rPr>
+          <w:rFonts w:cs="Times New Roman"/>
+          <w:szCs w:val="28"/>
+          <w:lang w:val="en-US"/>
+        </w:rPr>
+        <w:t>8</w:t>
+      </w:r>
+      <w:r>
+        <w:rPr>
+          <w:rFonts w:cs="Times New Roman"/>
+          <w:szCs w:val="28"/>
+        </w:rPr>
+        <w:t>)</w:t>
+      </w:r>
+      <w:r>
+        <w:rPr>
+          <w:rFonts w:cs="Times New Roman"/>
+          <w:szCs w:val="28"/>
+        </w:rPr>
+        <w:t>.</w:t>
+      </w:r>
+    </w:p>
+    <w:p>
+      <w:pPr>
+        <w:keepNext/>
+        <w:ind w:firstLine="0"/>
+        <w:jc w:val="center"/>
+      </w:pPr>
+      <w:r>
+        <w:rPr>
+          <w:rFonts w:ascii="Courier New" w:eastAsia="Times New Roman" w:hAnsi="Courier New" w:cs="Courier New"/>
+          <w:b/>
+          <w:bCs/>
+          <w:color w:val="008800"/>
+          <w:sz w:val="20"/>
+          <w:szCs w:val="20"/>
+          <w:lang w:val="en-US" w:eastAsia="ru-RU"/>
+        </w:rPr>
+        <w:drawing>
+          <wp:inline distT="0" distB="0" distL="0" distR="0" wp14:anchorId="063367DC" wp14:editId="7D2408FB">
+            <wp:extent cx="3353268" cy="800212"/>
+            <wp:effectExtent l="0" t="0" r="0" b="0"/>
+            <wp:docPr id="7" name="Рисунок 7" descr="Изображение выглядит как текст&#10;&#10;Автоматически созданное описание"/>
+            <wp:cNvGraphicFramePr>
+              <a:graphicFrameLocks xmlns:a="http://schemas.openxmlformats.org/drawingml/2006/main" noChangeAspect="1"/>
+            </wp:cNvGraphicFramePr>
+            <a:graphic xmlns:a="http://schemas.openxmlformats.org/drawingml/2006/main">
+              <a:graphicData uri="http://schemas.openxmlformats.org/drawingml/2006/picture">
+                <pic:pic xmlns:pic="http://schemas.openxmlformats.org/drawingml/2006/picture">
+                  <pic:nvPicPr>
+                    <pic:cNvPr id="7" name="Рисунок 7" descr="Изображение выглядит как текст&#10;&#10;Автоматически созданное описание"/>
+                    <pic:cNvPicPr/>
+                  </pic:nvPicPr>
+                  <pic:blipFill>
+                    <a:blip r:embed="rId18"/>
+                    <a:stretch>
+                      <a:fillRect/>
+                    </a:stretch>
+                  </pic:blipFill>
+                  <pic:spPr>
+                    <a:xfrm>
+                      <a:off x="0" y="0"/>
+                      <a:ext cx="3353268" cy="800212"/>
+                    </a:xfrm>
+                    <a:prstGeom prst="rect">
+                      <a:avLst/>
+                    </a:prstGeom>
+                  </pic:spPr>
+                </pic:pic>
+              </a:graphicData>
+            </a:graphic>
+          </wp:inline>
+        </w:drawing>
+      </w:r>
+    </w:p>
+    <w:p>
+      <w:pPr>
+        <w:jc w:val="center"/>
+        <w:rPr>
+          <w:rFonts w:cs="Times New Roman"/>
+          <w:szCs w:val="28"/>
+        </w:rPr>
+      </w:pPr>
+      <w:r>
+        <w:t xml:space="preserve">Рисунок </w:t>
+      </w:r>
+      <w:r>
+        <w:fldChar w:fldCharType="begin"/>
+      </w:r>
+      <w:r>
+        <w:instrText xml:space="preserve"> SEQ Рисунок \* ARABIC </w:instrText>
+      </w:r>
+      <w:r>
+        <w:fldChar w:fldCharType="separate"/>
+      </w:r>
+      <w:r>
+        <w:rPr>
+          <w:noProof/>
+        </w:rPr>
+        <w:t>8</w:t>
+      </w:r>
+      <w:r>
+        <w:fldChar w:fldCharType="end"/>
+      </w:r>
+      <w:r>
+        <w:t xml:space="preserve">. </w:t>
+      </w:r>
+      <w:r>
+        <w:rPr>
+          <w:lang w:val="en-US"/>
+        </w:rPr>
+        <w:t>save</w:t>
+      </w:r>
+      <w:r>
+        <w:t>_</w:t>
+      </w:r>
+      <w:r>
+        <w:rPr>
+          <w:lang w:val="en-US"/>
+        </w:rPr>
+        <w:t>clean</w:t>
+      </w:r>
+      <w:r>
+        <w:t>_</w:t>
+      </w:r>
+      <w:r>
+        <w:rPr>
+          <w:lang w:val="en-US"/>
+        </w:rPr>
+        <w:t>data</w:t>
+      </w:r>
+    </w:p>
+    <w:p>
+      <w:pPr>
+        <w:ind w:firstLine="0"/>
+        <w:rPr>
+          <w:rFonts w:cs="Times New Roman"/>
+          <w:szCs w:val="28"/>
+        </w:rPr>
+      </w:pPr>
+      <w:r>
+        <w:rPr>
+          <w:rFonts w:cs="Times New Roman"/>
+          <w:szCs w:val="28"/>
+        </w:rPr>
+        <w:tab/>
+        <w:t>Вызываю созданные мной функции и проверяю полученные данные на ограниченной выборке</w:t>
+      </w:r>
+      <w:r>
+        <w:rPr>
+          <w:rFonts w:cs="Times New Roman"/>
+          <w:szCs w:val="28"/>
+        </w:rPr>
+        <w:t xml:space="preserve"> (Рисунок </w:t>
+      </w:r>
+      <w:r>
+        <w:rPr>
+          <w:rFonts w:cs="Times New Roman"/>
+          <w:szCs w:val="28"/>
+        </w:rPr>
+        <w:t>9</w:t>
+      </w:r>
+      <w:r>
+        <w:rPr>
+          <w:rFonts w:cs="Times New Roman"/>
+          <w:szCs w:val="28"/>
+        </w:rPr>
+        <w:t>)</w:t>
+      </w:r>
+    </w:p>
+    <w:p>
+      <w:pPr>
+        <w:keepNext/>
+        <w:jc w:val="center"/>
+      </w:pPr>
+      <w:r>
+        <w:rPr>
+          <w:lang w:val="en-US" w:eastAsia="ru-RU"/>
+        </w:rPr>
+        <w:lastRenderedPageBreak/>
+        <w:drawing>
+          <wp:inline distT="0" distB="0" distL="0" distR="0" wp14:anchorId="05806919" wp14:editId="2A4C9D07">
+            <wp:extent cx="4972744" cy="1505160"/>
+            <wp:effectExtent l="0" t="0" r="0" b="0"/>
+            <wp:docPr id="8" name="Рисунок 8" descr="Изображение выглядит как текст&#10;&#10;Автоматически созданное описание"/>
+            <wp:cNvGraphicFramePr>
+              <a:graphicFrameLocks xmlns:a="http://schemas.openxmlformats.org/drawingml/2006/main" noChangeAspect="1"/>
+            </wp:cNvGraphicFramePr>
+            <a:graphic xmlns:a="http://schemas.openxmlformats.org/drawingml/2006/main">
+              <a:graphicData uri="http://schemas.openxmlformats.org/drawingml/2006/picture">
+                <pic:pic xmlns:pic="http://schemas.openxmlformats.org/drawingml/2006/picture">
+                  <pic:nvPicPr>
+                    <pic:cNvPr id="8" name="Рисунок 8" descr="Изображение выглядит как текст&#10;&#10;Автоматически созданное описание"/>
+                    <pic:cNvPicPr/>
+                  </pic:nvPicPr>
+                  <pic:blipFill>
+                    <a:blip r:embed="rId19"/>
+                    <a:stretch>
+                      <a:fillRect/>
+                    </a:stretch>
+                  </pic:blipFill>
+                  <pic:spPr>
+                    <a:xfrm>
+                      <a:off x="0" y="0"/>
+                      <a:ext cx="4972744" cy="1505160"/>
+                    </a:xfrm>
+                    <a:prstGeom prst="rect">
+                      <a:avLst/>
+                    </a:prstGeom>
+                  </pic:spPr>
+                </pic:pic>
+              </a:graphicData>
+            </a:graphic>
+          </wp:inline>
+        </w:drawing>
+      </w:r>
+    </w:p>
+    <w:p>
+      <w:pPr>
+        <w:jc w:val="center"/>
+      </w:pPr>
+      <w:r>
+        <w:t xml:space="preserve">Рисунок </w:t>
+      </w:r>
+      <w:r>
+        <w:fldChar w:fldCharType="begin"/>
+      </w:r>
+      <w:r>
+        <w:instrText xml:space="preserve"> SEQ Рисунок \* ARABIC </w:instrText>
+      </w:r>
+      <w:r>
+        <w:fldChar w:fldCharType="separate"/>
+      </w:r>
+      <w:r>
+        <w:rPr>
+          <w:noProof/>
+        </w:rPr>
+        <w:t>9</w:t>
+      </w:r>
+      <w:r>
+        <w:fldChar w:fldCharType="end"/>
+      </w:r>
+      <w:r>
+        <w:t>. Использование созданных функций</w:t>
+      </w:r>
+    </w:p>
+    <w:p>
+      <w:pPr>
+        <w:pStyle w:val="af4"/>
+        <w:jc w:val="center"/>
+        <w:rPr>
+          <w:rFonts w:cs="Times New Roman"/>
+          <w:szCs w:val="28"/>
+        </w:rPr>
+      </w:pPr>
+    </w:p>
+    <w:p>
+      <w:pPr>
+        <w:ind w:firstLine="0"/>
+        <w:rPr>
+          <w:rFonts w:cs="Times New Roman"/>
+          <w:szCs w:val="28"/>
+        </w:rPr>
+      </w:pPr>
+      <w:r>
+        <w:rPr>
+          <w:rFonts w:cs="Times New Roman"/>
+          <w:szCs w:val="28"/>
+        </w:rPr>
+        <w:t>В итоге мы получили</w:t>
+      </w:r>
+      <w:r>
+        <w:rPr>
+          <w:rFonts w:cs="Times New Roman"/>
+          <w:szCs w:val="28"/>
+        </w:rPr>
+        <w:t xml:space="preserve"> очищенные данные (Рисунок </w:t>
+      </w:r>
+      <w:r>
+        <w:rPr>
+          <w:rFonts w:cs="Times New Roman"/>
+          <w:szCs w:val="28"/>
+        </w:rPr>
+        <w:t>10</w:t>
+      </w:r>
+      <w:r>
+        <w:rPr>
+          <w:rFonts w:cs="Times New Roman"/>
+          <w:szCs w:val="28"/>
+        </w:rPr>
+        <w:t>)</w:t>
+      </w:r>
+    </w:p>
+    <w:p>
+      <w:pPr>
+        <w:keepNext/>
+        <w:ind w:firstLine="0"/>
+      </w:pPr>
+      <w:r>
+        <w:rPr>
+          <w:rFonts w:cs="Times New Roman"/>
+          <w:noProof/>
+          <w:szCs w:val="28"/>
+        </w:rPr>
+        <w:drawing>
+          <wp:inline distT="0" distB="0" distL="0" distR="0" wp14:anchorId="19EFF076" wp14:editId="24E8A84D">
+            <wp:extent cx="6458851" cy="2981741"/>
+            <wp:effectExtent l="0" t="0" r="0" b="9525"/>
+            <wp:docPr id="1" name="Рисунок 1" descr="Изображение выглядит как текст&#10;&#10;Автоматически созданное описание"/>
+            <wp:cNvGraphicFramePr>
+              <a:graphicFrameLocks xmlns:a="http://schemas.openxmlformats.org/drawingml/2006/main" noChangeAspect="1"/>
+            </wp:cNvGraphicFramePr>
+            <a:graphic xmlns:a="http://schemas.openxmlformats.org/drawingml/2006/main">
+              <a:graphicData uri="http://schemas.openxmlformats.org/drawingml/2006/picture">
+                <pic:pic xmlns:pic="http://schemas.openxmlformats.org/drawingml/2006/picture">
+                  <pic:nvPicPr>
+                    <pic:cNvPr id="1" name="Рисунок 1" descr="Изображение выглядит как текст&#10;&#10;Автоматически созданное описание"/>
+                    <pic:cNvPicPr/>
+                  </pic:nvPicPr>
+                  <pic:blipFill>
+                    <a:blip r:embed="rId20"/>
+                    <a:stretch>
+                      <a:fillRect/>
+                    </a:stretch>
+                  </pic:blipFill>
+                  <pic:spPr>
+                    <a:xfrm>
+                      <a:off x="0" y="0"/>
+                      <a:ext cx="6458851" cy="2981741"/>
+                    </a:xfrm>
+                    <a:prstGeom prst="rect">
+                      <a:avLst/>
+                    </a:prstGeom>
+                  </pic:spPr>
+                </pic:pic>
+              </a:graphicData>
+            </a:graphic>
+          </wp:inline>
+        </w:drawing>
+      </w:r>
+    </w:p>
+    <w:p>
+      <w:pPr>
+        <w:jc w:val="center"/>
+        <w:rPr>
+          <w:rFonts w:cs="Times New Roman"/>
+          <w:szCs w:val="28"/>
+        </w:rPr>
+      </w:pPr>
+      <w:r>
+        <w:t xml:space="preserve">Рисунок </w:t>
+      </w:r>
+      <w:r>
+        <w:fldChar w:fldCharType="begin"/>
+      </w:r>
+      <w:r>
+        <w:instrText xml:space="preserve"> SEQ Рисунок \* ARABIC </w:instrText>
+      </w:r>
+      <w:r>
+        <w:fldChar w:fldCharType="separate"/>
+      </w:r>
+      <w:r>
+        <w:rPr>
+          <w:noProof/>
+        </w:rPr>
+        <w:t>10</w:t>
+      </w:r>
+      <w:r>
+        <w:fldChar w:fldCharType="end"/>
+      </w:r>
+      <w:r>
+        <w:t>.</w:t>
+      </w:r>
+      <w:r>
+        <w:t xml:space="preserve"> Результат очистки данных</w:t>
+      </w:r>
+    </w:p>
+    <w:p>
+      <w:pPr>
+        <w:spacing w:after="160" w:line="259" w:lineRule="auto"/>
+        <w:ind w:firstLine="0"/>
       </w:pPr>
     </w:p>
     <w:p>
@@ -2760,9 +4179,10 @@
           <w:sz w:val="28"/>
           <w:szCs w:val="28"/>
           <w:shd w:val="clear" w:color="auto" w:fill="FFFFFF"/>
-        </w:rPr>
-      </w:pPr>
-      <w:bookmarkStart w:id="5" w:name="_Toc102506159"/>
+          <w:lang w:val="en-US"/>
+        </w:rPr>
+      </w:pPr>
+      <w:bookmarkStart w:id="6" w:name="_Toc103996336"/>
       <w:r>
         <w:rPr>
           <w:rFonts w:ascii="Times New Roman" w:eastAsiaTheme="minorHAnsi" w:hAnsi="Times New Roman" w:cs="Times New Roman"/>
@@ -2780,8 +4200,9 @@
           <w:sz w:val="28"/>
           <w:szCs w:val="28"/>
           <w:shd w:val="clear" w:color="auto" w:fill="FFFFFF"/>
-        </w:rPr>
-        <w:t>2</w:t>
+          <w:lang w:val="en-US"/>
+        </w:rPr>
+        <w:t>4</w:t>
       </w:r>
       <w:r>
         <w:rPr>
@@ -2801,7 +4222,7 @@
           <w:szCs w:val="28"/>
           <w:shd w:val="clear" w:color="auto" w:fill="FFFFFF"/>
         </w:rPr>
-        <w:t xml:space="preserve">Предварительная </w:t>
+        <w:t xml:space="preserve">Уменьшение кол-ва примеров и разделения на примеры для обучения и примеры для </w:t>
       </w:r>
       <w:r>
         <w:rPr>
@@ -2811,10 +4232,8 @@
           <w:szCs w:val="28"/>
           <w:shd w:val="clear" w:color="auto" w:fill="FFFFFF"/>
         </w:rPr>
-        <w:t>по</w:t>
-      </w:r>
-      <w:bookmarkStart w:id="6" w:name="_GoBack"/>
-      <w:bookmarkEnd w:id="6"/>
+        <w:t>валидации</w:t>
+      </w:r>
       <w:r>
         <w:rPr>
           <w:rFonts w:ascii="Times New Roman" w:eastAsiaTheme="minorHAnsi" w:hAnsi="Times New Roman" w:cs="Times New Roman"/>
@@ -2823,8 +4242,9 @@
           <w:szCs w:val="28"/>
           <w:shd w:val="clear" w:color="auto" w:fill="FFFFFF"/>
         </w:rPr>
-        <w:t>дготовка</w:t>
-      </w:r>
+        <w:t xml:space="preserve"> и </w:t>
+      </w:r>
+      <w:proofErr w:type="spellStart"/>
       <w:r>
         <w:rPr>
           <w:rFonts w:ascii="Times New Roman" w:eastAsiaTheme="minorHAnsi" w:hAnsi="Times New Roman" w:cs="Times New Roman"/>
@@ -2833,10 +4253,430 @@
           <w:szCs w:val="28"/>
           <w:shd w:val="clear" w:color="auto" w:fill="FFFFFF"/>
         </w:rPr>
+        <w:t>токенизация</w:t>
+      </w:r>
+      <w:bookmarkEnd w:id="6"/>
+      <w:proofErr w:type="spellEnd"/>
+    </w:p>
+    <w:p>
+      <w:pPr>
+        <w:ind w:firstLine="0"/>
+      </w:pPr>
+      <w:r>
+        <w:tab/>
+        <w:t xml:space="preserve">Так как количество данных слишком много, сократим их до </w:t>
+      </w:r>
+      <w:r>
+        <w:t>40000</w:t>
+      </w:r>
+      <w:r>
+        <w:t xml:space="preserve"> примеров и разделим их на 2 различные группы, для обучения и для проверки, и после сохраним в отдельные файлы. Листинг приведён ниже</w:t>
+      </w:r>
+      <w:r>
+        <w:rPr>
+          <w:lang w:val="en-US"/>
+        </w:rPr>
         <w:t xml:space="preserve"> </w:t>
       </w:r>
-      <w:bookmarkEnd w:id="5"/>
-      <w:r>
+      <w:r>
+        <w:t>на рисунке 11</w:t>
+      </w:r>
+      <w:r>
+        <w:t>.</w:t>
+      </w:r>
+    </w:p>
+    <w:p>
+      <w:pPr>
+        <w:keepNext/>
+        <w:tabs>
+          <w:tab w:val="left" w:pos="916"/>
+          <w:tab w:val="left" w:pos="1832"/>
+          <w:tab w:val="left" w:pos="2748"/>
+          <w:tab w:val="left" w:pos="3664"/>
+          <w:tab w:val="left" w:pos="4580"/>
+          <w:tab w:val="left" w:pos="5496"/>
+          <w:tab w:val="left" w:pos="6412"/>
+          <w:tab w:val="left" w:pos="7328"/>
+          <w:tab w:val="left" w:pos="8244"/>
+          <w:tab w:val="left" w:pos="9160"/>
+          <w:tab w:val="left" w:pos="10076"/>
+          <w:tab w:val="left" w:pos="10992"/>
+          <w:tab w:val="left" w:pos="11908"/>
+          <w:tab w:val="left" w:pos="12824"/>
+          <w:tab w:val="left" w:pos="13740"/>
+          <w:tab w:val="left" w:pos="14656"/>
+        </w:tabs>
+        <w:spacing w:line="244" w:lineRule="atLeast"/>
+        <w:ind w:firstLine="0"/>
+      </w:pPr>
+      <w:r>
+        <w:rPr>
+          <w:rFonts w:ascii="Courier New" w:eastAsia="Times New Roman" w:hAnsi="Courier New" w:cs="Courier New"/>
+          <w:color w:val="333333"/>
+          <w:sz w:val="20"/>
+          <w:szCs w:val="20"/>
+          <w:lang w:val="en-US" w:eastAsia="ru-RU"/>
+        </w:rPr>
+        <w:lastRenderedPageBreak/>
+        <w:drawing>
+          <wp:inline distT="0" distB="0" distL="0" distR="0" wp14:anchorId="58C83F1A" wp14:editId="152120A3">
+            <wp:extent cx="6480175" cy="2719070"/>
+            <wp:effectExtent l="0" t="0" r="0" b="5080"/>
+            <wp:docPr id="11" name="Рисунок 11" descr="Изображение выглядит как текст&#10;&#10;Автоматически созданное описание"/>
+            <wp:cNvGraphicFramePr>
+              <a:graphicFrameLocks xmlns:a="http://schemas.openxmlformats.org/drawingml/2006/main" noChangeAspect="1"/>
+            </wp:cNvGraphicFramePr>
+            <a:graphic xmlns:a="http://schemas.openxmlformats.org/drawingml/2006/main">
+              <a:graphicData uri="http://schemas.openxmlformats.org/drawingml/2006/picture">
+                <pic:pic xmlns:pic="http://schemas.openxmlformats.org/drawingml/2006/picture">
+                  <pic:nvPicPr>
+                    <pic:cNvPr id="11" name="Рисунок 11" descr="Изображение выглядит как текст&#10;&#10;Автоматически созданное описание"/>
+                    <pic:cNvPicPr/>
+                  </pic:nvPicPr>
+                  <pic:blipFill>
+                    <a:blip r:embed="rId21"/>
+                    <a:stretch>
+                      <a:fillRect/>
+                    </a:stretch>
+                  </pic:blipFill>
+                  <pic:spPr>
+                    <a:xfrm>
+                      <a:off x="0" y="0"/>
+                      <a:ext cx="6480175" cy="2719070"/>
+                    </a:xfrm>
+                    <a:prstGeom prst="rect">
+                      <a:avLst/>
+                    </a:prstGeom>
+                  </pic:spPr>
+                </pic:pic>
+              </a:graphicData>
+            </a:graphic>
+          </wp:inline>
+        </w:drawing>
+      </w:r>
+    </w:p>
+    <w:p>
+      <w:pPr>
+        <w:jc w:val="center"/>
+        <w:rPr>
+          <w:rFonts w:ascii="Courier New" w:eastAsia="Times New Roman" w:hAnsi="Courier New" w:cs="Courier New"/>
+          <w:color w:val="333333"/>
+          <w:sz w:val="20"/>
+          <w:szCs w:val="20"/>
+          <w:lang w:val="en-US" w:eastAsia="ru-RU"/>
+        </w:rPr>
+      </w:pPr>
+      <w:r>
+        <w:t xml:space="preserve">Рисунок </w:t>
+      </w:r>
+      <w:r>
+        <w:fldChar w:fldCharType="begin"/>
+      </w:r>
+      <w:r>
+        <w:instrText xml:space="preserve"> SEQ Рисунок \* ARABIC </w:instrText>
+      </w:r>
+      <w:r>
+        <w:fldChar w:fldCharType="separate"/>
+      </w:r>
+      <w:r>
+        <w:rPr>
+          <w:noProof/>
+        </w:rPr>
+        <w:t>11</w:t>
+      </w:r>
+      <w:r>
+        <w:fldChar w:fldCharType="end"/>
+      </w:r>
+      <w:r>
+        <w:rPr>
+          <w:lang w:val="en-US"/>
+        </w:rPr>
+        <w:t xml:space="preserve">. </w:t>
+      </w:r>
+      <w:r>
+        <w:t xml:space="preserve">Уменьшения </w:t>
+      </w:r>
+      <w:r>
+        <w:t>выборки данных</w:t>
+      </w:r>
+    </w:p>
+    <w:p>
+      <w:r>
+        <w:t xml:space="preserve">Для того что бы отобразить целые слова в какое-то численное значение мы будем использовать библиотеку </w:t>
+      </w:r>
+      <w:proofErr w:type="spellStart"/>
+      <w:r>
+        <w:rPr>
+          <w:lang w:val="en-US"/>
+        </w:rPr>
+        <w:t>Keras</w:t>
+      </w:r>
+      <w:proofErr w:type="spellEnd"/>
+      <w:r>
+        <w:t xml:space="preserve"> </w:t>
+      </w:r>
+      <w:r>
+        <w:t xml:space="preserve">и создадим функцию </w:t>
+      </w:r>
+      <w:proofErr w:type="spellStart"/>
+      <w:r>
+        <w:t>токенизации</w:t>
+      </w:r>
+      <w:proofErr w:type="spellEnd"/>
+      <w:r>
+        <w:t xml:space="preserve"> слов</w:t>
+      </w:r>
+      <w:r>
+        <w:t xml:space="preserve">. </w:t>
+      </w:r>
+      <w:r>
+        <w:t xml:space="preserve">Под </w:t>
+      </w:r>
+      <w:proofErr w:type="spellStart"/>
+      <w:r>
+        <w:t>токенизацией</w:t>
+      </w:r>
+      <w:proofErr w:type="spellEnd"/>
+      <w:r>
+        <w:t xml:space="preserve"> понимается процесс, при котором идёт разбиение текста на части меньше и переводим в векторное </w:t>
+      </w:r>
+      <w:r>
+        <w:t>представление</w:t>
+      </w:r>
+      <w:r>
+        <w:t xml:space="preserve"> (Рисунок 12)</w:t>
+      </w:r>
+    </w:p>
+    <w:p>
+      <w:pPr>
+        <w:keepNext/>
+      </w:pPr>
+      <w:r>
+        <w:rPr>
+          <w:rFonts w:ascii="Courier New" w:eastAsia="Times New Roman" w:hAnsi="Courier New" w:cs="Courier New"/>
+          <w:b/>
+          <w:bCs/>
+          <w:color w:val="008800"/>
+          <w:sz w:val="20"/>
+          <w:szCs w:val="20"/>
+          <w:lang w:val="en-US" w:eastAsia="ru-RU"/>
+        </w:rPr>
+        <w:drawing>
+          <wp:inline distT="0" distB="0" distL="0" distR="0" wp14:anchorId="44265807" wp14:editId="2118B09B">
+            <wp:extent cx="6480175" cy="2090420"/>
+            <wp:effectExtent l="0" t="0" r="0" b="5080"/>
+            <wp:docPr id="12" name="Рисунок 12" descr="Изображение выглядит как текст&#10;&#10;Автоматически созданное описание"/>
+            <wp:cNvGraphicFramePr>
+              <a:graphicFrameLocks xmlns:a="http://schemas.openxmlformats.org/drawingml/2006/main" noChangeAspect="1"/>
+            </wp:cNvGraphicFramePr>
+            <a:graphic xmlns:a="http://schemas.openxmlformats.org/drawingml/2006/main">
+              <a:graphicData uri="http://schemas.openxmlformats.org/drawingml/2006/picture">
+                <pic:pic xmlns:pic="http://schemas.openxmlformats.org/drawingml/2006/picture">
+                  <pic:nvPicPr>
+                    <pic:cNvPr id="12" name="Рисунок 12" descr="Изображение выглядит как текст&#10;&#10;Автоматически созданное описание"/>
+                    <pic:cNvPicPr/>
+                  </pic:nvPicPr>
+                  <pic:blipFill>
+                    <a:blip r:embed="rId22"/>
+                    <a:stretch>
+                      <a:fillRect/>
+                    </a:stretch>
+                  </pic:blipFill>
+                  <pic:spPr>
+                    <a:xfrm>
+                      <a:off x="0" y="0"/>
+                      <a:ext cx="6480175" cy="2090420"/>
+                    </a:xfrm>
+                    <a:prstGeom prst="rect">
+                      <a:avLst/>
+                    </a:prstGeom>
+                  </pic:spPr>
+                </pic:pic>
+              </a:graphicData>
+            </a:graphic>
+          </wp:inline>
+        </w:drawing>
+      </w:r>
+    </w:p>
+    <w:p>
+      <w:pPr>
+        <w:jc w:val="center"/>
+      </w:pPr>
+      <w:r>
+        <w:t xml:space="preserve">Рисунок </w:t>
+      </w:r>
+      <w:r>
+        <w:fldChar w:fldCharType="begin"/>
+      </w:r>
+      <w:r>
+        <w:instrText xml:space="preserve"> SEQ Рисунок \* ARABIC </w:instrText>
+      </w:r>
+      <w:r>
+        <w:fldChar w:fldCharType="separate"/>
+      </w:r>
+      <w:r>
+        <w:rPr>
+          <w:noProof/>
+        </w:rPr>
+        <w:t>12</w:t>
+      </w:r>
+      <w:r>
+        <w:fldChar w:fldCharType="end"/>
+      </w:r>
+      <w:r>
+        <w:t xml:space="preserve">. </w:t>
+      </w:r>
+      <w:proofErr w:type="spellStart"/>
+      <w:r>
+        <w:t>Токенизация</w:t>
+      </w:r>
+      <w:proofErr w:type="spellEnd"/>
+    </w:p>
+    <w:p>
+      <w:pPr>
+        <w:keepNext/>
+      </w:pPr>
+      <w:r>
+        <w:t xml:space="preserve">Далее закодируем предложения в числовые вектора, для этого создаём функции </w:t>
+      </w:r>
+      <w:r>
+        <w:rPr>
+          <w:lang w:val="en-US"/>
+        </w:rPr>
+        <w:t>encode</w:t>
+      </w:r>
+      <w:r>
+        <w:t>_</w:t>
+      </w:r>
+      <w:r>
+        <w:rPr>
+          <w:lang w:val="en-US"/>
+        </w:rPr>
+        <w:t>sequences</w:t>
+      </w:r>
+      <w:r>
+        <w:t xml:space="preserve"> </w:t>
+      </w:r>
+      <w:r>
+        <w:t xml:space="preserve">и </w:t>
+      </w:r>
+      <w:r>
+        <w:rPr>
+          <w:lang w:val="en-US"/>
+        </w:rPr>
+        <w:t>encode</w:t>
+      </w:r>
+      <w:r>
+        <w:t>_</w:t>
+      </w:r>
+      <w:r>
+        <w:rPr>
+          <w:lang w:val="en-US"/>
+        </w:rPr>
+        <w:t>output</w:t>
+      </w:r>
+      <w:r>
+        <w:t xml:space="preserve">, а также сразу закодируем входные </w:t>
+      </w:r>
+      <w:r>
+        <w:lastRenderedPageBreak/>
+        <w:t xml:space="preserve">данные (Рисунок </w:t>
+      </w:r>
+      <w:r>
+        <w:t>13</w:t>
+      </w:r>
+      <w:r>
+        <w:t>)</w:t>
+      </w:r>
+      <w:r>
+        <w:rPr>
+          <w:rFonts w:ascii="Courier New" w:eastAsia="Times New Roman" w:hAnsi="Courier New" w:cs="Courier New"/>
+          <w:b/>
+          <w:bCs/>
+          <w:color w:val="008800"/>
+          <w:sz w:val="20"/>
+          <w:szCs w:val="20"/>
+          <w:lang w:val="en-US" w:eastAsia="ru-RU"/>
+        </w:rPr>
+        <w:drawing>
+          <wp:inline distT="0" distB="0" distL="0" distR="0" wp14:anchorId="607D878C" wp14:editId="50006BAE">
+            <wp:extent cx="6480175" cy="2326640"/>
+            <wp:effectExtent l="0" t="0" r="0" b="0"/>
+            <wp:docPr id="13" name="Рисунок 13" descr="Изображение выглядит как текст&#10;&#10;Автоматически созданное описание"/>
+            <wp:cNvGraphicFramePr>
+              <a:graphicFrameLocks xmlns:a="http://schemas.openxmlformats.org/drawingml/2006/main" noChangeAspect="1"/>
+            </wp:cNvGraphicFramePr>
+            <a:graphic xmlns:a="http://schemas.openxmlformats.org/drawingml/2006/main">
+              <a:graphicData uri="http://schemas.openxmlformats.org/drawingml/2006/picture">
+                <pic:pic xmlns:pic="http://schemas.openxmlformats.org/drawingml/2006/picture">
+                  <pic:nvPicPr>
+                    <pic:cNvPr id="13" name="Рисунок 13" descr="Изображение выглядит как текст&#10;&#10;Автоматически созданное описание"/>
+                    <pic:cNvPicPr/>
+                  </pic:nvPicPr>
+                  <pic:blipFill>
+                    <a:blip r:embed="rId23"/>
+                    <a:stretch>
+                      <a:fillRect/>
+                    </a:stretch>
+                  </pic:blipFill>
+                  <pic:spPr>
+                    <a:xfrm>
+                      <a:off x="0" y="0"/>
+                      <a:ext cx="6480175" cy="2326640"/>
+                    </a:xfrm>
+                    <a:prstGeom prst="rect">
+                      <a:avLst/>
+                    </a:prstGeom>
+                  </pic:spPr>
+                </pic:pic>
+              </a:graphicData>
+            </a:graphic>
+          </wp:inline>
+        </w:drawing>
+      </w:r>
+    </w:p>
+    <w:p>
+      <w:pPr>
+        <w:jc w:val="center"/>
+      </w:pPr>
+      <w:r>
+        <w:t xml:space="preserve">Рисунок </w:t>
+      </w:r>
+      <w:r>
+        <w:fldChar w:fldCharType="begin"/>
+      </w:r>
+      <w:r>
+        <w:instrText xml:space="preserve"> SEQ Рисунок \* ARABIC </w:instrText>
+      </w:r>
+      <w:r>
+        <w:fldChar w:fldCharType="separate"/>
+      </w:r>
+      <w:r>
+        <w:rPr>
+          <w:noProof/>
+        </w:rPr>
+        <w:t>13</w:t>
+      </w:r>
+      <w:r>
+        <w:fldChar w:fldCharType="end"/>
+      </w:r>
+      <w:r>
+        <w:t xml:space="preserve">. </w:t>
+      </w:r>
+      <w:proofErr w:type="spellStart"/>
+      <w:r>
+        <w:t>Токенизация</w:t>
+      </w:r>
+      <w:proofErr w:type="spellEnd"/>
+      <w:r>
+        <w:t xml:space="preserve"> предложений</w:t>
+      </w:r>
+    </w:p>
+    <w:p>
+      <w:pPr>
+        <w:pStyle w:val="2"/>
+        <w:spacing w:before="0" w:line="360" w:lineRule="auto"/>
+        <w:ind w:left="708" w:firstLine="0"/>
         <w:rPr>
           <w:rFonts w:ascii="Times New Roman" w:eastAsiaTheme="minorHAnsi" w:hAnsi="Times New Roman" w:cs="Times New Roman"/>
           <w:color w:val="000000" w:themeColor="text1"/>
@@ -2844,90 +4684,9 @@
           <w:szCs w:val="28"/>
           <w:shd w:val="clear" w:color="auto" w:fill="FFFFFF"/>
         </w:rPr>
-        <w:t>текстовых данных</w:t>
-      </w:r>
-    </w:p>
-    <w:p>
-      <w:pPr>
-        <w:rPr>
-          <w:rFonts w:ascii="Times New Roman" w:hAnsi="Times New Roman" w:cs="Times New Roman"/>
-          <w:sz w:val="28"/>
-          <w:szCs w:val="28"/>
-        </w:rPr>
-      </w:pPr>
-      <w:r>
-        <w:tab/>
-      </w:r>
-      <w:r>
-        <w:rPr>
-          <w:rFonts w:ascii="Times New Roman" w:hAnsi="Times New Roman" w:cs="Times New Roman"/>
-          <w:sz w:val="28"/>
-          <w:szCs w:val="28"/>
-        </w:rPr>
-        <w:t>В данной главе мы рассмотрим, какие шаги были принято для подготовки данных для обучения модели глубокого обучения.</w:t>
-      </w:r>
-    </w:p>
-    <w:p>
-      <w:pPr>
-        <w:rPr>
-          <w:rFonts w:ascii="Times New Roman" w:hAnsi="Times New Roman" w:cs="Times New Roman"/>
-          <w:sz w:val="28"/>
-          <w:szCs w:val="28"/>
-        </w:rPr>
-      </w:pPr>
-      <w:r>
-        <w:rPr>
-          <w:rFonts w:ascii="Times New Roman" w:hAnsi="Times New Roman" w:cs="Times New Roman"/>
-          <w:sz w:val="28"/>
-          <w:szCs w:val="28"/>
-        </w:rPr>
-        <w:tab/>
-        <w:t xml:space="preserve">Во-первых, нам необходимо было получить набор данных (Далее </w:t>
-      </w:r>
-      <w:proofErr w:type="spellStart"/>
-      <w:r>
-        <w:rPr>
-          <w:rFonts w:ascii="Times New Roman" w:hAnsi="Times New Roman" w:cs="Times New Roman"/>
-          <w:sz w:val="28"/>
-          <w:szCs w:val="28"/>
-          <w:lang w:val="en-US"/>
-        </w:rPr>
-        <w:t>DataSet</w:t>
-      </w:r>
-      <w:proofErr w:type="spellEnd"/>
-      <w:r>
-        <w:rPr>
-          <w:rFonts w:ascii="Times New Roman" w:hAnsi="Times New Roman" w:cs="Times New Roman"/>
-          <w:sz w:val="28"/>
-          <w:szCs w:val="28"/>
-        </w:rPr>
-        <w:t>) необходимый для обучения. В данном случае я взял пары предложения с разделителями табуляциями.</w:t>
-      </w:r>
-    </w:p>
-    <w:p>
-      <w:pPr>
-        <w:rPr>
-          <w:rFonts w:ascii="Times New Roman" w:hAnsi="Times New Roman" w:cs="Times New Roman"/>
-          <w:sz w:val="28"/>
-          <w:szCs w:val="28"/>
-          <w:lang w:val="en-US"/>
-        </w:rPr>
-      </w:pPr>
-      <w:r>
-        <w:rPr>
-          <w:rFonts w:ascii="Times New Roman" w:hAnsi="Times New Roman" w:cs="Times New Roman"/>
-          <w:sz w:val="28"/>
-          <w:szCs w:val="28"/>
-        </w:rPr>
-        <w:tab/>
-        <w:t>Следующим шагом мы загружаем данные</w:t>
-      </w:r>
-    </w:p>
-    <w:p>
-      <w:pPr>
-        <w:pStyle w:val="2"/>
-        <w:spacing w:before="0" w:line="360" w:lineRule="auto"/>
-        <w:ind w:left="708"/>
+      </w:pPr>
+      <w:bookmarkStart w:id="7" w:name="_Toc103996337"/>
+      <w:r>
         <w:rPr>
           <w:rFonts w:ascii="Times New Roman" w:eastAsiaTheme="minorHAnsi" w:hAnsi="Times New Roman" w:cs="Times New Roman"/>
           <w:color w:val="000000" w:themeColor="text1"/>
@@ -2935,8 +4694,8 @@
           <w:szCs w:val="28"/>
           <w:shd w:val="clear" w:color="auto" w:fill="FFFFFF"/>
         </w:rPr>
-      </w:pPr>
-      <w:bookmarkStart w:id="7" w:name="_Toc102506160"/>
+        <w:t xml:space="preserve">Глава </w:t>
+      </w:r>
       <w:r>
         <w:rPr>
           <w:rFonts w:ascii="Times New Roman" w:eastAsiaTheme="minorHAnsi" w:hAnsi="Times New Roman" w:cs="Times New Roman"/>
@@ -2944,8 +4703,9 @@
           <w:sz w:val="28"/>
           <w:szCs w:val="28"/>
           <w:shd w:val="clear" w:color="auto" w:fill="FFFFFF"/>
-        </w:rPr>
-        <w:t xml:space="preserve">Глава </w:t>
+          <w:lang w:val="en-US"/>
+        </w:rPr>
+        <w:t>5</w:t>
       </w:r>
       <w:r>
         <w:rPr>
@@ -2955,7 +4715,7 @@
           <w:szCs w:val="28"/>
           <w:shd w:val="clear" w:color="auto" w:fill="FFFFFF"/>
         </w:rPr>
-        <w:t>3</w:t>
+        <w:t xml:space="preserve">. </w:t>
       </w:r>
       <w:r>
         <w:rPr>
@@ -2965,9 +4725,387 @@
           <w:szCs w:val="28"/>
           <w:shd w:val="clear" w:color="auto" w:fill="FFFFFF"/>
         </w:rPr>
-        <w:t xml:space="preserve">. </w:t>
-      </w:r>
-      <w:r>
+        <w:t>Создание алгоритма обучения модели</w:t>
+      </w:r>
+      <w:bookmarkEnd w:id="7"/>
+    </w:p>
+    <w:p>
+      <w:r>
+        <w:t xml:space="preserve">Следующей задаче, которую мы выполним, будет наконец определение </w:t>
+      </w:r>
+      <w:r>
+        <w:rPr>
+          <w:lang w:val="en-US"/>
+        </w:rPr>
+        <w:t>NMT</w:t>
+      </w:r>
+      <w:r>
+        <w:t xml:space="preserve"> </w:t>
+      </w:r>
+      <w:r>
+        <w:t>и будем использовать</w:t>
+      </w:r>
+      <w:r>
+        <w:t xml:space="preserve"> </w:t>
+      </w:r>
+      <w:r>
+        <w:rPr>
+          <w:lang w:val="en-US"/>
+        </w:rPr>
+        <w:t>RNN</w:t>
+      </w:r>
+      <w:r>
+        <w:t>, а именно</w:t>
+      </w:r>
+      <w:r>
+        <w:t xml:space="preserve"> </w:t>
+      </w:r>
+      <w:r>
+        <w:t>LSTM для решения</w:t>
+      </w:r>
+      <w:r>
+        <w:t xml:space="preserve"> данной задачи</w:t>
+      </w:r>
+      <w:r>
+        <w:t xml:space="preserve">, </w:t>
+      </w:r>
+      <w:r>
+        <w:t>на рисунке 12</w:t>
+      </w:r>
+      <w:r>
+        <w:t>,</w:t>
+      </w:r>
+      <w:r>
+        <w:t xml:space="preserve"> </w:t>
+      </w:r>
+      <w:r>
+        <w:t>Создание</w:t>
+      </w:r>
+      <w:r>
+        <w:t xml:space="preserve"> модели и её последующее обучение</w:t>
+      </w:r>
+      <w:r>
+        <w:t>, а также её сохранения</w:t>
+      </w:r>
+      <w:r>
+        <w:t xml:space="preserve"> (Рисунок 14)</w:t>
+      </w:r>
+    </w:p>
+    <w:p>
+      <w:pPr>
+        <w:keepNext/>
+        <w:tabs>
+          <w:tab w:val="left" w:pos="916"/>
+          <w:tab w:val="left" w:pos="1832"/>
+          <w:tab w:val="left" w:pos="2748"/>
+          <w:tab w:val="left" w:pos="3664"/>
+          <w:tab w:val="left" w:pos="4580"/>
+          <w:tab w:val="left" w:pos="5496"/>
+          <w:tab w:val="left" w:pos="6412"/>
+          <w:tab w:val="left" w:pos="7328"/>
+          <w:tab w:val="left" w:pos="8244"/>
+          <w:tab w:val="left" w:pos="9160"/>
+          <w:tab w:val="left" w:pos="10076"/>
+          <w:tab w:val="left" w:pos="10992"/>
+          <w:tab w:val="left" w:pos="11908"/>
+          <w:tab w:val="left" w:pos="12824"/>
+          <w:tab w:val="left" w:pos="13740"/>
+          <w:tab w:val="left" w:pos="14656"/>
+        </w:tabs>
+        <w:spacing w:line="244" w:lineRule="atLeast"/>
+        <w:ind w:firstLine="0"/>
+      </w:pPr>
+      <w:r>
+        <w:rPr>
+          <w:rFonts w:ascii="Courier New" w:eastAsia="Times New Roman" w:hAnsi="Courier New" w:cs="Courier New"/>
+          <w:b/>
+          <w:bCs/>
+          <w:color w:val="008800"/>
+          <w:sz w:val="20"/>
+          <w:szCs w:val="20"/>
+          <w:lang w:val="en-US" w:eastAsia="ru-RU"/>
+        </w:rPr>
+        <w:drawing>
+          <wp:inline distT="0" distB="0" distL="0" distR="0" wp14:anchorId="603C4214" wp14:editId="4610CE30">
+            <wp:extent cx="6480175" cy="1808480"/>
+            <wp:effectExtent l="0" t="0" r="0" b="1270"/>
+            <wp:docPr id="14" name="Рисунок 14" descr="Изображение выглядит как текст&#10;&#10;Автоматически созданное описание"/>
+            <wp:cNvGraphicFramePr>
+              <a:graphicFrameLocks xmlns:a="http://schemas.openxmlformats.org/drawingml/2006/main" noChangeAspect="1"/>
+            </wp:cNvGraphicFramePr>
+            <a:graphic xmlns:a="http://schemas.openxmlformats.org/drawingml/2006/main">
+              <a:graphicData uri="http://schemas.openxmlformats.org/drawingml/2006/picture">
+                <pic:pic xmlns:pic="http://schemas.openxmlformats.org/drawingml/2006/picture">
+                  <pic:nvPicPr>
+                    <pic:cNvPr id="14" name="Рисунок 14" descr="Изображение выглядит как текст&#10;&#10;Автоматически созданное описание"/>
+                    <pic:cNvPicPr/>
+                  </pic:nvPicPr>
+                  <pic:blipFill>
+                    <a:blip r:embed="rId24"/>
+                    <a:stretch>
+                      <a:fillRect/>
+                    </a:stretch>
+                  </pic:blipFill>
+                  <pic:spPr>
+                    <a:xfrm>
+                      <a:off x="0" y="0"/>
+                      <a:ext cx="6480175" cy="1808480"/>
+                    </a:xfrm>
+                    <a:prstGeom prst="rect">
+                      <a:avLst/>
+                    </a:prstGeom>
+                  </pic:spPr>
+                </pic:pic>
+              </a:graphicData>
+            </a:graphic>
+          </wp:inline>
+        </w:drawing>
+      </w:r>
+    </w:p>
+    <w:p>
+      <w:pPr>
+        <w:jc w:val="center"/>
+      </w:pPr>
+      <w:r>
+        <w:t xml:space="preserve">Рисунок </w:t>
+      </w:r>
+      <w:r>
+        <w:fldChar w:fldCharType="begin"/>
+      </w:r>
+      <w:r>
+        <w:instrText xml:space="preserve"> SEQ Рисунок \* ARABIC </w:instrText>
+      </w:r>
+      <w:r>
+        <w:fldChar w:fldCharType="separate"/>
+      </w:r>
+      <w:r>
+        <w:rPr>
+          <w:noProof/>
+        </w:rPr>
+        <w:t>14</w:t>
+      </w:r>
+      <w:r>
+        <w:fldChar w:fldCharType="end"/>
+      </w:r>
+      <w:r>
+        <w:t>. создание и обучения модели</w:t>
+      </w:r>
+    </w:p>
+    <w:p>
+      <w:pPr>
+        <w:spacing w:after="160" w:line="259" w:lineRule="auto"/>
+        <w:ind w:firstLine="0"/>
+      </w:pPr>
+      <w:r>
+        <w:br w:type="page"/>
+      </w:r>
+    </w:p>
+    <w:p>
+      <w:pPr>
+        <w:jc w:val="center"/>
+        <w:rPr>
+          <w:rFonts w:ascii="Courier New" w:eastAsia="Times New Roman" w:hAnsi="Courier New" w:cs="Courier New"/>
+          <w:color w:val="333333"/>
+          <w:sz w:val="20"/>
+          <w:szCs w:val="20"/>
+          <w:lang w:eastAsia="ru-RU"/>
+        </w:rPr>
+      </w:pPr>
+    </w:p>
+    <w:p>
+      <w:pPr>
+        <w:rPr>
+          <w:lang w:eastAsia="ru-RU"/>
+        </w:rPr>
+      </w:pPr>
+      <w:r>
+        <w:rPr>
+          <w:lang w:eastAsia="ru-RU"/>
+        </w:rPr>
+        <w:t xml:space="preserve">Информация о модели, её слои и кол-во параметров на рисунке </w:t>
+      </w:r>
+      <w:r>
+        <w:rPr>
+          <w:lang w:eastAsia="ru-RU"/>
+        </w:rPr>
+        <w:t>15</w:t>
+      </w:r>
+    </w:p>
+    <w:p>
+      <w:pPr>
+        <w:keepNext/>
+        <w:ind w:firstLine="0"/>
+        <w:jc w:val="center"/>
+      </w:pPr>
+      <w:r>
+        <w:rPr>
+          <w:lang w:eastAsia="ru-RU"/>
+        </w:rPr>
+        <w:drawing>
+          <wp:inline distT="0" distB="0" distL="0" distR="0" wp14:anchorId="5F35B696" wp14:editId="701E0C12">
+            <wp:extent cx="6480175" cy="2150745"/>
+            <wp:effectExtent l="0" t="0" r="0" b="1905"/>
+            <wp:docPr id="15" name="Рисунок 15" descr="Изображение выглядит как стол&#10;&#10;Автоматически созданное описание"/>
+            <wp:cNvGraphicFramePr>
+              <a:graphicFrameLocks xmlns:a="http://schemas.openxmlformats.org/drawingml/2006/main" noChangeAspect="1"/>
+            </wp:cNvGraphicFramePr>
+            <a:graphic xmlns:a="http://schemas.openxmlformats.org/drawingml/2006/main">
+              <a:graphicData uri="http://schemas.openxmlformats.org/drawingml/2006/picture">
+                <pic:pic xmlns:pic="http://schemas.openxmlformats.org/drawingml/2006/picture">
+                  <pic:nvPicPr>
+                    <pic:cNvPr id="15" name="Рисунок 15" descr="Изображение выглядит как стол&#10;&#10;Автоматически созданное описание"/>
+                    <pic:cNvPicPr/>
+                  </pic:nvPicPr>
+                  <pic:blipFill>
+                    <a:blip r:embed="rId25"/>
+                    <a:stretch>
+                      <a:fillRect/>
+                    </a:stretch>
+                  </pic:blipFill>
+                  <pic:spPr>
+                    <a:xfrm>
+                      <a:off x="0" y="0"/>
+                      <a:ext cx="6480175" cy="2150745"/>
+                    </a:xfrm>
+                    <a:prstGeom prst="rect">
+                      <a:avLst/>
+                    </a:prstGeom>
+                  </pic:spPr>
+                </pic:pic>
+              </a:graphicData>
+            </a:graphic>
+          </wp:inline>
+        </w:drawing>
+      </w:r>
+    </w:p>
+    <w:p>
+      <w:pPr>
+        <w:jc w:val="center"/>
+        <w:rPr>
+          <w:lang w:eastAsia="ru-RU"/>
+        </w:rPr>
+      </w:pPr>
+      <w:r>
+        <w:t xml:space="preserve">Рисунок </w:t>
+      </w:r>
+      <w:r>
+        <w:fldChar w:fldCharType="begin"/>
+      </w:r>
+      <w:r>
+        <w:instrText xml:space="preserve"> SEQ Рисунок \* ARABIC </w:instrText>
+      </w:r>
+      <w:r>
+        <w:fldChar w:fldCharType="separate"/>
+      </w:r>
+      <w:r>
+        <w:rPr>
+          <w:noProof/>
+        </w:rPr>
+        <w:t>15</w:t>
+      </w:r>
+      <w:r>
+        <w:fldChar w:fldCharType="end"/>
+      </w:r>
+      <w:r>
+        <w:t>. Информация о модели</w:t>
+      </w:r>
+    </w:p>
+    <w:p>
+      <w:r>
+        <w:t xml:space="preserve">Обучение модели, и информация о работе </w:t>
+      </w:r>
+      <w:r>
+        <w:rPr>
+          <w:lang w:val="en-US"/>
+        </w:rPr>
+        <w:t>loss</w:t>
+      </w:r>
+      <w:r>
+        <w:t xml:space="preserve"> </w:t>
+      </w:r>
+      <w:r>
+        <w:t>функции</w:t>
+      </w:r>
+      <w:r>
+        <w:t xml:space="preserve"> на рисунке 16</w:t>
+      </w:r>
+    </w:p>
+    <w:p>
+      <w:pPr>
+        <w:keepNext/>
+        <w:jc w:val="center"/>
+      </w:pPr>
+      <w:r>
+        <w:drawing>
+          <wp:inline distT="0" distB="0" distL="0" distR="0" wp14:anchorId="7F340E86" wp14:editId="0BAA2244">
+            <wp:extent cx="4953000" cy="2133102"/>
+            <wp:effectExtent l="0" t="0" r="0" b="635"/>
+            <wp:docPr id="16" name="Рисунок 16" descr="Изображение выглядит как текст&#10;&#10;Автоматически созданное описание"/>
+            <wp:cNvGraphicFramePr>
+              <a:graphicFrameLocks xmlns:a="http://schemas.openxmlformats.org/drawingml/2006/main" noChangeAspect="1"/>
+            </wp:cNvGraphicFramePr>
+            <a:graphic xmlns:a="http://schemas.openxmlformats.org/drawingml/2006/main">
+              <a:graphicData uri="http://schemas.openxmlformats.org/drawingml/2006/picture">
+                <pic:pic xmlns:pic="http://schemas.openxmlformats.org/drawingml/2006/picture">
+                  <pic:nvPicPr>
+                    <pic:cNvPr id="16" name="Рисунок 16" descr="Изображение выглядит как текст&#10;&#10;Автоматически созданное описание"/>
+                    <pic:cNvPicPr/>
+                  </pic:nvPicPr>
+                  <pic:blipFill>
+                    <a:blip r:embed="rId26"/>
+                    <a:stretch>
+                      <a:fillRect/>
+                    </a:stretch>
+                  </pic:blipFill>
+                  <pic:spPr>
+                    <a:xfrm>
+                      <a:off x="0" y="0"/>
+                      <a:ext cx="4956077" cy="2134427"/>
+                    </a:xfrm>
+                    <a:prstGeom prst="rect">
+                      <a:avLst/>
+                    </a:prstGeom>
+                  </pic:spPr>
+                </pic:pic>
+              </a:graphicData>
+            </a:graphic>
+          </wp:inline>
+        </w:drawing>
+      </w:r>
+    </w:p>
+    <w:p>
+      <w:pPr>
+        <w:jc w:val="center"/>
+      </w:pPr>
+      <w:r>
+        <w:t xml:space="preserve">Рисунок </w:t>
+      </w:r>
+      <w:r>
+        <w:fldChar w:fldCharType="begin"/>
+      </w:r>
+      <w:r>
+        <w:instrText xml:space="preserve"> SEQ Рисунок \* ARABIC </w:instrText>
+      </w:r>
+      <w:r>
+        <w:fldChar w:fldCharType="separate"/>
+      </w:r>
+      <w:r>
+        <w:rPr>
+          <w:noProof/>
+        </w:rPr>
+        <w:t>16</w:t>
+      </w:r>
+      <w:r>
+        <w:fldChar w:fldCharType="end"/>
+      </w:r>
+      <w:r>
+        <w:t>. Обучение модели</w:t>
+      </w:r>
+    </w:p>
+    <w:p>
+      <w:pPr>
+        <w:pStyle w:val="2"/>
+        <w:spacing w:before="0" w:line="360" w:lineRule="auto"/>
         <w:rPr>
           <w:rFonts w:ascii="Times New Roman" w:eastAsiaTheme="minorHAnsi" w:hAnsi="Times New Roman" w:cs="Times New Roman"/>
           <w:color w:val="000000" w:themeColor="text1"/>
@@ -2975,8 +5113,8 @@
           <w:szCs w:val="28"/>
           <w:shd w:val="clear" w:color="auto" w:fill="FFFFFF"/>
         </w:rPr>
-        <w:t xml:space="preserve">Анализ исходных данных и </w:t>
-      </w:r>
+      </w:pPr>
+      <w:bookmarkStart w:id="8" w:name="_Toc103996338"/>
       <w:r>
         <w:rPr>
           <w:rFonts w:ascii="Times New Roman" w:eastAsiaTheme="minorHAnsi" w:hAnsi="Times New Roman" w:cs="Times New Roman"/>
@@ -2985,15 +5123,9 @@
           <w:szCs w:val="28"/>
           <w:shd w:val="clear" w:color="auto" w:fill="FFFFFF"/>
         </w:rPr>
-        <w:t>визуализация</w:t>
-      </w:r>
-      <w:bookmarkEnd w:id="7"/>
-    </w:p>
-    <w:p>
-      <w:pPr>
-        <w:pStyle w:val="2"/>
-        <w:spacing w:before="0" w:line="360" w:lineRule="auto"/>
-        <w:ind w:left="708"/>
+        <w:t xml:space="preserve">Глава </w:t>
+      </w:r>
+      <w:r>
         <w:rPr>
           <w:rFonts w:ascii="Times New Roman" w:eastAsiaTheme="minorHAnsi" w:hAnsi="Times New Roman" w:cs="Times New Roman"/>
           <w:color w:val="000000" w:themeColor="text1"/>
@@ -3001,8 +5133,8 @@
           <w:szCs w:val="28"/>
           <w:shd w:val="clear" w:color="auto" w:fill="FFFFFF"/>
         </w:rPr>
-      </w:pPr>
-      <w:bookmarkStart w:id="8" w:name="_Toc102506161"/>
+        <w:t>6</w:t>
+      </w:r>
       <w:r>
         <w:rPr>
           <w:rFonts w:ascii="Times New Roman" w:eastAsiaTheme="minorHAnsi" w:hAnsi="Times New Roman" w:cs="Times New Roman"/>
@@ -3011,7 +5143,7 @@
           <w:szCs w:val="28"/>
           <w:shd w:val="clear" w:color="auto" w:fill="FFFFFF"/>
         </w:rPr>
-        <w:t xml:space="preserve">Глава </w:t>
+        <w:t xml:space="preserve">. </w:t>
       </w:r>
       <w:r>
         <w:rPr>
@@ -3021,7 +5153,7 @@
           <w:szCs w:val="28"/>
           <w:shd w:val="clear" w:color="auto" w:fill="FFFFFF"/>
         </w:rPr>
-        <w:t>4</w:t>
+        <w:t xml:space="preserve">Оценка модели </w:t>
       </w:r>
       <w:r>
         <w:rPr>
@@ -3030,8 +5162,9 @@
           <w:sz w:val="28"/>
           <w:szCs w:val="28"/>
           <w:shd w:val="clear" w:color="auto" w:fill="FFFFFF"/>
-        </w:rPr>
-        <w:t xml:space="preserve">. </w:t>
+          <w:lang w:val="en-US"/>
+        </w:rPr>
+        <w:t>c</w:t>
       </w:r>
       <w:r>
         <w:rPr>
@@ -3041,71 +5174,191 @@
           <w:szCs w:val="28"/>
           <w:shd w:val="clear" w:color="auto" w:fill="FFFFFF"/>
         </w:rPr>
-        <w:t>Создание алгоритма обучения модели и оценки его эффективности</w:t>
-      </w:r>
-      <w:bookmarkEnd w:id="8"/>
-    </w:p>
-    <w:p>
-      <w:pPr>
-        <w:pStyle w:val="2"/>
-        <w:spacing w:before="0" w:line="360" w:lineRule="auto"/>
-        <w:ind w:left="708"/>
+        <w:t xml:space="preserve"> помощью </w:t>
+      </w:r>
+      <w:r>
         <w:rPr>
           <w:rFonts w:ascii="Times New Roman" w:eastAsiaTheme="minorHAnsi" w:hAnsi="Times New Roman" w:cs="Times New Roman"/>
           <w:color w:val="000000" w:themeColor="text1"/>
           <w:sz w:val="28"/>
           <w:szCs w:val="28"/>
           <w:shd w:val="clear" w:color="auto" w:fill="FFFFFF"/>
-        </w:rPr>
-      </w:pPr>
-      <w:bookmarkStart w:id="9" w:name="_Toc102506162"/>
-      <w:r>
-        <w:rPr>
-          <w:rFonts w:ascii="Times New Roman" w:eastAsiaTheme="minorHAnsi" w:hAnsi="Times New Roman" w:cs="Times New Roman"/>
-          <w:color w:val="000000" w:themeColor="text1"/>
-          <w:sz w:val="28"/>
-          <w:szCs w:val="28"/>
-          <w:shd w:val="clear" w:color="auto" w:fill="FFFFFF"/>
-        </w:rPr>
-        <w:t xml:space="preserve">Глава </w:t>
-      </w:r>
-      <w:r>
-        <w:rPr>
-          <w:rFonts w:ascii="Times New Roman" w:eastAsiaTheme="minorHAnsi" w:hAnsi="Times New Roman" w:cs="Times New Roman"/>
-          <w:color w:val="000000" w:themeColor="text1"/>
-          <w:sz w:val="28"/>
-          <w:szCs w:val="28"/>
-          <w:shd w:val="clear" w:color="auto" w:fill="FFFFFF"/>
-        </w:rPr>
-        <w:t>5</w:t>
-      </w:r>
-      <w:r>
-        <w:rPr>
-          <w:rFonts w:ascii="Times New Roman" w:eastAsiaTheme="minorHAnsi" w:hAnsi="Times New Roman" w:cs="Times New Roman"/>
-          <w:color w:val="000000" w:themeColor="text1"/>
-          <w:sz w:val="28"/>
-          <w:szCs w:val="28"/>
-          <w:shd w:val="clear" w:color="auto" w:fill="FFFFFF"/>
-        </w:rPr>
+          <w:lang w:val="en-US"/>
+        </w:rPr>
+        <w:t>BLEU</w:t>
+      </w:r>
+      <w:bookmarkEnd w:id="8"/>
+    </w:p>
+    <w:p>
+      <w:proofErr w:type="gramStart"/>
+      <w:r>
+        <w:t>Для оценки модели,</w:t>
+      </w:r>
+      <w:proofErr w:type="gramEnd"/>
+      <w:r>
+        <w:t xml:space="preserve"> мы будем использовать </w:t>
+      </w:r>
+      <w:r>
+        <w:rPr>
+          <w:lang w:val="en-US"/>
+        </w:rPr>
+        <w:t>BLUE</w:t>
+      </w:r>
+      <w:r>
+        <w:t xml:space="preserve"> (</w:t>
+      </w:r>
+      <w:proofErr w:type="spellStart"/>
+      <w:r>
+        <w:t>bilingual</w:t>
+      </w:r>
+      <w:proofErr w:type="spellEnd"/>
+      <w:r>
+        <w:t xml:space="preserve"> </w:t>
+      </w:r>
+      <w:proofErr w:type="spellStart"/>
+      <w:r>
+        <w:t>evaluation</w:t>
+      </w:r>
+      <w:proofErr w:type="spellEnd"/>
+      <w:r>
+        <w:t xml:space="preserve"> </w:t>
+      </w:r>
+      <w:proofErr w:type="spellStart"/>
+      <w:r>
+        <w:t>understudy</w:t>
+      </w:r>
+      <w:proofErr w:type="spellEnd"/>
+      <w:r>
+        <w:t xml:space="preserve">) </w:t>
+      </w:r>
+      <w:r>
+        <w:t>алгоритм, проведём</w:t>
+      </w:r>
+      <w:r>
+        <w:t xml:space="preserve"> тесты сразу на 4 граммах от </w:t>
+      </w:r>
+      <w:proofErr w:type="spellStart"/>
+      <w:r>
+        <w:t>униграмма</w:t>
+      </w:r>
+      <w:proofErr w:type="spellEnd"/>
+      <w:r>
+        <w:t xml:space="preserve"> до 4-грамма</w:t>
+      </w:r>
+      <w:r>
+        <w:t>.</w:t>
+      </w:r>
+      <w:r>
+        <w:t xml:space="preserve"> На рисунке 17 предоставлена информация о результатах теста </w:t>
+      </w:r>
+      <w:r>
+        <w:rPr>
+          <w:lang w:val="en-US"/>
+        </w:rPr>
+        <w:t>BLUE</w:t>
+      </w:r>
+      <w:r>
+        <w:t xml:space="preserve">, для </w:t>
+      </w:r>
+      <w:proofErr w:type="spellStart"/>
+      <w:r>
+        <w:t>униграммы</w:t>
+      </w:r>
+      <w:proofErr w:type="spellEnd"/>
+      <w:r>
+        <w:t xml:space="preserve"> мы получили результат в </w:t>
+      </w:r>
+      <w:r>
+        <w:t>0.079154</w:t>
+      </w:r>
+      <w:r>
+        <w:t>. Так как у нас небольшая выборка, и сложность русского языка так же влияет на качестве перевода, мы получили не очень хорошие результаты, для улучшения результата необходимо увеличить кол-во обучений и данных для обучения.</w:t>
+      </w:r>
+    </w:p>
+    <w:p>
+      <w:pPr>
+        <w:keepNext/>
+        <w:ind w:firstLine="708"/>
+      </w:pPr>
+      <w:r>
+        <w:lastRenderedPageBreak/>
+        <w:drawing>
+          <wp:inline distT="0" distB="0" distL="0" distR="0" wp14:anchorId="7C947305" wp14:editId="471F3084">
+            <wp:extent cx="6480175" cy="3178810"/>
+            <wp:effectExtent l="0" t="0" r="0" b="2540"/>
+            <wp:docPr id="21" name="Рисунок 21" descr="Изображение выглядит как текст&#10;&#10;Автоматически созданное описание"/>
+            <wp:cNvGraphicFramePr>
+              <a:graphicFrameLocks xmlns:a="http://schemas.openxmlformats.org/drawingml/2006/main" noChangeAspect="1"/>
+            </wp:cNvGraphicFramePr>
+            <a:graphic xmlns:a="http://schemas.openxmlformats.org/drawingml/2006/main">
+              <a:graphicData uri="http://schemas.openxmlformats.org/drawingml/2006/picture">
+                <pic:pic xmlns:pic="http://schemas.openxmlformats.org/drawingml/2006/picture">
+                  <pic:nvPicPr>
+                    <pic:cNvPr id="21" name="Рисунок 21" descr="Изображение выглядит как текст&#10;&#10;Автоматически созданное описание"/>
+                    <pic:cNvPicPr/>
+                  </pic:nvPicPr>
+                  <pic:blipFill>
+                    <a:blip r:embed="rId27"/>
+                    <a:stretch>
+                      <a:fillRect/>
+                    </a:stretch>
+                  </pic:blipFill>
+                  <pic:spPr>
+                    <a:xfrm>
+                      <a:off x="0" y="0"/>
+                      <a:ext cx="6480175" cy="3178810"/>
+                    </a:xfrm>
+                    <a:prstGeom prst="rect">
+                      <a:avLst/>
+                    </a:prstGeom>
+                  </pic:spPr>
+                </pic:pic>
+              </a:graphicData>
+            </a:graphic>
+          </wp:inline>
+        </w:drawing>
+      </w:r>
+    </w:p>
+    <w:p>
+      <w:pPr>
+        <w:jc w:val="center"/>
+      </w:pPr>
+      <w:r>
+        <w:t xml:space="preserve">Рисунок </w:t>
+      </w:r>
+      <w:r>
+        <w:fldChar w:fldCharType="begin"/>
+      </w:r>
+      <w:r>
+        <w:instrText xml:space="preserve"> SEQ Рисунок \* ARABIC </w:instrText>
+      </w:r>
+      <w:r>
+        <w:fldChar w:fldCharType="separate"/>
+      </w:r>
+      <w:r>
+        <w:rPr>
+          <w:noProof/>
+        </w:rPr>
+        <w:t>17</w:t>
+      </w:r>
+      <w:r>
+        <w:fldChar w:fldCharType="end"/>
+      </w:r>
+      <w:r>
         <w:t xml:space="preserve">. </w:t>
       </w:r>
       <w:r>
         <w:rPr>
-          <w:rFonts w:ascii="Times New Roman" w:eastAsiaTheme="minorHAnsi" w:hAnsi="Times New Roman" w:cs="Times New Roman"/>
-          <w:color w:val="000000" w:themeColor="text1"/>
-          <w:sz w:val="28"/>
-          <w:szCs w:val="28"/>
-          <w:shd w:val="clear" w:color="auto" w:fill="FFFFFF"/>
-        </w:rPr>
-        <w:t>Работа алгоритма обучения на исходных данных</w:t>
-      </w:r>
-      <w:bookmarkEnd w:id="9"/>
+          <w:lang w:val="en-US"/>
+        </w:rPr>
+        <w:t>BLEU</w:t>
+      </w:r>
     </w:p>
     <w:p>
       <w:pPr>
         <w:pStyle w:val="2"/>
         <w:spacing w:before="0" w:line="360" w:lineRule="auto"/>
-        <w:ind w:left="708"/>
+        <w:ind w:left="708" w:firstLine="0"/>
         <w:rPr>
           <w:rFonts w:ascii="Times New Roman" w:hAnsi="Times New Roman" w:cs="Times New Roman"/>
           <w:color w:val="000000" w:themeColor="text1"/>
@@ -3114,208 +5367,6 @@
           <w:shd w:val="clear" w:color="auto" w:fill="FFFFFF"/>
         </w:rPr>
       </w:pPr>
-      <w:bookmarkStart w:id="10" w:name="_Toc102506163"/>
-      <w:r>
-        <w:rPr>
-          <w:rFonts w:ascii="Times New Roman" w:eastAsiaTheme="minorHAnsi" w:hAnsi="Times New Roman" w:cs="Times New Roman"/>
-          <w:color w:val="000000" w:themeColor="text1"/>
-          <w:sz w:val="28"/>
-          <w:szCs w:val="28"/>
-          <w:shd w:val="clear" w:color="auto" w:fill="FFFFFF"/>
-        </w:rPr>
-        <w:t xml:space="preserve">Глава </w:t>
-      </w:r>
-      <w:r>
-        <w:rPr>
-          <w:rFonts w:ascii="Times New Roman" w:eastAsiaTheme="minorHAnsi" w:hAnsi="Times New Roman" w:cs="Times New Roman"/>
-          <w:color w:val="000000" w:themeColor="text1"/>
-          <w:sz w:val="28"/>
-          <w:szCs w:val="28"/>
-          <w:shd w:val="clear" w:color="auto" w:fill="FFFFFF"/>
-        </w:rPr>
-        <w:t>6</w:t>
-      </w:r>
-      <w:r>
-        <w:rPr>
-          <w:rFonts w:ascii="Times New Roman" w:eastAsiaTheme="minorHAnsi" w:hAnsi="Times New Roman" w:cs="Times New Roman"/>
-          <w:color w:val="000000" w:themeColor="text1"/>
-          <w:sz w:val="28"/>
-          <w:szCs w:val="28"/>
-          <w:shd w:val="clear" w:color="auto" w:fill="FFFFFF"/>
-        </w:rPr>
-        <w:t xml:space="preserve">. </w:t>
-      </w:r>
-      <w:r>
-        <w:rPr>
-          <w:rFonts w:ascii="Times New Roman" w:eastAsiaTheme="minorHAnsi" w:hAnsi="Times New Roman" w:cs="Times New Roman"/>
-          <w:color w:val="000000" w:themeColor="text1"/>
-          <w:sz w:val="28"/>
-          <w:szCs w:val="28"/>
-          <w:shd w:val="clear" w:color="auto" w:fill="FFFFFF"/>
-        </w:rPr>
-        <w:t>Нормализация данных и работа алгоритма регрессии на них</w:t>
-      </w:r>
-      <w:bookmarkEnd w:id="10"/>
-      <w:r>
-        <w:rPr>
-          <w:rFonts w:ascii="Times New Roman" w:eastAsiaTheme="minorHAnsi" w:hAnsi="Times New Roman" w:cs="Times New Roman"/>
-          <w:color w:val="000000" w:themeColor="text1"/>
-          <w:sz w:val="28"/>
-          <w:szCs w:val="28"/>
-          <w:shd w:val="clear" w:color="auto" w:fill="FFFFFF"/>
-        </w:rPr>
-        <w:br/>
-      </w:r>
-      <w:bookmarkStart w:id="11" w:name="_Toc102506164"/>
-      <w:r>
-        <w:rPr>
-          <w:rFonts w:ascii="Times New Roman" w:eastAsiaTheme="minorHAnsi" w:hAnsi="Times New Roman" w:cs="Times New Roman"/>
-          <w:color w:val="000000" w:themeColor="text1"/>
-          <w:sz w:val="28"/>
-          <w:szCs w:val="28"/>
-          <w:shd w:val="clear" w:color="auto" w:fill="FFFFFF"/>
-        </w:rPr>
-        <w:t xml:space="preserve">Глава </w:t>
-      </w:r>
-      <w:r>
-        <w:rPr>
-          <w:rFonts w:ascii="Times New Roman" w:eastAsiaTheme="minorHAnsi" w:hAnsi="Times New Roman" w:cs="Times New Roman"/>
-          <w:color w:val="000000" w:themeColor="text1"/>
-          <w:sz w:val="28"/>
-          <w:szCs w:val="28"/>
-          <w:shd w:val="clear" w:color="auto" w:fill="FFFFFF"/>
-        </w:rPr>
-        <w:t>7</w:t>
-      </w:r>
-      <w:r>
-        <w:rPr>
-          <w:rFonts w:ascii="Times New Roman" w:eastAsiaTheme="minorHAnsi" w:hAnsi="Times New Roman" w:cs="Times New Roman"/>
-          <w:color w:val="000000" w:themeColor="text1"/>
-          <w:sz w:val="28"/>
-          <w:szCs w:val="28"/>
-          <w:shd w:val="clear" w:color="auto" w:fill="FFFFFF"/>
-        </w:rPr>
-        <w:t xml:space="preserve">. </w:t>
-      </w:r>
-      <w:r>
-        <w:rPr>
-          <w:rFonts w:ascii="Times New Roman" w:eastAsiaTheme="minorHAnsi" w:hAnsi="Times New Roman" w:cs="Times New Roman"/>
-          <w:color w:val="000000" w:themeColor="text1"/>
-          <w:sz w:val="28"/>
-          <w:szCs w:val="28"/>
-          <w:shd w:val="clear" w:color="auto" w:fill="FFFFFF"/>
-        </w:rPr>
-        <w:t>Стандартизация</w:t>
-      </w:r>
-      <w:r>
-        <w:rPr>
-          <w:rFonts w:ascii="Times New Roman" w:eastAsiaTheme="minorHAnsi" w:hAnsi="Times New Roman" w:cs="Times New Roman"/>
-          <w:color w:val="000000" w:themeColor="text1"/>
-          <w:sz w:val="28"/>
-          <w:szCs w:val="28"/>
-          <w:shd w:val="clear" w:color="auto" w:fill="FFFFFF"/>
-        </w:rPr>
-        <w:t xml:space="preserve"> данных и работа алгоритма </w:t>
-      </w:r>
-      <w:r>
-        <w:rPr>
-          <w:rFonts w:ascii="Times New Roman" w:eastAsiaTheme="minorHAnsi" w:hAnsi="Times New Roman" w:cs="Times New Roman"/>
-          <w:color w:val="000000" w:themeColor="text1"/>
-          <w:sz w:val="28"/>
-          <w:szCs w:val="28"/>
-          <w:shd w:val="clear" w:color="auto" w:fill="FFFFFF"/>
-        </w:rPr>
-        <w:t>регрессии</w:t>
-      </w:r>
-      <w:r>
-        <w:rPr>
-          <w:rFonts w:ascii="Times New Roman" w:eastAsiaTheme="minorHAnsi" w:hAnsi="Times New Roman" w:cs="Times New Roman"/>
-          <w:color w:val="000000" w:themeColor="text1"/>
-          <w:sz w:val="28"/>
-          <w:szCs w:val="28"/>
-          <w:shd w:val="clear" w:color="auto" w:fill="FFFFFF"/>
-        </w:rPr>
-        <w:t xml:space="preserve"> на них</w:t>
-      </w:r>
-      <w:bookmarkEnd w:id="11"/>
-    </w:p>
-    <w:p>
-      <w:pPr>
-        <w:pStyle w:val="2"/>
-        <w:spacing w:before="0" w:line="360" w:lineRule="auto"/>
-        <w:ind w:left="708"/>
-        <w:rPr>
-          <w:rFonts w:ascii="Times New Roman" w:hAnsi="Times New Roman" w:cs="Times New Roman"/>
-          <w:color w:val="000000" w:themeColor="text1"/>
-          <w:sz w:val="28"/>
-          <w:szCs w:val="28"/>
-          <w:shd w:val="clear" w:color="auto" w:fill="FFFFFF"/>
-        </w:rPr>
-      </w:pPr>
-      <w:bookmarkStart w:id="12" w:name="_Toc102506165"/>
-      <w:r>
-        <w:rPr>
-          <w:rFonts w:ascii="Times New Roman" w:eastAsiaTheme="minorHAnsi" w:hAnsi="Times New Roman" w:cs="Times New Roman"/>
-          <w:color w:val="000000" w:themeColor="text1"/>
-          <w:sz w:val="28"/>
-          <w:szCs w:val="28"/>
-          <w:shd w:val="clear" w:color="auto" w:fill="FFFFFF"/>
-        </w:rPr>
-        <w:t xml:space="preserve">Глава </w:t>
-      </w:r>
-      <w:r>
-        <w:rPr>
-          <w:rFonts w:ascii="Times New Roman" w:eastAsiaTheme="minorHAnsi" w:hAnsi="Times New Roman" w:cs="Times New Roman"/>
-          <w:color w:val="000000" w:themeColor="text1"/>
-          <w:sz w:val="28"/>
-          <w:szCs w:val="28"/>
-          <w:shd w:val="clear" w:color="auto" w:fill="FFFFFF"/>
-        </w:rPr>
-        <w:t>8</w:t>
-      </w:r>
-      <w:r>
-        <w:rPr>
-          <w:rFonts w:ascii="Times New Roman" w:eastAsiaTheme="minorHAnsi" w:hAnsi="Times New Roman" w:cs="Times New Roman"/>
-          <w:color w:val="000000" w:themeColor="text1"/>
-          <w:sz w:val="28"/>
-          <w:szCs w:val="28"/>
-          <w:shd w:val="clear" w:color="auto" w:fill="FFFFFF"/>
-        </w:rPr>
-        <w:t xml:space="preserve">. </w:t>
-      </w:r>
-      <w:r>
-        <w:rPr>
-          <w:rFonts w:ascii="Times New Roman" w:eastAsiaTheme="minorHAnsi" w:hAnsi="Times New Roman" w:cs="Times New Roman"/>
-          <w:color w:val="000000" w:themeColor="text1"/>
-          <w:sz w:val="28"/>
-          <w:szCs w:val="28"/>
-          <w:shd w:val="clear" w:color="auto" w:fill="FFFFFF"/>
-        </w:rPr>
-        <w:t xml:space="preserve">Сравнение эффективности алгоритма обучения в зависимости от методов </w:t>
-      </w:r>
-      <w:proofErr w:type="spellStart"/>
-      <w:r>
-        <w:rPr>
-          <w:rFonts w:ascii="Times New Roman" w:eastAsiaTheme="minorHAnsi" w:hAnsi="Times New Roman" w:cs="Times New Roman"/>
-          <w:color w:val="000000" w:themeColor="text1"/>
-          <w:sz w:val="28"/>
-          <w:szCs w:val="28"/>
-          <w:shd w:val="clear" w:color="auto" w:fill="FFFFFF"/>
-        </w:rPr>
-        <w:t>шкалирования</w:t>
-      </w:r>
-      <w:bookmarkEnd w:id="12"/>
-      <w:proofErr w:type="spellEnd"/>
-      <w:r>
-        <w:rPr>
-          <w:rFonts w:ascii="Times New Roman" w:hAnsi="Times New Roman" w:cs="Times New Roman"/>
-          <w:color w:val="000000" w:themeColor="text1"/>
-          <w:sz w:val="28"/>
-          <w:szCs w:val="28"/>
-          <w:shd w:val="clear" w:color="auto" w:fill="FFFFFF"/>
-        </w:rPr>
-        <w:br/>
-      </w:r>
     </w:p>
     <w:p>
       <w:pPr>
@@ -3328,10 +5379,8 @@
     <w:p/>
     <w:p>
       <w:pPr>
-        <w:spacing w:line="360" w:lineRule="auto"/>
-        <w:rPr>
-          <w:rFonts w:ascii="Times New Roman" w:hAnsi="Times New Roman" w:cs="Times New Roman"/>
-          <w:sz w:val="28"/>
+        <w:rPr>
+          <w:rFonts w:cs="Times New Roman"/>
           <w:szCs w:val="28"/>
           <w:shd w:val="clear" w:color="auto" w:fill="FFFFFF"/>
         </w:rPr>
@@ -3345,11 +5394,10 @@
         <w:spacing w:after="120" w:line="240" w:lineRule="auto"/>
         <w:jc w:val="center"/>
         <w:rPr>
-          <w:rFonts w:ascii="Times New Roman" w:eastAsia="Times New Roman" w:hAnsi="Times New Roman" w:cs="Times New Roman"/>
+          <w:rFonts w:eastAsia="Times New Roman" w:cs="Times New Roman"/>
           <w:i/>
           <w:iCs/>
           <w:color w:val="000000"/>
-          <w:sz w:val="28"/>
           <w:szCs w:val="28"/>
           <w:lang w:eastAsia="ru-RU"/>
         </w:rPr>
@@ -3359,8 +5407,7 @@
       <w:pPr>
         <w:ind w:firstLine="708"/>
         <w:rPr>
-          <w:rFonts w:ascii="Times New Roman" w:hAnsi="Times New Roman" w:cs="Times New Roman"/>
-          <w:sz w:val="28"/>
+          <w:rFonts w:cs="Times New Roman"/>
           <w:szCs w:val="28"/>
         </w:rPr>
       </w:pPr>
@@ -3369,24 +5416,21 @@
       <w:pPr>
         <w:ind w:firstLine="708"/>
         <w:rPr>
-          <w:rFonts w:ascii="Times New Roman" w:hAnsi="Times New Roman" w:cs="Times New Roman"/>
-          <w:sz w:val="28"/>
-          <w:szCs w:val="28"/>
-        </w:rPr>
-      </w:pPr>
-    </w:p>
-    <w:p>
-      <w:pPr>
-        <w:rPr>
-          <w:rFonts w:ascii="Times New Roman" w:hAnsi="Times New Roman" w:cs="Times New Roman"/>
-          <w:sz w:val="28"/>
-          <w:szCs w:val="28"/>
-        </w:rPr>
-      </w:pPr>
-      <w:r>
-        <w:rPr>
-          <w:rFonts w:ascii="Times New Roman" w:hAnsi="Times New Roman" w:cs="Times New Roman"/>
-          <w:sz w:val="28"/>
+          <w:rFonts w:cs="Times New Roman"/>
+          <w:szCs w:val="28"/>
+        </w:rPr>
+      </w:pPr>
+    </w:p>
+    <w:p>
+      <w:pPr>
+        <w:rPr>
+          <w:rFonts w:cs="Times New Roman"/>
+          <w:szCs w:val="28"/>
+        </w:rPr>
+      </w:pPr>
+      <w:r>
+        <w:rPr>
+          <w:rFonts w:cs="Times New Roman"/>
           <w:szCs w:val="28"/>
         </w:rPr>
         <w:br w:type="page"/>
@@ -3405,7 +5449,7 @@
           <w:shd w:val="clear" w:color="auto" w:fill="FFFFFF"/>
         </w:rPr>
       </w:pPr>
-      <w:bookmarkStart w:id="13" w:name="_Toc102506166"/>
+      <w:bookmarkStart w:id="9" w:name="_Toc103996340"/>
       <w:r>
         <w:rPr>
           <w:rFonts w:ascii="Times New Roman" w:eastAsiaTheme="minorHAnsi" w:hAnsi="Times New Roman" w:cs="Times New Roman"/>
@@ -3417,334 +5461,58 @@
         <w:lastRenderedPageBreak/>
         <w:t>ЗАКЛЮЧЕНИЕ</w:t>
       </w:r>
-      <w:bookmarkEnd w:id="13"/>
-    </w:p>
-    <w:p>
-      <w:pPr>
-        <w:spacing w:line="360" w:lineRule="auto"/>
+      <w:bookmarkEnd w:id="9"/>
+    </w:p>
+    <w:p>
+      <w:pPr>
         <w:jc w:val="both"/>
         <w:rPr>
-          <w:rFonts w:ascii="Times New Roman" w:hAnsi="Times New Roman" w:cs="Times New Roman"/>
-          <w:sz w:val="28"/>
-          <w:szCs w:val="28"/>
-        </w:rPr>
-      </w:pPr>
-      <w:r>
-        <w:tab/>
-      </w:r>
-      <w:r>
-        <w:rPr>
-          <w:rFonts w:ascii="Times New Roman" w:hAnsi="Times New Roman" w:cs="Times New Roman"/>
-          <w:sz w:val="28"/>
-          <w:szCs w:val="28"/>
-        </w:rPr>
-        <w:t>В ходе выполнения данной работы, были решены задачи следующ</w:t>
-      </w:r>
-      <w:r>
-        <w:rPr>
-          <w:rFonts w:ascii="Times New Roman" w:hAnsi="Times New Roman" w:cs="Times New Roman"/>
-          <w:sz w:val="28"/>
-          <w:szCs w:val="28"/>
-        </w:rPr>
-        <w:t>их типов</w:t>
-      </w:r>
-      <w:r>
-        <w:rPr>
-          <w:rFonts w:ascii="Times New Roman" w:hAnsi="Times New Roman" w:cs="Times New Roman"/>
-          <w:sz w:val="28"/>
-          <w:szCs w:val="28"/>
-        </w:rPr>
-        <w:t>:</w:t>
-      </w:r>
-      <w:r>
-        <w:rPr>
-          <w:rFonts w:ascii="Times New Roman" w:hAnsi="Times New Roman" w:cs="Times New Roman"/>
-          <w:sz w:val="28"/>
-          <w:szCs w:val="28"/>
-        </w:rPr>
-        <w:t xml:space="preserve"> п</w:t>
-      </w:r>
-      <w:r>
-        <w:rPr>
-          <w:rFonts w:ascii="Times New Roman" w:hAnsi="Times New Roman" w:cs="Times New Roman"/>
-          <w:sz w:val="28"/>
-          <w:szCs w:val="28"/>
-        </w:rPr>
-        <w:t>роизводственная задача</w:t>
-      </w:r>
-      <w:r>
-        <w:rPr>
-          <w:rFonts w:ascii="Times New Roman" w:hAnsi="Times New Roman" w:cs="Times New Roman"/>
-          <w:sz w:val="28"/>
-          <w:szCs w:val="28"/>
-        </w:rPr>
-        <w:t>, т</w:t>
-      </w:r>
-      <w:r>
-        <w:rPr>
-          <w:rFonts w:ascii="Times New Roman" w:hAnsi="Times New Roman" w:cs="Times New Roman"/>
-          <w:sz w:val="28"/>
-          <w:szCs w:val="28"/>
-        </w:rPr>
-        <w:t>ранспортная задача</w:t>
-      </w:r>
-      <w:r>
-        <w:rPr>
-          <w:rFonts w:ascii="Times New Roman" w:hAnsi="Times New Roman" w:cs="Times New Roman"/>
-          <w:sz w:val="28"/>
-          <w:szCs w:val="28"/>
-        </w:rPr>
-        <w:t>, з</w:t>
-      </w:r>
-      <w:r>
-        <w:rPr>
-          <w:rFonts w:ascii="Times New Roman" w:hAnsi="Times New Roman" w:cs="Times New Roman"/>
-          <w:sz w:val="28"/>
-          <w:szCs w:val="28"/>
-        </w:rPr>
-        <w:t>адача о кратчайшем пути</w:t>
-      </w:r>
-      <w:r>
-        <w:rPr>
-          <w:rFonts w:ascii="Times New Roman" w:hAnsi="Times New Roman" w:cs="Times New Roman"/>
-          <w:sz w:val="28"/>
-          <w:szCs w:val="28"/>
-        </w:rPr>
-        <w:t>, з</w:t>
-      </w:r>
-      <w:r>
-        <w:rPr>
-          <w:rFonts w:ascii="Times New Roman" w:hAnsi="Times New Roman" w:cs="Times New Roman"/>
-          <w:sz w:val="28"/>
-          <w:szCs w:val="28"/>
-        </w:rPr>
-        <w:t>адача коммивояжера</w:t>
-      </w:r>
-      <w:r>
-        <w:rPr>
-          <w:rFonts w:ascii="Times New Roman" w:hAnsi="Times New Roman" w:cs="Times New Roman"/>
-          <w:sz w:val="28"/>
-          <w:szCs w:val="28"/>
-        </w:rPr>
-        <w:t>, а</w:t>
-      </w:r>
-      <w:r>
-        <w:rPr>
-          <w:rFonts w:ascii="Times New Roman" w:hAnsi="Times New Roman" w:cs="Times New Roman"/>
-          <w:sz w:val="28"/>
-          <w:szCs w:val="28"/>
-        </w:rPr>
-        <w:t>нтагонистические игры</w:t>
-      </w:r>
-      <w:r>
-        <w:rPr>
-          <w:rFonts w:ascii="Times New Roman" w:hAnsi="Times New Roman" w:cs="Times New Roman"/>
-          <w:sz w:val="28"/>
-          <w:szCs w:val="28"/>
-        </w:rPr>
-        <w:t>, б</w:t>
-      </w:r>
-      <w:r>
-        <w:rPr>
-          <w:rFonts w:ascii="Times New Roman" w:hAnsi="Times New Roman" w:cs="Times New Roman"/>
-          <w:sz w:val="28"/>
-          <w:szCs w:val="28"/>
-        </w:rPr>
-        <w:t>иматричные игры</w:t>
-      </w:r>
-      <w:r>
-        <w:rPr>
-          <w:rFonts w:ascii="Times New Roman" w:hAnsi="Times New Roman" w:cs="Times New Roman"/>
-          <w:sz w:val="28"/>
-          <w:szCs w:val="28"/>
-        </w:rPr>
-        <w:t>, и</w:t>
-      </w:r>
-      <w:r>
-        <w:rPr>
-          <w:rFonts w:ascii="Times New Roman" w:hAnsi="Times New Roman" w:cs="Times New Roman"/>
-          <w:sz w:val="28"/>
-          <w:szCs w:val="28"/>
-        </w:rPr>
-        <w:t>гры с природой</w:t>
-      </w:r>
-      <w:r>
-        <w:rPr>
-          <w:rFonts w:ascii="Times New Roman" w:hAnsi="Times New Roman" w:cs="Times New Roman"/>
-          <w:sz w:val="28"/>
-          <w:szCs w:val="28"/>
-        </w:rPr>
-        <w:t>.</w:t>
-      </w:r>
-      <w:r>
-        <w:rPr>
-          <w:rFonts w:ascii="Times New Roman" w:hAnsi="Times New Roman" w:cs="Times New Roman"/>
-          <w:sz w:val="28"/>
-          <w:szCs w:val="28"/>
-        </w:rPr>
-        <w:t xml:space="preserve"> В связи с этим были изучены </w:t>
-      </w:r>
-      <w:r>
-        <w:rPr>
-          <w:rFonts w:ascii="Times New Roman" w:eastAsia="Times New Roman" w:hAnsi="Times New Roman" w:cs="Times New Roman"/>
-          <w:color w:val="000000"/>
-          <w:sz w:val="28"/>
-          <w:szCs w:val="28"/>
-          <w:lang w:eastAsia="ru-RU"/>
-        </w:rPr>
-        <w:t>возможности пакета «Поиск решений»</w:t>
-      </w:r>
-      <w:r>
-        <w:rPr>
-          <w:rFonts w:ascii="Times New Roman" w:eastAsia="Times New Roman" w:hAnsi="Times New Roman" w:cs="Times New Roman"/>
-          <w:color w:val="000000"/>
-          <w:sz w:val="28"/>
-          <w:szCs w:val="28"/>
-          <w:lang w:eastAsia="ru-RU"/>
-        </w:rPr>
-        <w:t xml:space="preserve">. В первую очередь, проводилось математическое моделирование, далее определялись ограничения и выбирался тип метода </w:t>
-      </w:r>
-      <w:r>
-        <w:rPr>
-          <w:rFonts w:ascii="Times New Roman" w:eastAsia="Times New Roman" w:hAnsi="Times New Roman" w:cs="Times New Roman"/>
-          <w:color w:val="000000"/>
-          <w:sz w:val="28"/>
-          <w:szCs w:val="28"/>
-          <w:lang w:eastAsia="ru-RU"/>
-        </w:rPr>
-        <w:t>«Поиска решений»</w:t>
-      </w:r>
-      <w:r>
-        <w:rPr>
-          <w:rFonts w:ascii="Times New Roman" w:eastAsia="Times New Roman" w:hAnsi="Times New Roman" w:cs="Times New Roman"/>
-          <w:color w:val="000000"/>
-          <w:sz w:val="28"/>
-          <w:szCs w:val="28"/>
-          <w:lang w:eastAsia="ru-RU"/>
-        </w:rPr>
-        <w:t>, наиболее подходящий для решения конкретной задачи. В большинстве случаев использовался</w:t>
-      </w:r>
-      <w:r>
-        <w:rPr>
-          <w:rFonts w:ascii="Times New Roman" w:hAnsi="Times New Roman" w:cs="Times New Roman"/>
-          <w:sz w:val="28"/>
-          <w:szCs w:val="28"/>
-        </w:rPr>
-        <w:t xml:space="preserve"> - </w:t>
-      </w:r>
-      <w:r>
-        <w:rPr>
-          <w:rFonts w:ascii="Times New Roman" w:hAnsi="Times New Roman" w:cs="Times New Roman"/>
-          <w:sz w:val="28"/>
-          <w:szCs w:val="28"/>
-        </w:rPr>
-        <w:t xml:space="preserve">поиск решения </w:t>
-      </w:r>
-      <w:proofErr w:type="spellStart"/>
-      <w:r>
-        <w:rPr>
-          <w:rFonts w:ascii="Times New Roman" w:hAnsi="Times New Roman" w:cs="Times New Roman"/>
-          <w:sz w:val="28"/>
-          <w:szCs w:val="28"/>
-        </w:rPr>
-        <w:t>лин</w:t>
-      </w:r>
-      <w:proofErr w:type="spellEnd"/>
-      <w:r>
-        <w:rPr>
-          <w:rFonts w:ascii="Times New Roman" w:hAnsi="Times New Roman" w:cs="Times New Roman"/>
-          <w:sz w:val="28"/>
-          <w:szCs w:val="28"/>
-        </w:rPr>
-        <w:t>. задач симплекс-методо</w:t>
-      </w:r>
-      <w:r>
-        <w:rPr>
-          <w:rFonts w:ascii="Times New Roman" w:hAnsi="Times New Roman" w:cs="Times New Roman"/>
-          <w:sz w:val="28"/>
-          <w:szCs w:val="28"/>
-        </w:rPr>
-        <w:t xml:space="preserve">в. Также были изучены критерии </w:t>
-      </w:r>
-      <w:r>
-        <w:rPr>
-          <w:rFonts w:ascii="Times New Roman" w:eastAsia="Times New Roman" w:hAnsi="Times New Roman" w:cs="Times New Roman"/>
-          <w:color w:val="000000"/>
-          <w:sz w:val="28"/>
-          <w:szCs w:val="28"/>
-          <w:lang w:eastAsia="ru-RU"/>
-        </w:rPr>
-        <w:t xml:space="preserve">Байеса, Лапласа, </w:t>
-      </w:r>
-      <w:proofErr w:type="spellStart"/>
-      <w:r>
-        <w:rPr>
-          <w:rFonts w:ascii="Times New Roman" w:eastAsia="Times New Roman" w:hAnsi="Times New Roman" w:cs="Times New Roman"/>
-          <w:color w:val="000000"/>
-          <w:sz w:val="28"/>
-          <w:szCs w:val="28"/>
-          <w:lang w:eastAsia="ru-RU"/>
-        </w:rPr>
-        <w:t>Гермейера</w:t>
-      </w:r>
-      <w:proofErr w:type="spellEnd"/>
-      <w:r>
-        <w:rPr>
-          <w:rFonts w:ascii="Times New Roman" w:eastAsia="Times New Roman" w:hAnsi="Times New Roman" w:cs="Times New Roman"/>
-          <w:color w:val="000000"/>
-          <w:sz w:val="28"/>
-          <w:szCs w:val="28"/>
-          <w:lang w:eastAsia="ru-RU"/>
-        </w:rPr>
-        <w:t xml:space="preserve">, оптимизма, пессимизма, </w:t>
-      </w:r>
-      <w:proofErr w:type="spellStart"/>
-      <w:r>
-        <w:rPr>
-          <w:rFonts w:ascii="Times New Roman" w:eastAsia="Times New Roman" w:hAnsi="Times New Roman" w:cs="Times New Roman"/>
-          <w:color w:val="000000"/>
-          <w:sz w:val="28"/>
-          <w:szCs w:val="28"/>
-          <w:lang w:eastAsia="ru-RU"/>
-        </w:rPr>
-        <w:t>Вальда</w:t>
-      </w:r>
-      <w:proofErr w:type="spellEnd"/>
-      <w:r>
-        <w:rPr>
-          <w:rFonts w:ascii="Times New Roman" w:eastAsia="Times New Roman" w:hAnsi="Times New Roman" w:cs="Times New Roman"/>
-          <w:color w:val="000000"/>
-          <w:sz w:val="28"/>
-          <w:szCs w:val="28"/>
-          <w:lang w:eastAsia="ru-RU"/>
-        </w:rPr>
-        <w:t xml:space="preserve">, Гурвица, </w:t>
-      </w:r>
-      <w:proofErr w:type="spellStart"/>
-      <w:r>
-        <w:rPr>
-          <w:rFonts w:ascii="Times New Roman" w:eastAsia="Times New Roman" w:hAnsi="Times New Roman" w:cs="Times New Roman"/>
-          <w:color w:val="000000"/>
-          <w:sz w:val="28"/>
-          <w:szCs w:val="28"/>
-          <w:lang w:eastAsia="ru-RU"/>
-        </w:rPr>
-        <w:t>Сэвиджа</w:t>
-      </w:r>
-      <w:proofErr w:type="spellEnd"/>
-      <w:r>
-        <w:rPr>
-          <w:rFonts w:ascii="Times New Roman" w:eastAsia="Times New Roman" w:hAnsi="Times New Roman" w:cs="Times New Roman"/>
-          <w:color w:val="000000"/>
-          <w:sz w:val="28"/>
-          <w:szCs w:val="28"/>
-          <w:lang w:eastAsia="ru-RU"/>
-        </w:rPr>
-        <w:t>.</w:t>
+          <w:rFonts w:cs="Times New Roman"/>
+          <w:szCs w:val="28"/>
+        </w:rPr>
+      </w:pPr>
+      <w:r>
+        <w:t xml:space="preserve">В ходе выполнения курсовой работы я подробно изучил способы машинного перевода слов, узнал об обучении </w:t>
+      </w:r>
+      <w:r>
+        <w:t>нейронной</w:t>
+      </w:r>
+      <w:r>
+        <w:t xml:space="preserve"> </w:t>
+      </w:r>
+      <w:r>
+        <w:t>сети</w:t>
+      </w:r>
+      <w:r>
+        <w:t xml:space="preserve"> и об её оценке. Так же изучил </w:t>
+      </w:r>
+      <w:r>
+        <w:rPr>
+          <w:lang w:val="en-US"/>
+        </w:rPr>
+        <w:t>LSTM</w:t>
+      </w:r>
+      <w:r>
+        <w:t xml:space="preserve"> </w:t>
+      </w:r>
+      <w:r>
+        <w:t xml:space="preserve">архитектуру </w:t>
+      </w:r>
+      <w:r>
+        <w:rPr>
+          <w:lang w:val="en-US"/>
+        </w:rPr>
+        <w:t>RNN</w:t>
+      </w:r>
+      <w:r>
+        <w:t xml:space="preserve"> </w:t>
+      </w:r>
+      <w:r>
+        <w:t>и обучил собственную сеть машинному переводу на примерах двупарных языковых предложений</w:t>
       </w:r>
     </w:p>
     <w:sectPr>
-      <w:footerReference w:type="default" r:id="rId13"/>
+      <w:footerReference w:type="default" r:id="rId28"/>
       <w:pgSz w:w="11906" w:h="16838"/>
       <w:pgMar w:top="1134" w:right="567" w:bottom="1134" w:left="1134" w:header="1134" w:footer="851" w:gutter="0"/>
       <w:cols w:space="708"/>
@@ -3756,11 +5524,11 @@
 </file>
 
 <file path=word/endnotes.xml><?xml version="1.0" encoding="utf-8"?>
-<w:endnotes xmlns:wpc="http://schemas.microsoft.com/office/word/2010/wordprocessingCanvas" xmlns:mc="http://schemas.openxmlformats.org/markup-compatibility/2006" xmlns:o="urn:schemas-microsoft-com:office:office" xmlns:r="http://schemas.openxmlformats.org/officeDocument/2006/relationships" xmlns:m="http://schemas.openxmlformats.org/officeDocument/2006/math" xmlns:v="urn:schemas-microsoft-com:vml" xmlns:wp14="http://schemas.microsoft.com/office/word/2010/wordprocessingDrawing" xmlns:wp="http://schemas.openxmlformats.org/drawingml/2006/wordprocessingDrawing" xmlns:w10="urn:schemas-microsoft-com:office:word" xmlns:w="http://schemas.openxmlformats.org/wordprocessingml/2006/main" xmlns:w14="http://schemas.microsoft.com/office/word/2010/wordml" xmlns:w15="http://schemas.microsoft.com/office/word/2012/wordml" xmlns:wpg="http://schemas.microsoft.com/office/word/2010/wordprocessingGroup" xmlns:wpi="http://schemas.microsoft.com/office/word/2010/wordprocessingInk" xmlns:wne="http://schemas.microsoft.com/office/word/2006/wordml" xmlns:wps="http://schemas.microsoft.com/office/word/2010/wordprocessingShape" mc:Ignorable="w14 w15 wp14">
+<w:endnotes xmlns:wpc="http://schemas.microsoft.com/office/word/2010/wordprocessingCanvas" xmlns:cx="http://schemas.microsoft.com/office/drawing/2014/chartex" xmlns:cx1="http://schemas.microsoft.com/office/drawing/2015/9/8/chartex" xmlns:cx2="http://schemas.microsoft.com/office/drawing/2015/10/21/chartex" xmlns:cx3="http://schemas.microsoft.com/office/drawing/2016/5/9/chartex" xmlns:cx4="http://schemas.microsoft.com/office/drawing/2016/5/10/chartex" xmlns:cx5="http://schemas.microsoft.com/office/drawing/2016/5/11/chartex" xmlns:cx6="http://schemas.microsoft.com/office/drawing/2016/5/12/chartex" xmlns:cx7="http://schemas.microsoft.com/office/drawing/2016/5/13/chartex" xmlns:cx8="http://schemas.microsoft.com/office/drawing/2016/5/14/chartex" xmlns:mc="http://schemas.openxmlformats.org/markup-compatibility/2006" xmlns:aink="http://schemas.microsoft.com/office/drawing/2016/ink" xmlns:am3d="http://schemas.microsoft.com/office/drawing/2017/model3d" xmlns:o="urn:schemas-microsoft-com:office:office" xmlns:oel="http://schemas.microsoft.com/office/2019/extlst" xmlns:r="http://schemas.openxmlformats.org/officeDocument/2006/relationships" xmlns:m="http://schemas.openxmlformats.org/officeDocument/2006/math" xmlns:v="urn:schemas-microsoft-com:vml" xmlns:wp14="http://schemas.microsoft.com/office/word/2010/wordprocessingDrawing" xmlns:wp="http://schemas.openxmlformats.org/drawingml/2006/wordprocessingDrawing" xmlns:w10="urn:schemas-microsoft-com:office:word" xmlns:w="http://schemas.openxmlformats.org/wordprocessingml/2006/main" xmlns:w14="http://schemas.microsoft.com/office/word/2010/wordml" xmlns:w15="http://schemas.microsoft.com/office/word/2012/wordml" xmlns:w16cex="http://schemas.microsoft.com/office/word/2018/wordml/cex" xmlns:w16cid="http://schemas.microsoft.com/office/word/2016/wordml/cid" xmlns:w16="http://schemas.microsoft.com/office/word/2018/wordml" xmlns:w16sdtdh="http://schemas.microsoft.com/office/word/2020/wordml/sdtdatahash" xmlns:w16se="http://schemas.microsoft.com/office/word/2015/wordml/symex" xmlns:wpg="http://schemas.microsoft.com/office/word/2010/wordprocessingGroup" xmlns:wpi="http://schemas.microsoft.com/office/word/2010/wordprocessingInk" xmlns:wne="http://schemas.microsoft.com/office/word/2006/wordml" xmlns:wps="http://schemas.microsoft.com/office/word/2010/wordprocessingShape" mc:Ignorable="w14 w15 w16se w16cid w16 w16cex w16sdtdh wp14">
   <w:endnote w:type="separator" w:id="-1">
     <w:p>
       <w:pPr>
-        <w:spacing w:after="0" w:line="240" w:lineRule="auto"/>
+        <w:spacing w:line="240" w:lineRule="auto"/>
       </w:pPr>
       <w:r>
         <w:separator/>
@@ -3770,7 +5538,7 @@
   <w:endnote w:type="continuationSeparator" w:id="0">
     <w:p>
       <w:pPr>
-        <w:spacing w:after="0" w:line="240" w:lineRule="auto"/>
+        <w:spacing w:line="240" w:lineRule="auto"/>
       </w:pPr>
       <w:r>
         <w:continuationSeparator/>
@@ -3781,7 +5549,7 @@
 </file>
 
 <file path=word/footer1.xml><?xml version="1.0" encoding="utf-8"?>
-<w:ftr xmlns:wpc="http://schemas.microsoft.com/office/word/2010/wordprocessingCanvas" xmlns:mc="http://schemas.openxmlformats.org/markup-compatibility/2006" xmlns:o="urn:schemas-microsoft-com:office:office" xmlns:r="http://schemas.openxmlformats.org/officeDocument/2006/relationships" xmlns:m="http://schemas.openxmlformats.org/officeDocument/2006/math" xmlns:v="urn:schemas-microsoft-com:vml" xmlns:wp14="http://schemas.microsoft.com/office/word/2010/wordprocessingDrawing" xmlns:wp="http://schemas.openxmlformats.org/drawingml/2006/wordprocessingDrawing" xmlns:w10="urn:schemas-microsoft-com:office:word" xmlns:w="http://schemas.openxmlformats.org/wordprocessingml/2006/main" xmlns:w14="http://schemas.microsoft.com/office/word/2010/wordml" xmlns:w15="http://schemas.microsoft.com/office/word/2012/wordml" xmlns:wpg="http://schemas.microsoft.com/office/word/2010/wordprocessingGroup" xmlns:wpi="http://schemas.microsoft.com/office/word/2010/wordprocessingInk" xmlns:wne="http://schemas.microsoft.com/office/word/2006/wordml" xmlns:wps="http://schemas.microsoft.com/office/word/2010/wordprocessingShape" mc:Ignorable="w14 w15 wp14">
+<w:ftr xmlns:wpc="http://schemas.microsoft.com/office/word/2010/wordprocessingCanvas" xmlns:cx="http://schemas.microsoft.com/office/drawing/2014/chartex" xmlns:cx1="http://schemas.microsoft.com/office/drawing/2015/9/8/chartex" xmlns:cx2="http://schemas.microsoft.com/office/drawing/2015/10/21/chartex" xmlns:cx3="http://schemas.microsoft.com/office/drawing/2016/5/9/chartex" xmlns:cx4="http://schemas.microsoft.com/office/drawing/2016/5/10/chartex" xmlns:cx5="http://schemas.microsoft.com/office/drawing/2016/5/11/chartex" xmlns:cx6="http://schemas.microsoft.com/office/drawing/2016/5/12/chartex" xmlns:cx7="http://schemas.microsoft.com/office/drawing/2016/5/13/chartex" xmlns:cx8="http://schemas.microsoft.com/office/drawing/2016/5/14/chartex" xmlns:mc="http://schemas.openxmlformats.org/markup-compatibility/2006" xmlns:aink="http://schemas.microsoft.com/office/drawing/2016/ink" xmlns:am3d="http://schemas.microsoft.com/office/drawing/2017/model3d" xmlns:o="urn:schemas-microsoft-com:office:office" xmlns:oel="http://schemas.microsoft.com/office/2019/extlst" xmlns:r="http://schemas.openxmlformats.org/officeDocument/2006/relationships" xmlns:m="http://schemas.openxmlformats.org/officeDocument/2006/math" xmlns:v="urn:schemas-microsoft-com:vml" xmlns:wp14="http://schemas.microsoft.com/office/word/2010/wordprocessingDrawing" xmlns:wp="http://schemas.openxmlformats.org/drawingml/2006/wordprocessingDrawing" xmlns:w10="urn:schemas-microsoft-com:office:word" xmlns:w="http://schemas.openxmlformats.org/wordprocessingml/2006/main" xmlns:w14="http://schemas.microsoft.com/office/word/2010/wordml" xmlns:w15="http://schemas.microsoft.com/office/word/2012/wordml" xmlns:w16cex="http://schemas.microsoft.com/office/word/2018/wordml/cex" xmlns:w16cid="http://schemas.microsoft.com/office/word/2016/wordml/cid" xmlns:w16="http://schemas.microsoft.com/office/word/2018/wordml" xmlns:w16sdtdh="http://schemas.microsoft.com/office/word/2020/wordml/sdtdatahash" xmlns:w16se="http://schemas.microsoft.com/office/word/2015/wordml/symex" xmlns:wpg="http://schemas.microsoft.com/office/word/2010/wordprocessingGroup" xmlns:wpi="http://schemas.microsoft.com/office/word/2010/wordprocessingInk" xmlns:wne="http://schemas.microsoft.com/office/word/2006/wordml" xmlns:wps="http://schemas.microsoft.com/office/word/2010/wordprocessingShape" mc:Ignorable="w14 w15 w16se w16cid w16 w16cex w16sdtdh wp14">
   <w:sdt>
     <w:sdtPr>
       <w:id w:val="-1819721969"/>
@@ -3827,11 +5595,11 @@
 </file>
 
 <file path=word/footnotes.xml><?xml version="1.0" encoding="utf-8"?>
-<w:footnotes xmlns:wpc="http://schemas.microsoft.com/office/word/2010/wordprocessingCanvas" xmlns:mc="http://schemas.openxmlformats.org/markup-compatibility/2006" xmlns:o="urn:schemas-microsoft-com:office:office" xmlns:r="http://schemas.openxmlformats.org/officeDocument/2006/relationships" xmlns:m="http://schemas.openxmlformats.org/officeDocument/2006/math" xmlns:v="urn:schemas-microsoft-com:vml" xmlns:wp14="http://schemas.microsoft.com/office/word/2010/wordprocessingDrawing" xmlns:wp="http://schemas.openxmlformats.org/drawingml/2006/wordprocessingDrawing" xmlns:w10="urn:schemas-microsoft-com:office:word" xmlns:w="http://schemas.openxmlformats.org/wordprocessingml/2006/main" xmlns:w14="http://schemas.microsoft.com/office/word/2010/wordml" xmlns:w15="http://schemas.microsoft.com/office/word/2012/wordml" xmlns:wpg="http://schemas.microsoft.com/office/word/2010/wordprocessingGroup" xmlns:wpi="http://schemas.microsoft.com/office/word/2010/wordprocessingInk" xmlns:wne="http://schemas.microsoft.com/office/word/2006/wordml" xmlns:wps="http://schemas.microsoft.com/office/word/2010/wordprocessingShape" mc:Ignorable="w14 w15 wp14">
+<w:footnotes xmlns:wpc="http://schemas.microsoft.com/office/word/2010/wordprocessingCanvas" xmlns:cx="http://schemas.microsoft.com/office/drawing/2014/chartex" xmlns:cx1="http://schemas.microsoft.com/office/drawing/2015/9/8/chartex" xmlns:cx2="http://schemas.microsoft.com/office/drawing/2015/10/21/chartex" xmlns:cx3="http://schemas.microsoft.com/office/drawing/2016/5/9/chartex" xmlns:cx4="http://schemas.microsoft.com/office/drawing/2016/5/10/chartex" xmlns:cx5="http://schemas.microsoft.com/office/drawing/2016/5/11/chartex" xmlns:cx6="http://schemas.microsoft.com/office/drawing/2016/5/12/chartex" xmlns:cx7="http://schemas.microsoft.com/office/drawing/2016/5/13/chartex" xmlns:cx8="http://schemas.microsoft.com/office/drawing/2016/5/14/chartex" xmlns:mc="http://schemas.openxmlformats.org/markup-compatibility/2006" xmlns:aink="http://schemas.microsoft.com/office/drawing/2016/ink" xmlns:am3d="http://schemas.microsoft.com/office/drawing/2017/model3d" xmlns:o="urn:schemas-microsoft-com:office:office" xmlns:oel="http://schemas.microsoft.com/office/2019/extlst" xmlns:r="http://schemas.openxmlformats.org/officeDocument/2006/relationships" xmlns:m="http://schemas.openxmlformats.org/officeDocument/2006/math" xmlns:v="urn:schemas-microsoft-com:vml" xmlns:wp14="http://schemas.microsoft.com/office/word/2010/wordprocessingDrawing" xmlns:wp="http://schemas.openxmlformats.org/drawingml/2006/wordprocessingDrawing" xmlns:w10="urn:schemas-microsoft-com:office:word" xmlns:w="http://schemas.openxmlformats.org/wordprocessingml/2006/main" xmlns:w14="http://schemas.microsoft.com/office/word/2010/wordml" xmlns:w15="http://schemas.microsoft.com/office/word/2012/wordml" xmlns:w16cex="http://schemas.microsoft.com/office/word/2018/wordml/cex" xmlns:w16cid="http://schemas.microsoft.com/office/word/2016/wordml/cid" xmlns:w16="http://schemas.microsoft.com/office/word/2018/wordml" xmlns:w16sdtdh="http://schemas.microsoft.com/office/word/2020/wordml/sdtdatahash" xmlns:w16se="http://schemas.microsoft.com/office/word/2015/wordml/symex" xmlns:wpg="http://schemas.microsoft.com/office/word/2010/wordprocessingGroup" xmlns:wpi="http://schemas.microsoft.com/office/word/2010/wordprocessingInk" xmlns:wne="http://schemas.microsoft.com/office/word/2006/wordml" xmlns:wps="http://schemas.microsoft.com/office/word/2010/wordprocessingShape" mc:Ignorable="w14 w15 w16se w16cid w16 w16cex w16sdtdh wp14">
   <w:footnote w:type="separator" w:id="-1">
     <w:p>
       <w:pPr>
-        <w:spacing w:after="0" w:line="240" w:lineRule="auto"/>
+        <w:spacing w:line="240" w:lineRule="auto"/>
       </w:pPr>
       <w:r>
         <w:separator/>
@@ -3841,7 +5609,7 @@
   <w:footnote w:type="continuationSeparator" w:id="0">
     <w:p>
       <w:pPr>
-        <w:spacing w:after="0" w:line="240" w:lineRule="auto"/>
+        <w:spacing w:line="240" w:lineRule="auto"/>
       </w:pPr>
       <w:r>
         <w:continuationSeparator/>
@@ -3852,7 +5620,7 @@
 </file>
 
 <file path=word/numbering.xml><?xml version="1.0" encoding="utf-8"?>
-<w:numbering xmlns:wpc="http://schemas.microsoft.com/office/word/2010/wordprocessingCanvas" xmlns:mc="http://schemas.openxmlformats.org/markup-compatibility/2006" xmlns:o="urn:schemas-microsoft-com:office:office" xmlns:r="http://schemas.openxmlformats.org/officeDocument/2006/relationships" xmlns:m="http://schemas.openxmlformats.org/officeDocument/2006/math" xmlns:v="urn:schemas-microsoft-com:vml" xmlns:wp14="http://schemas.microsoft.com/office/word/2010/wordprocessingDrawing" xmlns:wp="http://schemas.openxmlformats.org/drawingml/2006/wordprocessingDrawing" xmlns:w10="urn:schemas-microsoft-com:office:word" xmlns:w="http://schemas.openxmlformats.org/wordprocessingml/2006/main" xmlns:w14="http://schemas.microsoft.com/office/word/2010/wordml" xmlns:w15="http://schemas.microsoft.com/office/word/2012/wordml" xmlns:wpg="http://schemas.microsoft.com/office/word/2010/wordprocessingGroup" xmlns:wpi="http://schemas.microsoft.com/office/word/2010/wordprocessingInk" xmlns:wne="http://schemas.microsoft.com/office/word/2006/wordml" xmlns:wps="http://schemas.microsoft.com/office/word/2010/wordprocessingShape" mc:Ignorable="w14 w15 wp14">
+<w:numbering xmlns:wpc="http://schemas.microsoft.com/office/word/2010/wordprocessingCanvas" xmlns:cx="http://schemas.microsoft.com/office/drawing/2014/chartex" xmlns:cx1="http://schemas.microsoft.com/office/drawing/2015/9/8/chartex" xmlns:cx2="http://schemas.microsoft.com/office/drawing/2015/10/21/chartex" xmlns:cx3="http://schemas.microsoft.com/office/drawing/2016/5/9/chartex" xmlns:cx4="http://schemas.microsoft.com/office/drawing/2016/5/10/chartex" xmlns:cx5="http://schemas.microsoft.com/office/drawing/2016/5/11/chartex" xmlns:cx6="http://schemas.microsoft.com/office/drawing/2016/5/12/chartex" xmlns:cx7="http://schemas.microsoft.com/office/drawing/2016/5/13/chartex" xmlns:cx8="http://schemas.microsoft.com/office/drawing/2016/5/14/chartex" xmlns:mc="http://schemas.openxmlformats.org/markup-compatibility/2006" xmlns:aink="http://schemas.microsoft.com/office/drawing/2016/ink" xmlns:am3d="http://schemas.microsoft.com/office/drawing/2017/model3d" xmlns:o="urn:schemas-microsoft-com:office:office" xmlns:oel="http://schemas.microsoft.com/office/2019/extlst" xmlns:r="http://schemas.openxmlformats.org/officeDocument/2006/relationships" xmlns:m="http://schemas.openxmlformats.org/officeDocument/2006/math" xmlns:v="urn:schemas-microsoft-com:vml" xmlns:wp14="http://schemas.microsoft.com/office/word/2010/wordprocessingDrawing" xmlns:wp="http://schemas.openxmlformats.org/drawingml/2006/wordprocessingDrawing" xmlns:w10="urn:schemas-microsoft-com:office:word" xmlns:w="http://schemas.openxmlformats.org/wordprocessingml/2006/main" xmlns:w14="http://schemas.microsoft.com/office/word/2010/wordml" xmlns:w15="http://schemas.microsoft.com/office/word/2012/wordml" xmlns:w16cex="http://schemas.microsoft.com/office/word/2018/wordml/cex" xmlns:w16cid="http://schemas.microsoft.com/office/word/2016/wordml/cid" xmlns:w16="http://schemas.microsoft.com/office/word/2018/wordml" xmlns:w16sdtdh="http://schemas.microsoft.com/office/word/2020/wordml/sdtdatahash" xmlns:w16se="http://schemas.microsoft.com/office/word/2015/wordml/symex" xmlns:wpg="http://schemas.microsoft.com/office/word/2010/wordprocessingGroup" xmlns:wpi="http://schemas.microsoft.com/office/word/2010/wordprocessingInk" xmlns:wne="http://schemas.microsoft.com/office/word/2006/wordml" xmlns:wps="http://schemas.microsoft.com/office/word/2010/wordprocessingShape" mc:Ignorable="w14 w15 w16se w16cid w16 w16cex w16sdtdh wp14">
   <w:abstractNum w:abstractNumId="0" w15:restartNumberingAfterBreak="0">
     <w:nsid w:val="018C743E"/>
     <w:multiLevelType w:val="hybridMultilevel"/>
@@ -5851,7 +7619,7 @@
       </w:pPr>
     </w:lvl>
   </w:abstractNum>
-  <w:num w:numId="1">
+  <w:num w:numId="1" w16cid:durableId="1576010992">
     <w:abstractNumId w:val="11"/>
     <w:lvlOverride w:ilvl="0">
       <w:startOverride w:val="1"/>
@@ -5881,61 +7649,61 @@
       <w:startOverride w:val="1"/>
     </w:lvlOverride>
   </w:num>
-  <w:num w:numId="2">
+  <w:num w:numId="2" w16cid:durableId="1231187473">
     <w:abstractNumId w:val="18"/>
   </w:num>
-  <w:num w:numId="3">
+  <w:num w:numId="3" w16cid:durableId="132674187">
     <w:abstractNumId w:val="19"/>
   </w:num>
-  <w:num w:numId="4">
+  <w:num w:numId="4" w16cid:durableId="404842410">
     <w:abstractNumId w:val="0"/>
   </w:num>
-  <w:num w:numId="5">
+  <w:num w:numId="5" w16cid:durableId="1716661031">
     <w:abstractNumId w:val="7"/>
   </w:num>
-  <w:num w:numId="6">
+  <w:num w:numId="6" w16cid:durableId="5711158">
     <w:abstractNumId w:val="8"/>
   </w:num>
-  <w:num w:numId="7">
+  <w:num w:numId="7" w16cid:durableId="1634171668">
     <w:abstractNumId w:val="5"/>
   </w:num>
-  <w:num w:numId="8">
+  <w:num w:numId="8" w16cid:durableId="1475414813">
     <w:abstractNumId w:val="1"/>
   </w:num>
-  <w:num w:numId="9">
+  <w:num w:numId="9" w16cid:durableId="1082988510">
     <w:abstractNumId w:val="14"/>
   </w:num>
-  <w:num w:numId="10">
+  <w:num w:numId="10" w16cid:durableId="725445491">
     <w:abstractNumId w:val="6"/>
   </w:num>
-  <w:num w:numId="11">
+  <w:num w:numId="11" w16cid:durableId="791704754">
     <w:abstractNumId w:val="17"/>
   </w:num>
-  <w:num w:numId="12">
+  <w:num w:numId="12" w16cid:durableId="1629817667">
     <w:abstractNumId w:val="2"/>
   </w:num>
-  <w:num w:numId="13">
+  <w:num w:numId="13" w16cid:durableId="528763962">
     <w:abstractNumId w:val="4"/>
   </w:num>
-  <w:num w:numId="14">
+  <w:num w:numId="14" w16cid:durableId="997031845">
     <w:abstractNumId w:val="10"/>
   </w:num>
-  <w:num w:numId="15">
+  <w:num w:numId="15" w16cid:durableId="1995987885">
     <w:abstractNumId w:val="9"/>
   </w:num>
-  <w:num w:numId="16">
+  <w:num w:numId="16" w16cid:durableId="1060054205">
     <w:abstractNumId w:val="3"/>
   </w:num>
-  <w:num w:numId="17">
+  <w:num w:numId="17" w16cid:durableId="1421683630">
     <w:abstractNumId w:val="13"/>
   </w:num>
-  <w:num w:numId="18">
+  <w:num w:numId="18" w16cid:durableId="173811435">
     <w:abstractNumId w:val="12"/>
   </w:num>
-  <w:num w:numId="19">
+  <w:num w:numId="19" w16cid:durableId="223958107">
     <w:abstractNumId w:val="16"/>
   </w:num>
-  <w:num w:numId="20">
+  <w:num w:numId="20" w16cid:durableId="2028218211">
     <w:abstractNumId w:val="15"/>
   </w:num>
   <w:numIdMacAtCleanup w:val="19"/>
@@ -5943,7 +7711,7 @@
 </file>
 
 <file path=word/styles.xml><?xml version="1.0" encoding="utf-8"?>
-<w:styles xmlns:mc="http://schemas.openxmlformats.org/markup-compatibility/2006" xmlns:r="http://schemas.openxmlformats.org/officeDocument/2006/relationships" xmlns:w="http://schemas.openxmlformats.org/wordprocessingml/2006/main" xmlns:w14="http://schemas.microsoft.com/office/word/2010/wordml" xmlns:w15="http://schemas.microsoft.com/office/word/2012/wordml" mc:Ignorable="w14 w15">
+<w:styles xmlns:mc="http://schemas.openxmlformats.org/markup-compatibility/2006" xmlns:r="http://schemas.openxmlformats.org/officeDocument/2006/relationships" xmlns:w="http://schemas.openxmlformats.org/wordprocessingml/2006/main" xmlns:w14="http://schemas.microsoft.com/office/word/2010/wordml" xmlns:w15="http://schemas.microsoft.com/office/word/2012/wordml" xmlns:w16cex="http://schemas.microsoft.com/office/word/2018/wordml/cex" xmlns:w16cid="http://schemas.microsoft.com/office/word/2016/wordml/cid" xmlns:w16="http://schemas.microsoft.com/office/word/2018/wordml" xmlns:w16sdtdh="http://schemas.microsoft.com/office/word/2020/wordml/sdtdatahash" xmlns:w16se="http://schemas.microsoft.com/office/word/2015/wordml/symex" mc:Ignorable="w14 w15 w16se w16cid w16 w16cex w16sdtdh">
   <w:docDefaults>
     <w:rPrDefault>
       <w:rPr>
@@ -5959,7 +7727,7 @@
       </w:pPr>
     </w:pPrDefault>
   </w:docDefaults>
-  <w:latentStyles w:defLockedState="0" w:defUIPriority="99" w:defSemiHidden="0" w:defUnhideWhenUsed="0" w:defQFormat="0" w:count="371">
+  <w:latentStyles w:defLockedState="0" w:defUIPriority="99" w:defSemiHidden="0" w:defUnhideWhenUsed="0" w:defQFormat="0" w:count="376">
     <w:lsdException w:name="Normal" w:uiPriority="0" w:qFormat="1"/>
     <w:lsdException w:name="heading 1" w:uiPriority="9" w:qFormat="1"/>
     <w:lsdException w:name="heading 2" w:semiHidden="1" w:uiPriority="9" w:unhideWhenUsed="1" w:qFormat="1"/>
@@ -6331,10 +8099,24 @@
     <w:lsdException w:name="List Table 5 Dark Accent 6" w:uiPriority="50"/>
     <w:lsdException w:name="List Table 6 Colorful Accent 6" w:uiPriority="51"/>
     <w:lsdException w:name="List Table 7 Colorful Accent 6" w:uiPriority="52"/>
+    <w:lsdException w:name="Mention" w:semiHidden="1" w:unhideWhenUsed="1"/>
+    <w:lsdException w:name="Smart Hyperlink" w:semiHidden="1" w:unhideWhenUsed="1"/>
+    <w:lsdException w:name="Hashtag" w:semiHidden="1" w:unhideWhenUsed="1"/>
+    <w:lsdException w:name="Unresolved Mention" w:semiHidden="1" w:unhideWhenUsed="1"/>
+    <w:lsdException w:name="Smart Link" w:semiHidden="1" w:unhideWhenUsed="1"/>
   </w:latentStyles>
   <w:style w:type="paragraph" w:default="1" w:styleId="a0">
     <w:name w:val="Normal"/>
     <w:qFormat/>
+    <w:rsid w:val="00F00762"/>
+    <w:pPr>
+      <w:spacing w:after="0" w:line="360" w:lineRule="auto"/>
+      <w:ind w:firstLine="709"/>
+    </w:pPr>
+    <w:rPr>
+      <w:rFonts w:ascii="Times New Roman" w:hAnsi="Times New Roman"/>
+      <w:sz w:val="28"/>
+    </w:rPr>
   </w:style>
   <w:style w:type="paragraph" w:styleId="1">
     <w:name w:val="heading 1"/>
@@ -6347,7 +8129,7 @@
     <w:pPr>
       <w:keepNext/>
       <w:keepLines/>
-      <w:spacing w:before="240" w:after="0" w:line="276" w:lineRule="auto"/>
+      <w:spacing w:before="240" w:line="276" w:lineRule="auto"/>
       <w:outlineLvl w:val="0"/>
     </w:pPr>
     <w:rPr>
@@ -6369,7 +8151,7 @@
     <w:pPr>
       <w:keepNext/>
       <w:keepLines/>
-      <w:spacing w:before="40" w:after="0" w:line="276" w:lineRule="auto"/>
+      <w:spacing w:before="40" w:line="276" w:lineRule="auto"/>
       <w:outlineLvl w:val="1"/>
     </w:pPr>
     <w:rPr>
@@ -6391,7 +8173,7 @@
     <w:pPr>
       <w:keepNext/>
       <w:keepLines/>
-      <w:spacing w:before="40" w:after="0"/>
+      <w:spacing w:before="40"/>
       <w:outlineLvl w:val="2"/>
     </w:pPr>
     <w:rPr>
@@ -6533,9 +8315,8 @@
       <w:spacing w:after="100" w:line="276" w:lineRule="auto"/>
     </w:pPr>
     <w:rPr>
-      <w:rFonts w:ascii="Times New Roman" w:eastAsia="Times New Roman" w:hAnsi="Times New Roman" w:cs="Times New Roman"/>
+      <w:rFonts w:eastAsia="Times New Roman" w:cs="Times New Roman"/>
       <w:noProof/>
-      <w:sz w:val="28"/>
       <w:szCs w:val="28"/>
       <w:lang w:eastAsia="ru-RU"/>
     </w:rPr>
@@ -6574,7 +8355,7 @@
       <w:spacing w:before="100" w:beforeAutospacing="1" w:after="100" w:afterAutospacing="1" w:line="240" w:lineRule="auto"/>
     </w:pPr>
     <w:rPr>
-      <w:rFonts w:ascii="Times New Roman" w:eastAsia="Times New Roman" w:hAnsi="Times New Roman" w:cs="Times New Roman"/>
+      <w:rFonts w:eastAsia="Times New Roman" w:cs="Times New Roman"/>
       <w:sz w:val="24"/>
       <w:szCs w:val="24"/>
       <w:lang w:eastAsia="ru-RU"/>
@@ -6609,7 +8390,7 @@
       <w:spacing w:before="100" w:beforeAutospacing="1" w:after="100" w:afterAutospacing="1" w:line="240" w:lineRule="auto"/>
     </w:pPr>
     <w:rPr>
-      <w:rFonts w:ascii="Times New Roman" w:eastAsia="Times New Roman" w:hAnsi="Times New Roman" w:cs="Times New Roman"/>
+      <w:rFonts w:eastAsia="Times New Roman" w:cs="Times New Roman"/>
       <w:sz w:val="24"/>
       <w:szCs w:val="24"/>
       <w:lang w:eastAsia="ru-RU"/>
@@ -6628,8 +8409,8 @@
       <w:szCs w:val="24"/>
     </w:rPr>
   </w:style>
-  <w:style w:type="character" w:customStyle="1" w:styleId="UnresolvedMention">
-    <w:name w:val="Unresolved Mention"/>
+  <w:style w:type="character" w:customStyle="1" w:styleId="12">
+    <w:name w:val="Неразрешенное упоминание1"/>
     <w:basedOn w:val="a1"/>
     <w:uiPriority w:val="99"/>
     <w:semiHidden/>
@@ -6664,7 +8445,7 @@
       <w:ind w:left="283"/>
     </w:pPr>
     <w:rPr>
-      <w:rFonts w:ascii="Times New Roman" w:eastAsia="Times New Roman" w:hAnsi="Times New Roman" w:cs="Times New Roman"/>
+      <w:rFonts w:eastAsia="Times New Roman" w:cs="Times New Roman"/>
       <w:sz w:val="24"/>
       <w:szCs w:val="24"/>
       <w:lang w:eastAsia="ru-RU"/>
@@ -6722,7 +8503,7 @@
         <w:tab w:val="center" w:pos="4677"/>
         <w:tab w:val="right" w:pos="9355"/>
       </w:tabs>
-      <w:spacing w:after="0" w:line="240" w:lineRule="auto"/>
+      <w:spacing w:line="240" w:lineRule="auto"/>
     </w:pPr>
   </w:style>
   <w:style w:type="character" w:customStyle="1" w:styleId="af0">
@@ -6744,7 +8525,7 @@
         <w:tab w:val="center" w:pos="4677"/>
         <w:tab w:val="right" w:pos="9355"/>
       </w:tabs>
-      <w:spacing w:after="0" w:line="240" w:lineRule="auto"/>
+      <w:spacing w:line="240" w:lineRule="auto"/>
     </w:pPr>
   </w:style>
   <w:style w:type="character" w:customStyle="1" w:styleId="af2">
@@ -6766,14 +8547,12 @@
       <w:tabs>
         <w:tab w:val="num" w:pos="360"/>
       </w:tabs>
-      <w:spacing w:after="0" w:line="360" w:lineRule="auto"/>
       <w:ind w:left="0" w:firstLine="0"/>
       <w:jc w:val="both"/>
     </w:pPr>
     <w:rPr>
-      <w:rFonts w:ascii="Times New Roman" w:eastAsia="Times New Roman" w:hAnsi="Times New Roman" w:cstheme="majorBidi"/>
+      <w:rFonts w:eastAsia="Times New Roman" w:cstheme="majorBidi"/>
       <w:color w:val="000000"/>
-      <w:sz w:val="28"/>
       <w:szCs w:val="28"/>
       <w:lang w:eastAsia="ru-RU"/>
     </w:rPr>
@@ -6786,7 +8565,7 @@
       <w:spacing w:before="100" w:beforeAutospacing="1" w:after="100" w:afterAutospacing="1" w:line="240" w:lineRule="auto"/>
     </w:pPr>
     <w:rPr>
-      <w:rFonts w:ascii="Times New Roman" w:eastAsia="Times New Roman" w:hAnsi="Times New Roman" w:cs="Times New Roman"/>
+      <w:rFonts w:eastAsia="Times New Roman" w:cs="Times New Roman"/>
       <w:sz w:val="24"/>
       <w:szCs w:val="24"/>
       <w:lang w:eastAsia="ru-RU"/>
@@ -6842,7 +8621,7 @@
         <w:tab w:val="left" w:pos="13740"/>
         <w:tab w:val="left" w:pos="14656"/>
       </w:tabs>
-      <w:spacing w:after="0" w:line="240" w:lineRule="auto"/>
+      <w:spacing w:line="240" w:lineRule="auto"/>
     </w:pPr>
     <w:rPr>
       <w:rFonts w:ascii="Courier New" w:eastAsia="Times New Roman" w:hAnsi="Courier New" w:cs="Courier New"/>
@@ -6873,7 +8652,7 @@
       <w:spacing w:before="100" w:beforeAutospacing="1" w:after="100" w:afterAutospacing="1" w:line="240" w:lineRule="auto"/>
     </w:pPr>
     <w:rPr>
-      <w:rFonts w:ascii="Times New Roman" w:eastAsia="Times New Roman" w:hAnsi="Times New Roman" w:cs="Times New Roman"/>
+      <w:rFonts w:eastAsia="Times New Roman" w:cs="Times New Roman"/>
       <w:sz w:val="24"/>
       <w:szCs w:val="24"/>
       <w:lang w:eastAsia="ru-RU"/>
@@ -7172,6 +8951,10 @@
 </file>
 
 <file path=customXml/item1.xml><?xml version="1.0" encoding="utf-8"?>
+<b:Sources xmlns:b="http://schemas.openxmlformats.org/officeDocument/2006/bibliography" xmlns="http://schemas.openxmlformats.org/officeDocument/2006/bibliography" SelectedStyle="\APASixthEditionOfficeOnline.xsl" StyleName="APA" Version="6"/>
+</file>
+
+<file path=customXml/item2.xml><?xml version="1.0" encoding="utf-8"?>
 <ct:contentTypeSchema xmlns:ct="http://schemas.microsoft.com/office/2006/metadata/contentType" xmlns:ma="http://schemas.microsoft.com/office/2006/metadata/properties/metaAttributes" ct:_="" ma:_="" ma:contentTypeName="Документ" ma:contentTypeID="0x010100581B66B732A31646B70603953D032B93" ma:contentTypeVersion="11" ma:contentTypeDescription="Создание документа." ma:contentTypeScope="" ma:versionID="482ae577c8f536ef36ceee245af55a04">
   <xsd:schema xmlns:xsd="http://www.w3.org/2001/XMLSchema" xmlns:xs="http://www.w3.org/2001/XMLSchema" xmlns:p="http://schemas.microsoft.com/office/2006/metadata/properties" xmlns:ns3="e5d83b34-f61d-49c1-97f4-5ef7e24e3a6d" xmlns:ns4="19b4cd24-bfb5-4381-84b2-cde457f670ee" targetNamespace="http://schemas.microsoft.com/office/2006/metadata/properties" ma:root="true" ma:fieldsID="f4848c39943699eeeb8d641bd314b07e" ns3:_="" ns4:_="">
     <xsd:import namespace="e5d83b34-f61d-49c1-97f4-5ef7e24e3a6d"/>
@@ -7382,13 +9165,13 @@
 </ct:contentTypeSchema>
 </file>
 
-<file path=customXml/item2.xml><?xml version="1.0" encoding="utf-8"?>
+<file path=customXml/item3.xml><?xml version="1.0" encoding="utf-8"?>
 <p:properties xmlns:p="http://schemas.microsoft.com/office/2006/metadata/properties" xmlns:xsi="http://www.w3.org/2001/XMLSchema-instance" xmlns:pc="http://schemas.microsoft.com/office/infopath/2007/PartnerControls">
   <documentManagement/>
 </p:properties>
 </file>
 
-<file path=customXml/item3.xml><?xml version="1.0" encoding="utf-8"?>
+<file path=customXml/item4.xml><?xml version="1.0" encoding="utf-8"?>
 <?mso-contentType ?>
 <FormTemplates xmlns="http://schemas.microsoft.com/sharepoint/v3/contenttype/forms">
   <Display>DocumentLibraryForm</Display>
@@ -7397,11 +9180,15 @@
 </FormTemplates>
 </file>
 
-<file path=customXml/item4.xml><?xml version="1.0" encoding="utf-8"?>
-<b:Sources xmlns:b="http://schemas.openxmlformats.org/officeDocument/2006/bibliography" xmlns="http://schemas.openxmlformats.org/officeDocument/2006/bibliography" SelectedStyle="\APASixthEditionOfficeOnline.xsl" StyleName="APA" Version="6"/>
+<file path=customXml/itemProps1.xml><?xml version="1.0" encoding="utf-8"?>
+<ds:datastoreItem xmlns:ds="http://schemas.openxmlformats.org/officeDocument/2006/customXml" ds:itemID="{B58A2999-5BCB-4C7D-83F0-72191E078BEF}">
+  <ds:schemaRefs>
+    <ds:schemaRef ds:uri="http://schemas.openxmlformats.org/officeDocument/2006/bibliography"/>
+  </ds:schemaRefs>
+</ds:datastoreItem>
 </file>
 
-<file path=customXml/itemProps1.xml><?xml version="1.0" encoding="utf-8"?>
+<file path=customXml/itemProps2.xml><?xml version="1.0" encoding="utf-8"?>
 <ds:datastoreItem xmlns:ds="http://schemas.openxmlformats.org/officeDocument/2006/customXml" ds:itemID="{1C68A1DD-7975-41DC-B209-E921B5AEF777}">
   <ds:schemaRefs>
     <ds:schemaRef ds:uri="http://schemas.microsoft.com/office/2006/metadata/contentType"/>
@@ -7420,7 +9207,7 @@
 </ds:datastoreItem>
 </file>
 
-<file path=customXml/itemProps2.xml><?xml version="1.0" encoding="utf-8"?>
+<file path=customXml/itemProps3.xml><?xml version="1.0" encoding="utf-8"?>
 <ds:datastoreItem xmlns:ds="http://schemas.openxmlformats.org/officeDocument/2006/customXml" ds:itemID="{5EDC9B56-CCE0-4200-B4CC-14995759D2C8}">
   <ds:schemaRefs>
     <ds:schemaRef ds:uri="http://schemas.microsoft.com/office/2006/metadata/properties"/>
@@ -7429,18 +9216,10 @@
 </ds:datastoreItem>
 </file>
 
-<file path=customXml/itemProps3.xml><?xml version="1.0" encoding="utf-8"?>
+<file path=customXml/itemProps4.xml><?xml version="1.0" encoding="utf-8"?>
 <ds:datastoreItem xmlns:ds="http://schemas.openxmlformats.org/officeDocument/2006/customXml" ds:itemID="{992AF9D8-9E5F-4486-88C8-580A140090D0}">
   <ds:schemaRefs>
     <ds:schemaRef ds:uri="http://schemas.microsoft.com/sharepoint/v3/contenttype/forms"/>
   </ds:schemaRefs>
 </ds:datastoreItem>
-</file>
-
-<file path=customXml/itemProps4.xml><?xml version="1.0" encoding="utf-8"?>
-<ds:datastoreItem xmlns:ds="http://schemas.openxmlformats.org/officeDocument/2006/customXml" ds:itemID="{B58A2999-5BCB-4C7D-83F0-72191E078BEF}">
-  <ds:schemaRefs>
-    <ds:schemaRef ds:uri="http://schemas.openxmlformats.org/officeDocument/2006/bibliography"/>
-  </ds:schemaRefs>
-</ds:datastoreItem>
 </file>
--- a/Kursovaya_rabota_Kim_E_A_PI19-1v.docx
+++ b/Kursovaya_rabota_Kim_E_A_PI19-1v.docx
@@ -121,18 +121,8 @@
           <w:szCs w:val="28"/>
           <w:lang w:val="ru" w:eastAsia="ru-RU"/>
         </w:rPr>
-        <w:t xml:space="preserve">по дисциплине “Технологии анализа данных и </w:t>
-      </w:r>
-      <w:proofErr w:type="spellStart"/>
-      <w:r>
-        <w:rPr>
-          <w:rFonts w:eastAsia="Times New Roman" w:cs="Times New Roman"/>
-          <w:szCs w:val="28"/>
-          <w:lang w:val="ru" w:eastAsia="ru-RU"/>
-        </w:rPr>
-        <w:t>машинно</w:t>
-      </w:r>
-      <w:proofErr w:type="spellEnd"/>
+        <w:t>по дисциплине “Технологии анализа данных и машинно</w:t>
+      </w:r>
       <w:r>
         <w:rPr>
           <w:rFonts w:eastAsia="Times New Roman" w:cs="Times New Roman"/>
@@ -384,23 +374,13 @@
           <w:lang w:val="ru" w:eastAsia="ru-RU"/>
         </w:rPr>
       </w:pPr>
-      <w:proofErr w:type="spellStart"/>
       <w:r>
         <w:rPr>
           <w:rFonts w:eastAsia="Times New Roman" w:cs="Times New Roman"/>
           <w:szCs w:val="28"/>
           <w:lang w:eastAsia="ru-RU"/>
         </w:rPr>
-        <w:t>ст.преп</w:t>
-      </w:r>
-      <w:proofErr w:type="spellEnd"/>
-      <w:r>
-        <w:rPr>
-          <w:rFonts w:eastAsia="Times New Roman" w:cs="Times New Roman"/>
-          <w:szCs w:val="28"/>
-          <w:lang w:eastAsia="ru-RU"/>
-        </w:rPr>
-        <w:t>., Милованов</w:t>
+        <w:t>ст.преп., Милованов</w:t>
       </w:r>
       <w:r>
         <w:rPr>
@@ -1679,42 +1659,13 @@
         <w:t>аш</w:t>
       </w:r>
       <w:r>
-        <w:t>инный перевода на основе правил (</w:t>
-      </w:r>
-      <w:proofErr w:type="spellStart"/>
-      <w:r>
-        <w:t>Rule-based</w:t>
-      </w:r>
-      <w:proofErr w:type="spellEnd"/>
-      <w:r>
-        <w:t xml:space="preserve"> Machine Translation) начали появляться в 1970 годах. </w:t>
-      </w:r>
-      <w:proofErr w:type="spellStart"/>
-      <w:r>
-        <w:t>Promt</w:t>
-      </w:r>
-      <w:proofErr w:type="spellEnd"/>
-      <w:r>
-        <w:t xml:space="preserve"> и </w:t>
-      </w:r>
-      <w:proofErr w:type="spellStart"/>
-      <w:r>
-        <w:t>Systran</w:t>
-      </w:r>
-      <w:proofErr w:type="spellEnd"/>
-      <w:r>
-        <w:t xml:space="preserve"> — </w:t>
-      </w:r>
-      <w:r>
-        <w:t xml:space="preserve">одни из </w:t>
-      </w:r>
-      <w:proofErr w:type="spellStart"/>
-      <w:r>
-        <w:t>самыъ</w:t>
-      </w:r>
-      <w:proofErr w:type="spellEnd"/>
-      <w:r>
-        <w:t xml:space="preserve"> известных</w:t>
+        <w:t xml:space="preserve">инный перевода на основе правил (Rule-based Machine Translation) начали появляться в 1970 годах. </w:t>
+      </w:r>
+      <w:r>
+        <w:t xml:space="preserve">Promt и Systran — </w:t>
+      </w:r>
+      <w:r>
+        <w:t>одни из самыъ известных</w:t>
       </w:r>
       <w:r>
         <w:t xml:space="preserve"> RBMT-систем.</w:t>
@@ -2032,16 +1983,11 @@
       <w:r>
         <w:t>(</w:t>
       </w:r>
-      <w:proofErr w:type="spellStart"/>
       <w:r>
         <w:t>Stati</w:t>
       </w:r>
       <w:r>
-        <w:t>stical</w:t>
-      </w:r>
-      <w:proofErr w:type="spellEnd"/>
-      <w:r>
-        <w:t xml:space="preserve"> Machine Translation). Впервые </w:t>
+        <w:t xml:space="preserve">stical Machine Translation). Впервые </w:t>
       </w:r>
       <w:r>
         <w:rPr>
@@ -2222,13 +2168,8 @@
       <w:r>
         <w:t xml:space="preserve"> (</w:t>
       </w:r>
-      <w:proofErr w:type="spellStart"/>
-      <w:r>
-        <w:t>Phrase-based</w:t>
-      </w:r>
-      <w:proofErr w:type="spellEnd"/>
-      <w:r>
-        <w:t xml:space="preserve"> SMT</w:t>
+      <w:r>
+        <w:t>Phrase-based SMT</w:t>
       </w:r>
       <w:r>
         <w:t xml:space="preserve">). </w:t>
@@ -2331,15 +2272,7 @@
         <w:t>Phase</w:t>
       </w:r>
       <w:r>
-        <w:t>-</w:t>
-      </w:r>
-      <w:proofErr w:type="spellStart"/>
-      <w:r>
-        <w:t>based</w:t>
-      </w:r>
-      <w:proofErr w:type="spellEnd"/>
-      <w:r>
-        <w:t xml:space="preserve"> </w:t>
+        <w:t xml:space="preserve">-based </w:t>
       </w:r>
       <w:r>
         <w:rPr>
@@ -2782,7 +2715,7 @@
           </mc:Choice>
           <mc:Fallback>
             <w:pict>
-              <v:rect w14:anchorId="1CF983F4" id="Прямоугольник 18" o:spid="_x0000_s1026" alt="Ячейка RNN с обратной связью" style="width:24pt;height:24pt;visibility:visible;mso-wrap-style:square;mso-left-percent:-10001;mso-top-percent:-10001;mso-position-horizontal:absolute;mso-position-horizontal-relative:char;mso-position-vertical:absolute;mso-position-vertical-relative:line;mso-left-percent:-10001;mso-top-percent:-10001;v-text-anchor:top" o:gfxdata="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" filled="f" stroked="f">
+              <v:rect w14:anchorId="6F9EAC4E" id="Прямоугольник 18" o:spid="_x0000_s1026" alt="Ячейка RNN с обратной связью" style="width:24pt;height:24pt;visibility:visible;mso-wrap-style:square;mso-left-percent:-10001;mso-top-percent:-10001;mso-position-horizontal:absolute;mso-position-horizontal-relative:char;mso-position-vertical:absolute;mso-position-vertical-relative:line;mso-left-percent:-10001;mso-top-percent:-10001;v-text-anchor:top" o:gfxdata="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" filled="f" stroked="f">
                 <o:lock v:ext="edit" aspectratio="t"/>
                 <w10:anchorlock/>
               </v:rect>
@@ -2904,24 +2837,13 @@
         <w:t xml:space="preserve">? </w:t>
       </w:r>
       <w:r>
-        <w:t xml:space="preserve">Причина этого, то, что такая сеть могла забывать ненужные вектора, и наоборот запоминать важные. На рисунке 3 </w:t>
-      </w:r>
-      <w:proofErr w:type="gramStart"/>
-      <w:r>
-        <w:t xml:space="preserve">предоставлен  </w:t>
-      </w:r>
-      <w:r>
-        <w:rPr>
-          <w:lang w:val="en-US"/>
-        </w:rPr>
-        <w:t>“</w:t>
-      </w:r>
-      <w:proofErr w:type="gramEnd"/>
-      <w:r>
-        <w:rPr>
-          <w:lang w:val="en-US"/>
-        </w:rPr>
-        <w:t xml:space="preserve">cell” LSTM </w:t>
+        <w:t xml:space="preserve">Причина этого, то, что такая сеть могла забывать ненужные вектора, и наоборот запоминать важные. На рисунке 3 предоставлен  </w:t>
+      </w:r>
+      <w:r>
+        <w:rPr>
+          <w:lang w:val="en-US"/>
+        </w:rPr>
+        <w:t xml:space="preserve">“cell” LSTM </w:t>
       </w:r>
       <w:r>
         <w:t>ячейки</w:t>
@@ -3018,9 +2940,6 @@
         <w:fldChar w:fldCharType="end"/>
       </w:r>
       <w:r>
-        <w:rPr>
-          <w:lang w:val="en-US"/>
-        </w:rPr>
         <w:t>.</w:t>
       </w:r>
       <w:r>
@@ -3030,7 +2949,16 @@
         <w:rPr>
           <w:lang w:val="en-US"/>
         </w:rPr>
-        <w:t>LSTM cell</w:t>
+        <w:t>LSTM</w:t>
+      </w:r>
+      <w:r>
+        <w:t xml:space="preserve"> </w:t>
+      </w:r>
+      <w:r>
+        <w:rPr>
+          <w:lang w:val="en-US"/>
+        </w:rPr>
+        <w:t>cell</w:t>
       </w:r>
     </w:p>
     <w:p>
@@ -3040,6 +2968,156 @@
           <w:ilvl w:val="0"/>
           <w:numId w:val="0"/>
         </w:numPr>
+        <w:rPr>
+          <w:lang w:val="en-US"/>
+        </w:rPr>
+      </w:pPr>
+      <w:r>
+        <w:t xml:space="preserve">Так же мы будем использовать 2 </w:t>
+      </w:r>
+      <w:r>
+        <w:rPr>
+          <w:lang w:val="en-US"/>
+        </w:rPr>
+        <w:t>LSTM</w:t>
+      </w:r>
+      <w:r>
+        <w:t xml:space="preserve"> </w:t>
+      </w:r>
+      <w:r>
+        <w:t xml:space="preserve">слоя, потому что будем использовать </w:t>
+      </w:r>
+      <w:r>
+        <w:rPr>
+          <w:lang w:val="en-US"/>
+        </w:rPr>
+        <w:t>encode</w:t>
+      </w:r>
+      <w:r>
+        <w:t>-</w:t>
+      </w:r>
+      <w:r>
+        <w:rPr>
+          <w:lang w:val="en-US"/>
+        </w:rPr>
+        <w:t>decode</w:t>
+      </w:r>
+      <w:r>
+        <w:t xml:space="preserve"> </w:t>
+      </w:r>
+      <w:r>
+        <w:t xml:space="preserve">перевод. На рисунке 5 представлена модель работы </w:t>
+      </w:r>
+      <w:r>
+        <w:rPr>
+          <w:lang w:val="en-US"/>
+        </w:rPr>
+        <w:t>LSTM Encoder-Decoder</w:t>
+      </w:r>
+    </w:p>
+    <w:p>
+      <w:pPr>
+        <w:pStyle w:val="a"/>
+        <w:keepNext/>
+        <w:numPr>
+          <w:ilvl w:val="0"/>
+          <w:numId w:val="0"/>
+        </w:numPr>
+        <w:jc w:val="center"/>
+      </w:pPr>
+      <w:r>
+        <w:rPr>
+          <w:noProof/>
+        </w:rPr>
+        <w:drawing>
+          <wp:inline distT="0" distB="0" distL="0" distR="0" wp14:anchorId="5BB80472" wp14:editId="5215CD89">
+            <wp:extent cx="6480175" cy="2974340"/>
+            <wp:effectExtent l="0" t="0" r="0" b="0"/>
+            <wp:docPr id="22" name="Рисунок 22"/>
+            <wp:cNvGraphicFramePr>
+              <a:graphicFrameLocks xmlns:a="http://schemas.openxmlformats.org/drawingml/2006/main" noChangeAspect="1"/>
+            </wp:cNvGraphicFramePr>
+            <a:graphic xmlns:a="http://schemas.openxmlformats.org/drawingml/2006/main">
+              <a:graphicData uri="http://schemas.openxmlformats.org/drawingml/2006/picture">
+                <pic:pic xmlns:pic="http://schemas.openxmlformats.org/drawingml/2006/picture">
+                  <pic:nvPicPr>
+                    <pic:cNvPr id="0" name="Picture 12"/>
+                    <pic:cNvPicPr>
+                      <a:picLocks noChangeAspect="1" noChangeArrowheads="1"/>
+                    </pic:cNvPicPr>
+                  </pic:nvPicPr>
+                  <pic:blipFill>
+                    <a:blip r:embed="rId15" cstate="print">
+                      <a:extLst>
+                        <a:ext uri="{28A0092B-C50C-407E-A947-70E740481C1C}">
+                          <a14:useLocalDpi xmlns:a14="http://schemas.microsoft.com/office/drawing/2010/main" val="0"/>
+                        </a:ext>
+                      </a:extLst>
+                    </a:blip>
+                    <a:srcRect/>
+                    <a:stretch>
+                      <a:fillRect/>
+                    </a:stretch>
+                  </pic:blipFill>
+                  <pic:spPr bwMode="auto">
+                    <a:xfrm>
+                      <a:off x="0" y="0"/>
+                      <a:ext cx="6480175" cy="2974340"/>
+                    </a:xfrm>
+                    <a:prstGeom prst="rect">
+                      <a:avLst/>
+                    </a:prstGeom>
+                    <a:noFill/>
+                    <a:ln>
+                      <a:noFill/>
+                    </a:ln>
+                  </pic:spPr>
+                </pic:pic>
+              </a:graphicData>
+            </a:graphic>
+          </wp:inline>
+        </w:drawing>
+      </w:r>
+    </w:p>
+    <w:p>
+      <w:pPr>
+        <w:jc w:val="center"/>
+      </w:pPr>
+      <w:r>
+        <w:t xml:space="preserve">Рисунок </w:t>
+      </w:r>
+      <w:r>
+        <w:fldChar w:fldCharType="begin"/>
+      </w:r>
+      <w:r>
+        <w:instrText xml:space="preserve"> SEQ Рисунок \* ARABIC </w:instrText>
+      </w:r>
+      <w:r>
+        <w:fldChar w:fldCharType="separate"/>
+      </w:r>
+      <w:r>
+        <w:rPr>
+          <w:noProof/>
+        </w:rPr>
+        <w:t>5</w:t>
+      </w:r>
+      <w:r>
+        <w:fldChar w:fldCharType="end"/>
+      </w:r>
+      <w:r>
+        <w:rPr>
+          <w:lang w:val="en-US"/>
+        </w:rPr>
+        <w:t>. LSTM encoder-decoder</w:t>
+      </w:r>
+    </w:p>
+    <w:p>
+      <w:pPr>
+        <w:pStyle w:val="a"/>
+        <w:numPr>
+          <w:ilvl w:val="0"/>
+          <w:numId w:val="0"/>
+        </w:numPr>
       </w:pPr>
     </w:p>
     <w:p>
@@ -3154,6 +3232,7 @@
           <w:rFonts w:cs="Times New Roman"/>
           <w:szCs w:val="28"/>
         </w:rPr>
+        <w:lastRenderedPageBreak/>
         <w:t>Во-первых, нам необходимо было получить набор данных необходимый для обучения. В данном случае я взял пары предложения с разделителями табуляциями.</w:t>
       </w:r>
     </w:p>
@@ -3234,7 +3313,7 @@
           <w:rFonts w:cs="Times New Roman"/>
           <w:szCs w:val="28"/>
         </w:rPr>
-        <w:t>5</w:t>
+        <w:t>6</w:t>
       </w:r>
       <w:r>
         <w:rPr>
@@ -3275,7 +3354,7 @@
                     <pic:cNvPicPr/>
                   </pic:nvPicPr>
                   <pic:blipFill>
-                    <a:blip r:embed="rId15"/>
+                    <a:blip r:embed="rId16"/>
                     <a:stretch>
                       <a:fillRect/>
                     </a:stretch>
@@ -3319,7 +3398,7 @@
         <w:rPr>
           <w:noProof/>
         </w:rPr>
-        <w:t>5</w:t>
+        <w:t>6</w:t>
       </w:r>
       <w:r>
         <w:fldChar w:fldCharType="end"/>
@@ -3404,7 +3483,7 @@
           <w:rFonts w:cs="Times New Roman"/>
           <w:szCs w:val="28"/>
         </w:rPr>
-        <w:t>6</w:t>
+        <w:t>7</w:t>
       </w:r>
       <w:r>
         <w:rPr>
@@ -3437,7 +3516,6 @@
           <w:szCs w:val="20"/>
           <w:lang w:val="en-US" w:eastAsia="ru-RU"/>
         </w:rPr>
-        <w:lastRenderedPageBreak/>
         <w:drawing>
           <wp:inline distT="0" distB="0" distL="0" distR="0" wp14:anchorId="39CD331B" wp14:editId="61CE50D7">
             <wp:extent cx="3924848" cy="1124107"/>
@@ -3454,7 +3532,7 @@
                     <pic:cNvPicPr/>
                   </pic:nvPicPr>
                   <pic:blipFill>
-                    <a:blip r:embed="rId16"/>
+                    <a:blip r:embed="rId17"/>
                     <a:stretch>
                       <a:fillRect/>
                     </a:stretch>
@@ -3495,7 +3573,7 @@
         <w:rPr>
           <w:noProof/>
         </w:rPr>
-        <w:t>6</w:t>
+        <w:t>7</w:t>
       </w:r>
       <w:r>
         <w:fldChar w:fldCharType="end"/>
@@ -3555,23 +3633,7 @@
           <w:rFonts w:cs="Times New Roman"/>
           <w:szCs w:val="28"/>
         </w:rPr>
-        <w:t xml:space="preserve">Теперь необходимо почистить данные (удалить знаки </w:t>
-      </w:r>
-      <w:proofErr w:type="spellStart"/>
-      <w:r>
-        <w:rPr>
-          <w:rFonts w:cs="Times New Roman"/>
-          <w:szCs w:val="28"/>
-        </w:rPr>
-        <w:t>преминания</w:t>
-      </w:r>
-      <w:proofErr w:type="spellEnd"/>
-      <w:r>
-        <w:rPr>
-          <w:rFonts w:cs="Times New Roman"/>
-          <w:szCs w:val="28"/>
-        </w:rPr>
-        <w:t>, перевести в нижний регистр), это выполнит функция</w:t>
+        <w:t>Теперь необходимо почистить данные (удалить знаки преминания, перевести в нижний регистр), это выполнит функция</w:t>
       </w:r>
       <w:r>
         <w:rPr>
@@ -3595,7 +3657,6 @@
         </w:rPr>
         <w:t>_</w:t>
       </w:r>
-      <w:proofErr w:type="spellStart"/>
       <w:r>
         <w:rPr>
           <w:rFonts w:cs="Times New Roman"/>
@@ -3604,7 +3665,6 @@
         </w:rPr>
         <w:t>paris</w:t>
       </w:r>
-      <w:proofErr w:type="spellEnd"/>
       <w:r>
         <w:rPr>
           <w:rFonts w:cs="Times New Roman"/>
@@ -3624,7 +3684,7 @@
           <w:rFonts w:cs="Times New Roman"/>
           <w:szCs w:val="28"/>
         </w:rPr>
-        <w:t>7</w:t>
+        <w:t>8</w:t>
       </w:r>
       <w:r>
         <w:rPr>
@@ -3672,7 +3732,7 @@
                     <pic:cNvPicPr/>
                   </pic:nvPicPr>
                   <pic:blipFill>
-                    <a:blip r:embed="rId17"/>
+                    <a:blip r:embed="rId18"/>
                     <a:stretch>
                       <a:fillRect/>
                     </a:stretch>
@@ -3713,7 +3773,7 @@
         <w:rPr>
           <w:noProof/>
         </w:rPr>
-        <w:t>7</w:t>
+        <w:t>8</w:t>
       </w:r>
       <w:r>
         <w:fldChar w:fldCharType="end"/>
@@ -3745,21 +3805,13 @@
           <w:szCs w:val="28"/>
         </w:rPr>
       </w:pPr>
-      <w:proofErr w:type="gramStart"/>
-      <w:r>
-        <w:rPr>
-          <w:rFonts w:cs="Times New Roman"/>
-          <w:szCs w:val="28"/>
-        </w:rPr>
-        <w:t>Теперь</w:t>
-      </w:r>
-      <w:proofErr w:type="gramEnd"/>
-      <w:r>
-        <w:rPr>
-          <w:rFonts w:cs="Times New Roman"/>
-          <w:szCs w:val="28"/>
-        </w:rPr>
-        <w:t xml:space="preserve"> когда у нас есть почищенные данные, мы должны их сохранить, для этого я использую </w:t>
+      <w:r>
+        <w:rPr>
+          <w:rFonts w:cs="Times New Roman"/>
+          <w:szCs w:val="28"/>
+        </w:rPr>
+        <w:lastRenderedPageBreak/>
+        <w:t xml:space="preserve">Теперь когда у нас есть почищенные данные, мы должны их сохранить, для этого я использую </w:t>
       </w:r>
       <w:r>
         <w:rPr>
@@ -3790,7 +3842,7 @@
           <w:szCs w:val="28"/>
           <w:lang w:val="en-US"/>
         </w:rPr>
-        <w:t>8</w:t>
+        <w:t>9</w:t>
       </w:r>
       <w:r>
         <w:rPr>
@@ -3839,7 +3891,7 @@
                     <pic:cNvPicPr/>
                   </pic:nvPicPr>
                   <pic:blipFill>
-                    <a:blip r:embed="rId18"/>
+                    <a:blip r:embed="rId19"/>
                     <a:stretch>
                       <a:fillRect/>
                     </a:stretch>
@@ -3884,7 +3936,7 @@
         <w:rPr>
           <w:noProof/>
         </w:rPr>
-        <w:t>8</w:t>
+        <w:t>9</w:t>
       </w:r>
       <w:r>
         <w:fldChar w:fldCharType="end"/>
@@ -3945,7 +3997,7 @@
           <w:rFonts w:cs="Times New Roman"/>
           <w:szCs w:val="28"/>
         </w:rPr>
-        <w:t>9</w:t>
+        <w:t>10</w:t>
       </w:r>
       <w:r>
         <w:rPr>
@@ -3964,7 +4016,6 @@
         <w:rPr>
           <w:lang w:val="en-US" w:eastAsia="ru-RU"/>
         </w:rPr>
-        <w:lastRenderedPageBreak/>
         <w:drawing>
           <wp:inline distT="0" distB="0" distL="0" distR="0" wp14:anchorId="05806919" wp14:editId="2A4C9D07">
             <wp:extent cx="4972744" cy="1505160"/>
@@ -3981,7 +4032,7 @@
                     <pic:cNvPicPr/>
                   </pic:nvPicPr>
                   <pic:blipFill>
-                    <a:blip r:embed="rId19"/>
+                    <a:blip r:embed="rId20"/>
                     <a:stretch>
                       <a:fillRect/>
                     </a:stretch>
@@ -4022,7 +4073,7 @@
         <w:rPr>
           <w:noProof/>
         </w:rPr>
-        <w:t>9</w:t>
+        <w:t>10</w:t>
       </w:r>
       <w:r>
         <w:fldChar w:fldCharType="end"/>
@@ -4068,7 +4119,7 @@
           <w:rFonts w:cs="Times New Roman"/>
           <w:szCs w:val="28"/>
         </w:rPr>
-        <w:t>10</w:t>
+        <w:t>11</w:t>
       </w:r>
       <w:r>
         <w:rPr>
@@ -4105,7 +4156,7 @@
                     <pic:cNvPicPr/>
                   </pic:nvPicPr>
                   <pic:blipFill>
-                    <a:blip r:embed="rId20"/>
+                    <a:blip r:embed="rId21"/>
                     <a:stretch>
                       <a:fillRect/>
                     </a:stretch>
@@ -4150,7 +4201,7 @@
         <w:rPr>
           <w:noProof/>
         </w:rPr>
-        <w:t>10</w:t>
+        <w:t>11</w:t>
       </w:r>
       <w:r>
         <w:fldChar w:fldCharType="end"/>
@@ -4191,6 +4242,7 @@
           <w:szCs w:val="28"/>
           <w:shd w:val="clear" w:color="auto" w:fill="FFFFFF"/>
         </w:rPr>
+        <w:lastRenderedPageBreak/>
         <w:t xml:space="preserve">Глава </w:t>
       </w:r>
       <w:r>
@@ -4242,21 +4294,9 @@
           <w:szCs w:val="28"/>
           <w:shd w:val="clear" w:color="auto" w:fill="FFFFFF"/>
         </w:rPr>
-        <w:t xml:space="preserve"> и </w:t>
-      </w:r>
-      <w:proofErr w:type="spellStart"/>
-      <w:r>
-        <w:rPr>
-          <w:rFonts w:ascii="Times New Roman" w:eastAsiaTheme="minorHAnsi" w:hAnsi="Times New Roman" w:cs="Times New Roman"/>
-          <w:color w:val="000000" w:themeColor="text1"/>
-          <w:sz w:val="28"/>
-          <w:szCs w:val="28"/>
-          <w:shd w:val="clear" w:color="auto" w:fill="FFFFFF"/>
-        </w:rPr>
-        <w:t>токенизация</w:t>
+        <w:t xml:space="preserve"> и токенизация</w:t>
       </w:r>
       <w:bookmarkEnd w:id="6"/>
-      <w:proofErr w:type="spellEnd"/>
     </w:p>
     <w:p>
       <w:pPr>
@@ -4279,7 +4319,13 @@
         <w:t xml:space="preserve"> </w:t>
       </w:r>
       <w:r>
-        <w:t>на рисунке 11</w:t>
+        <w:t xml:space="preserve">на рисунке </w:t>
+      </w:r>
+      <w:r>
+        <w:rPr>
+          <w:lang w:val="en-US"/>
+        </w:rPr>
+        <w:t>12</w:t>
       </w:r>
       <w:r>
         <w:t>.</w:t>
@@ -4317,7 +4363,6 @@
           <w:szCs w:val="20"/>
           <w:lang w:val="en-US" w:eastAsia="ru-RU"/>
         </w:rPr>
-        <w:lastRenderedPageBreak/>
         <w:drawing>
           <wp:inline distT="0" distB="0" distL="0" distR="0" wp14:anchorId="58C83F1A" wp14:editId="152120A3">
             <wp:extent cx="6480175" cy="2719070"/>
@@ -4334,7 +4379,7 @@
                     <pic:cNvPicPr/>
                   </pic:nvPicPr>
                   <pic:blipFill>
-                    <a:blip r:embed="rId21"/>
+                    <a:blip r:embed="rId22"/>
                     <a:stretch>
                       <a:fillRect/>
                     </a:stretch>
@@ -4382,7 +4427,7 @@
         <w:rPr>
           <w:noProof/>
         </w:rPr>
-        <w:t>11</w:t>
+        <w:t>12</w:t>
       </w:r>
       <w:r>
         <w:fldChar w:fldCharType="end"/>
@@ -4404,47 +4449,35 @@
       <w:r>
         <w:t xml:space="preserve">Для того что бы отобразить целые слова в какое-то численное значение мы будем использовать библиотеку </w:t>
       </w:r>
-      <w:proofErr w:type="spellStart"/>
       <w:r>
         <w:rPr>
           <w:lang w:val="en-US"/>
         </w:rPr>
         <w:t>Keras</w:t>
       </w:r>
-      <w:proofErr w:type="spellEnd"/>
       <w:r>
         <w:t xml:space="preserve"> </w:t>
       </w:r>
       <w:r>
-        <w:t xml:space="preserve">и создадим функцию </w:t>
-      </w:r>
-      <w:proofErr w:type="spellStart"/>
-      <w:r>
-        <w:t>токенизации</w:t>
-      </w:r>
-      <w:proofErr w:type="spellEnd"/>
-      <w:r>
-        <w:t xml:space="preserve"> слов</w:t>
+        <w:t>и создадим функцию токенизации слов</w:t>
       </w:r>
       <w:r>
         <w:t xml:space="preserve">. </w:t>
       </w:r>
       <w:r>
-        <w:t xml:space="preserve">Под </w:t>
-      </w:r>
-      <w:proofErr w:type="spellStart"/>
-      <w:r>
-        <w:t>токенизацией</w:t>
-      </w:r>
-      <w:proofErr w:type="spellEnd"/>
-      <w:r>
-        <w:t xml:space="preserve"> понимается процесс, при котором идёт разбиение текста на части меньше и переводим в векторное </w:t>
+        <w:t xml:space="preserve">Под токенизацией понимается процесс, при котором идёт разбиение текста на части меньше и переводим в векторное </w:t>
       </w:r>
       <w:r>
         <w:t>представление</w:t>
       </w:r>
       <w:r>
-        <w:t xml:space="preserve"> (Рисунок 12)</w:t>
+        <w:t xml:space="preserve"> (Рисунок</w:t>
+      </w:r>
+      <w:r>
+        <w:t xml:space="preserve"> 13</w:t>
+      </w:r>
+      <w:r>
+        <w:t>)</w:t>
       </w:r>
     </w:p>
     <w:p>
@@ -4477,7 +4510,7 @@
                     <pic:cNvPicPr/>
                   </pic:nvPicPr>
                   <pic:blipFill>
-                    <a:blip r:embed="rId22"/>
+                    <a:blip r:embed="rId23"/>
                     <a:stretch>
                       <a:fillRect/>
                     </a:stretch>
@@ -4518,19 +4551,14 @@
         <w:rPr>
           <w:noProof/>
         </w:rPr>
-        <w:t>12</w:t>
+        <w:t>13</w:t>
       </w:r>
       <w:r>
         <w:fldChar w:fldCharType="end"/>
       </w:r>
       <w:r>
-        <w:t xml:space="preserve">. </w:t>
-      </w:r>
-      <w:proofErr w:type="spellStart"/>
-      <w:r>
-        <w:t>Токенизация</w:t>
-      </w:r>
-      <w:proofErr w:type="spellEnd"/>
+        <w:t>. Токенизация</w:t>
+      </w:r>
     </w:p>
     <w:p>
       <w:pPr>
@@ -4583,7 +4611,7 @@
         <w:t xml:space="preserve">данные (Рисунок </w:t>
       </w:r>
       <w:r>
-        <w:t>13</w:t>
+        <w:t>14</w:t>
       </w:r>
       <w:r>
         <w:t>)</w:t>
@@ -4614,7 +4642,7 @@
                     <pic:cNvPicPr/>
                   </pic:nvPicPr>
                   <pic:blipFill>
-                    <a:blip r:embed="rId23"/>
+                    <a:blip r:embed="rId24"/>
                     <a:stretch>
                       <a:fillRect/>
                     </a:stretch>
@@ -4655,21 +4683,13 @@
         <w:rPr>
           <w:noProof/>
         </w:rPr>
-        <w:t>13</w:t>
+        <w:t>14</w:t>
       </w:r>
       <w:r>
         <w:fldChar w:fldCharType="end"/>
       </w:r>
       <w:r>
-        <w:t xml:space="preserve">. </w:t>
-      </w:r>
-      <w:proofErr w:type="spellStart"/>
-      <w:r>
-        <w:t>Токенизация</w:t>
-      </w:r>
-      <w:proofErr w:type="spellEnd"/>
-      <w:r>
-        <w:t xml:space="preserve"> предложений</w:t>
+        <w:t>. Токенизация предложений</w:t>
       </w:r>
     </w:p>
     <w:p>
@@ -4788,7 +4808,13 @@
         <w:t>, а также её сохранения</w:t>
       </w:r>
       <w:r>
-        <w:t xml:space="preserve"> (Рисунок 14)</w:t>
+        <w:t xml:space="preserve"> (Рисунок </w:t>
+      </w:r>
+      <w:r>
+        <w:t>15</w:t>
+      </w:r>
+      <w:r>
+        <w:t>)</w:t>
       </w:r>
     </w:p>
     <w:p>
@@ -4841,7 +4867,7 @@
                     <pic:cNvPicPr/>
                   </pic:nvPicPr>
                   <pic:blipFill>
-                    <a:blip r:embed="rId24"/>
+                    <a:blip r:embed="rId25"/>
                     <a:stretch>
                       <a:fillRect/>
                     </a:stretch>
@@ -4882,7 +4908,7 @@
         <w:rPr>
           <w:noProof/>
         </w:rPr>
-        <w:t>14</w:t>
+        <w:t>15</w:t>
       </w:r>
       <w:r>
         <w:fldChar w:fldCharType="end"/>
@@ -4928,7 +4954,7 @@
         <w:rPr>
           <w:lang w:eastAsia="ru-RU"/>
         </w:rPr>
-        <w:t>15</w:t>
+        <w:t>16</w:t>
       </w:r>
     </w:p>
     <w:p>
@@ -4957,7 +4983,7 @@
                     <pic:cNvPicPr/>
                   </pic:nvPicPr>
                   <pic:blipFill>
-                    <a:blip r:embed="rId25"/>
+                    <a:blip r:embed="rId26"/>
                     <a:stretch>
                       <a:fillRect/>
                     </a:stretch>
@@ -5001,7 +5027,7 @@
         <w:rPr>
           <w:noProof/>
         </w:rPr>
-        <w:t>15</w:t>
+        <w:t>16</w:t>
       </w:r>
       <w:r>
         <w:fldChar w:fldCharType="end"/>
@@ -5027,7 +5053,10 @@
         <w:t>функции</w:t>
       </w:r>
       <w:r>
-        <w:t xml:space="preserve"> на рисунке 16</w:t>
+        <w:t xml:space="preserve"> на рисунке </w:t>
+      </w:r>
+      <w:r>
+        <w:t>17</w:t>
       </w:r>
     </w:p>
     <w:p>
@@ -5052,7 +5081,7 @@
                     <pic:cNvPicPr/>
                   </pic:nvPicPr>
                   <pic:blipFill>
-                    <a:blip r:embed="rId26"/>
+                    <a:blip r:embed="rId27"/>
                     <a:stretch>
                       <a:fillRect/>
                     </a:stretch>
@@ -5093,7 +5122,7 @@
         <w:rPr>
           <w:noProof/>
         </w:rPr>
-        <w:t>16</w:t>
+        <w:t>17</w:t>
       </w:r>
       <w:r>
         <w:fldChar w:fldCharType="end"/>
@@ -5190,13 +5219,8 @@
       <w:bookmarkEnd w:id="8"/>
     </w:p>
     <w:p>
-      <w:proofErr w:type="gramStart"/>
-      <w:r>
-        <w:t>Для оценки модели,</w:t>
-      </w:r>
-      <w:proofErr w:type="gramEnd"/>
-      <w:r>
-        <w:t xml:space="preserve"> мы будем использовать </w:t>
+      <w:r>
+        <w:t xml:space="preserve">Для оценки модели, мы будем использовать </w:t>
       </w:r>
       <w:r>
         <w:rPr>
@@ -5207,27 +5231,9 @@
       <w:r>
         <w:t xml:space="preserve"> (</w:t>
       </w:r>
-      <w:proofErr w:type="spellStart"/>
-      <w:r>
-        <w:t>bilingual</w:t>
-      </w:r>
-      <w:proofErr w:type="spellEnd"/>
-      <w:r>
-        <w:t xml:space="preserve"> </w:t>
-      </w:r>
-      <w:proofErr w:type="spellStart"/>
-      <w:r>
-        <w:t>evaluation</w:t>
-      </w:r>
-      <w:proofErr w:type="spellEnd"/>
-      <w:r>
-        <w:t xml:space="preserve"> </w:t>
-      </w:r>
-      <w:proofErr w:type="spellStart"/>
-      <w:r>
-        <w:t>understudy</w:t>
-      </w:r>
-      <w:proofErr w:type="spellEnd"/>
+      <w:r>
+        <w:t>bilingual evaluation understudy</w:t>
+      </w:r>
       <w:r>
         <w:t xml:space="preserve">) </w:t>
       </w:r>
@@ -5235,21 +5241,19 @@
         <w:t>алгоритм, проведём</w:t>
       </w:r>
       <w:r>
-        <w:t xml:space="preserve"> тесты сразу на 4 граммах от </w:t>
-      </w:r>
-      <w:proofErr w:type="spellStart"/>
-      <w:r>
-        <w:t>униграмма</w:t>
-      </w:r>
-      <w:proofErr w:type="spellEnd"/>
-      <w:r>
-        <w:t xml:space="preserve"> до 4-грамма</w:t>
+        <w:t xml:space="preserve"> тесты сразу на 4 граммах от униграмма до 4-грамма</w:t>
       </w:r>
       <w:r>
         <w:t>.</w:t>
       </w:r>
       <w:r>
-        <w:t xml:space="preserve"> На рисунке 17 предоставлена информация о результатах теста </w:t>
+        <w:t xml:space="preserve"> На рисунке </w:t>
+      </w:r>
+      <w:r>
+        <w:t>18</w:t>
+      </w:r>
+      <w:r>
+        <w:t xml:space="preserve"> предоставлена информация о результатах теста </w:t>
       </w:r>
       <w:r>
         <w:rPr>
@@ -5258,15 +5262,7 @@
         <w:t>BLUE</w:t>
       </w:r>
       <w:r>
-        <w:t xml:space="preserve">, для </w:t>
-      </w:r>
-      <w:proofErr w:type="spellStart"/>
-      <w:r>
-        <w:t>униграммы</w:t>
-      </w:r>
-      <w:proofErr w:type="spellEnd"/>
-      <w:r>
-        <w:t xml:space="preserve"> мы получили результат в </w:t>
+        <w:t xml:space="preserve">, для униграммы мы получили результат в </w:t>
       </w:r>
       <w:r>
         <w:t>0.079154</w:t>
@@ -5298,7 +5294,7 @@
                     <pic:cNvPicPr/>
                   </pic:nvPicPr>
                   <pic:blipFill>
-                    <a:blip r:embed="rId27"/>
+                    <a:blip r:embed="rId28"/>
                     <a:stretch>
                       <a:fillRect/>
                     </a:stretch>
@@ -5339,7 +5335,7 @@
         <w:rPr>
           <w:noProof/>
         </w:rPr>
-        <w:t>17</w:t>
+        <w:t>18</w:t>
       </w:r>
       <w:r>
         <w:fldChar w:fldCharType="end"/>
@@ -5409,6 +5405,7 @@
         <w:rPr>
           <w:rFonts w:cs="Times New Roman"/>
           <w:szCs w:val="28"/>
+          <w:lang w:val="en-US"/>
         </w:rPr>
       </w:pPr>
     </w:p>
@@ -5469,6 +5466,7 @@
         <w:rPr>
           <w:rFonts w:cs="Times New Roman"/>
           <w:szCs w:val="28"/>
+          <w:lang w:val="en-US"/>
         </w:rPr>
       </w:pPr>
       <w:r>
@@ -5510,9 +5508,48 @@
       <w:r>
         <w:t>и обучил собственную сеть машинному переводу на примерах двупарных языковых предложений</w:t>
       </w:r>
+      <w:r>
+        <w:t xml:space="preserve">. </w:t>
+      </w:r>
+      <w:r>
+        <w:t xml:space="preserve">Узнал о </w:t>
+      </w:r>
+      <w:r>
+        <w:rPr>
+          <w:lang w:val="en-US"/>
+        </w:rPr>
+        <w:t>encode</w:t>
+      </w:r>
+      <w:r>
+        <w:t>-</w:t>
+      </w:r>
+      <w:r>
+        <w:rPr>
+          <w:lang w:val="en-US"/>
+        </w:rPr>
+        <w:t>decode</w:t>
+      </w:r>
+      <w:r>
+        <w:t xml:space="preserve"> </w:t>
+      </w:r>
+      <w:r>
+        <w:t xml:space="preserve">методе перевода, и разобрался в библиотеке </w:t>
+      </w:r>
+      <w:r>
+        <w:rPr>
+          <w:lang w:val="en-US"/>
+        </w:rPr>
+        <w:t>Keras</w:t>
+      </w:r>
+      <w:r>
+        <w:t xml:space="preserve"> </w:t>
+      </w:r>
+      <w:r>
+        <w:t>для глубокого машинного обучения.</w:t>
+      </w:r>
     </w:p>
     <w:sectPr>
-      <w:footerReference w:type="default" r:id="rId28"/>
+      <w:footerReference w:type="default" r:id="rId29"/>
       <w:pgSz w:w="11906" w:h="16838"/>
       <w:pgMar w:top="1134" w:right="567" w:bottom="1134" w:left="1134" w:header="1134" w:footer="851" w:gutter="0"/>
       <w:cols w:space="708"/>
